--- a/index.docx
+++ b/index.docx
@@ -31,7 +31,7 @@
         <w:pStyle w:val="Date"/>
       </w:pPr>
       <w:r>
-        <w:t xml:space="preserve">2024-10-22</w:t>
+        <w:t xml:space="preserve">2025-02-15</w:t>
       </w:r>
     </w:p>
     <w:p>

--- a/index.docx
+++ b/index.docx
@@ -7,7 +7,61 @@
         <w:pStyle w:val="Title"/>
       </w:pPr>
       <w:r>
-        <w:t xml:space="preserve">Does the Brain’s E/I Balance Really Shape Long-Range Temporal Correlations?</w:t>
+        <w:t xml:space="preserve">Does</w:t>
+      </w:r>
+      <w:r>
+        <w:t xml:space="preserve"> </w:t>
+      </w:r>
+      <w:r>
+        <w:t xml:space="preserve">the</w:t>
+      </w:r>
+      <w:r>
+        <w:t xml:space="preserve"> </w:t>
+      </w:r>
+      <w:r>
+        <w:t xml:space="preserve">Brain’s</w:t>
+      </w:r>
+      <w:r>
+        <w:t xml:space="preserve"> </w:t>
+      </w:r>
+      <w:r>
+        <w:t xml:space="preserve">E/I</w:t>
+      </w:r>
+      <w:r>
+        <w:t xml:space="preserve"> </w:t>
+      </w:r>
+      <w:r>
+        <w:t xml:space="preserve">Balance</w:t>
+      </w:r>
+      <w:r>
+        <w:t xml:space="preserve"> </w:t>
+      </w:r>
+      <w:r>
+        <w:t xml:space="preserve">Really</w:t>
+      </w:r>
+      <w:r>
+        <w:t xml:space="preserve"> </w:t>
+      </w:r>
+      <w:r>
+        <w:t xml:space="preserve">Shape</w:t>
+      </w:r>
+      <w:r>
+        <w:t xml:space="preserve"> </w:t>
+      </w:r>
+      <w:r>
+        <w:t xml:space="preserve">Long-Range</w:t>
+      </w:r>
+      <w:r>
+        <w:t xml:space="preserve"> </w:t>
+      </w:r>
+      <w:r>
+        <w:t xml:space="preserve">Temporal</w:t>
+      </w:r>
+      <w:r>
+        <w:t xml:space="preserve"> </w:t>
+      </w:r>
+      <w:r>
+        <w:t xml:space="preserve">Correlations?</w:t>
       </w:r>
     </w:p>
     <w:p>
@@ -15,7 +69,13 @@
         <w:pStyle w:val="Author"/>
       </w:pPr>
       <w:r>
-        <w:t xml:space="preserve">Lydia Sochan</w:t>
+        <w:t xml:space="preserve">Lydia</w:t>
+      </w:r>
+      <w:r>
+        <w:t xml:space="preserve"> </w:t>
+      </w:r>
+      <w:r>
+        <w:t xml:space="preserve">Sochan</w:t>
       </w:r>
       <w:r>
         <w:rPr>
@@ -24,13 +84,73 @@
         <w:t xml:space="preserve">1</w:t>
       </w:r>
       <w:r>
-        <w:t xml:space="preserve">, and Alexander Mark Weber</w:t>
+        <w:t xml:space="preserve">,</w:t>
+      </w:r>
+      <w:r>
+        <w:t xml:space="preserve"> </w:t>
+      </w:r>
+      <w:r>
+        <w:t xml:space="preserve">and</w:t>
+      </w:r>
+      <w:r>
+        <w:t xml:space="preserve"> </w:t>
+      </w:r>
+      <w:r>
+        <w:t xml:space="preserve">Alexander</w:t>
+      </w:r>
+      <w:r>
+        <w:t xml:space="preserve"> </w:t>
+      </w:r>
+      <w:r>
+        <w:t xml:space="preserve">Mark</w:t>
+      </w:r>
+      <w:r>
+        <w:t xml:space="preserve"> </w:t>
+      </w:r>
+      <w:r>
+        <w:t xml:space="preserve">Weber</w:t>
       </w:r>
       <w:r>
         <w:rPr>
           <w:vertAlign w:val="superscript"/>
         </w:rPr>
-        <w:t xml:space="preserve">1,2,3,✉</w:t>
+        <w:t xml:space="preserve">1</w:t>
+      </w:r>
+      <w:r>
+        <w:rPr>
+          <w:vertAlign w:val="superscript"/>
+        </w:rPr>
+        <w:t xml:space="preserve">,</w:t>
+      </w:r>
+      <w:r>
+        <w:rPr>
+          <w:vertAlign w:val="superscript"/>
+        </w:rPr>
+        <w:t xml:space="preserve">2</w:t>
+      </w:r>
+      <w:r>
+        <w:rPr>
+          <w:vertAlign w:val="superscript"/>
+        </w:rPr>
+        <w:t xml:space="preserve">,</w:t>
+      </w:r>
+      <w:r>
+        <w:rPr>
+          <w:vertAlign w:val="superscript"/>
+        </w:rPr>
+        <w:t xml:space="preserve">3</w:t>
+      </w:r>
+      <w:r>
+        <w:rPr>
+          <w:vertAlign w:val="superscript"/>
+        </w:rPr>
+        <w:t xml:space="preserve">,</w:t>
+      </w:r>
+      <w:r>
+        <w:rPr>
+          <w:vertAlign w:val="superscript"/>
+        </w:rPr>
+        <w:t xml:space="preserve">✉</w:t>
       </w:r>
     </w:p>
     <w:p>
@@ -142,7 +262,7 @@
       </w:r>
     </w:p>
     <w:bookmarkEnd w:id="21"/>
-    <w:bookmarkStart w:id="80" w:name="introduction"/>
+    <w:bookmarkStart w:id="23" w:name="introduction"/>
     <w:p>
       <w:pPr>
         <w:pStyle w:val="Heading1"/>
@@ -430,6 +550,7 @@
                 <w:p>
                   <w:pPr>
                     <w:pStyle w:val="Compact"/>
+                    <w:jc w:val="left"/>
                     <w:jc w:val="center"/>
                   </w:pPr>
                   <w:r>
@@ -442,6 +563,7 @@
                 <w:p>
                   <w:pPr>
                     <w:pStyle w:val="Compact"/>
+                    <w:jc w:val="left"/>
                     <w:jc w:val="center"/>
                   </w:pPr>
                   <w:r>
@@ -454,6 +576,7 @@
                 <w:p>
                   <w:pPr>
                     <w:pStyle w:val="Compact"/>
+                    <w:jc w:val="left"/>
                     <w:jc w:val="center"/>
                   </w:pPr>
                   <w:r>
@@ -466,6 +589,7 @@
                 <w:p>
                   <w:pPr>
                     <w:pStyle w:val="Compact"/>
+                    <w:jc w:val="left"/>
                     <w:jc w:val="center"/>
                   </w:pPr>
                   <w:r>
@@ -478,6 +602,7 @@
                 <w:p>
                   <w:pPr>
                     <w:pStyle w:val="Compact"/>
+                    <w:jc w:val="left"/>
                     <w:jc w:val="center"/>
                   </w:pPr>
                   <w:r>
@@ -490,6 +615,7 @@
                 <w:p>
                   <w:pPr>
                     <w:pStyle w:val="Compact"/>
+                    <w:jc w:val="left"/>
                     <w:jc w:val="center"/>
                   </w:pPr>
                   <w:r>
@@ -504,6 +630,7 @@
                 <w:p>
                   <w:pPr>
                     <w:pStyle w:val="Compact"/>
+                    <w:jc w:val="left"/>
                     <w:jc w:val="center"/>
                   </w:pPr>
                   <w:r>
@@ -522,6 +649,7 @@
                 <w:p>
                   <w:pPr>
                     <w:pStyle w:val="Compact"/>
+                    <w:jc w:val="left"/>
                     <w:jc w:val="center"/>
                   </w:pPr>
                   <w:r>
@@ -534,6 +662,7 @@
                 <w:p>
                   <w:pPr>
                     <w:pStyle w:val="Compact"/>
+                    <w:jc w:val="left"/>
                     <w:jc w:val="center"/>
                   </w:pPr>
                   <w:r>
@@ -546,6 +675,7 @@
                 <w:p>
                   <w:pPr>
                     <w:pStyle w:val="Compact"/>
+                    <w:jc w:val="left"/>
                     <w:jc w:val="center"/>
                   </w:pPr>
                   <w:r>
@@ -558,6 +688,7 @@
                 <w:p>
                   <w:pPr>
                     <w:pStyle w:val="Compact"/>
+                    <w:jc w:val="left"/>
                     <w:jc w:val="center"/>
                   </w:pPr>
                   <w:r>
@@ -570,6 +701,7 @@
                 <w:p>
                   <w:pPr>
                     <w:pStyle w:val="Compact"/>
+                    <w:jc w:val="left"/>
                     <w:jc w:val="center"/>
                   </w:pPr>
                   <w:r>
@@ -584,6 +716,7 @@
                 <w:p>
                   <w:pPr>
                     <w:pStyle w:val="Compact"/>
+                    <w:jc w:val="left"/>
                     <w:jc w:val="center"/>
                   </w:pPr>
                   <w:r>
@@ -602,6 +735,7 @@
                 <w:p>
                   <w:pPr>
                     <w:pStyle w:val="Compact"/>
+                    <w:jc w:val="left"/>
                     <w:jc w:val="center"/>
                   </w:pPr>
                   <w:r>
@@ -614,6 +748,7 @@
                 <w:p>
                   <w:pPr>
                     <w:pStyle w:val="Compact"/>
+                    <w:jc w:val="left"/>
                     <w:jc w:val="center"/>
                   </w:pPr>
                   <w:r>
@@ -626,6 +761,7 @@
                 <w:p>
                   <w:pPr>
                     <w:pStyle w:val="Compact"/>
+                    <w:jc w:val="left"/>
                     <w:jc w:val="center"/>
                   </w:pPr>
                   <w:r>
@@ -638,6 +774,7 @@
                 <w:p>
                   <w:pPr>
                     <w:pStyle w:val="Compact"/>
+                    <w:jc w:val="left"/>
                     <w:jc w:val="center"/>
                   </w:pPr>
                   <w:r>
@@ -650,6 +787,7 @@
                 <w:p>
                   <w:pPr>
                     <w:pStyle w:val="Compact"/>
+                    <w:jc w:val="left"/>
                     <w:jc w:val="center"/>
                   </w:pPr>
                   <w:r>
@@ -664,6 +802,7 @@
                 <w:p>
                   <w:pPr>
                     <w:pStyle w:val="Compact"/>
+                    <w:jc w:val="left"/>
                     <w:jc w:val="center"/>
                   </w:pPr>
                   <w:r>
@@ -682,6 +821,7 @@
                 <w:p>
                   <w:pPr>
                     <w:pStyle w:val="Compact"/>
+                    <w:jc w:val="left"/>
                     <w:jc w:val="center"/>
                   </w:pPr>
                   <w:r>
@@ -694,6 +834,7 @@
                 <w:p>
                   <w:pPr>
                     <w:pStyle w:val="Compact"/>
+                    <w:jc w:val="left"/>
                     <w:jc w:val="center"/>
                   </w:pPr>
                   <w:r>
@@ -706,6 +847,7 @@
                 <w:p>
                   <w:pPr>
                     <w:pStyle w:val="Compact"/>
+                    <w:jc w:val="left"/>
                     <w:jc w:val="center"/>
                   </w:pPr>
                   <w:r>
@@ -718,6 +860,7 @@
                 <w:p>
                   <w:pPr>
                     <w:pStyle w:val="Compact"/>
+                    <w:jc w:val="left"/>
                     <w:jc w:val="center"/>
                   </w:pPr>
                   <w:r>
@@ -730,6 +873,7 @@
                 <w:p>
                   <w:pPr>
                     <w:pStyle w:val="Compact"/>
+                    <w:jc w:val="left"/>
                     <w:jc w:val="center"/>
                   </w:pPr>
                   <w:r>
@@ -744,6 +888,7 @@
                 <w:p>
                   <w:pPr>
                     <w:pStyle w:val="Compact"/>
+                    <w:jc w:val="left"/>
                     <w:jc w:val="center"/>
                   </w:pPr>
                   <w:r>
@@ -762,6 +907,7 @@
                 <w:p>
                   <w:pPr>
                     <w:pStyle w:val="Compact"/>
+                    <w:jc w:val="left"/>
                     <w:jc w:val="center"/>
                   </w:pPr>
                   <w:r>
@@ -774,6 +920,7 @@
                 <w:p>
                   <w:pPr>
                     <w:pStyle w:val="Compact"/>
+                    <w:jc w:val="left"/>
                     <w:jc w:val="center"/>
                   </w:pPr>
                   <w:r>
@@ -786,6 +933,7 @@
                 <w:p>
                   <w:pPr>
                     <w:pStyle w:val="Compact"/>
+                    <w:jc w:val="left"/>
                     <w:jc w:val="center"/>
                   </w:pPr>
                   <w:r>
@@ -798,6 +946,7 @@
                 <w:p>
                   <w:pPr>
                     <w:pStyle w:val="Compact"/>
+                    <w:jc w:val="left"/>
                     <w:jc w:val="center"/>
                   </w:pPr>
                   <w:r>
@@ -810,6 +959,7 @@
                 <w:p>
                   <w:pPr>
                     <w:pStyle w:val="Compact"/>
+                    <w:jc w:val="left"/>
                     <w:jc w:val="center"/>
                   </w:pPr>
                   <w:r>
@@ -824,6 +974,7 @@
                 <w:p>
                   <w:pPr>
                     <w:pStyle w:val="Compact"/>
+                    <w:jc w:val="left"/>
                     <w:jc w:val="center"/>
                   </w:pPr>
                   <w:r>
@@ -842,6 +993,7 @@
                 <w:p>
                   <w:pPr>
                     <w:pStyle w:val="Compact"/>
+                    <w:jc w:val="left"/>
                     <w:jc w:val="center"/>
                   </w:pPr>
                   <w:r>
@@ -854,6 +1006,7 @@
                 <w:p>
                   <w:pPr>
                     <w:pStyle w:val="Compact"/>
+                    <w:jc w:val="left"/>
                     <w:jc w:val="center"/>
                   </w:pPr>
                   <w:r>
@@ -866,6 +1019,7 @@
                 <w:p>
                   <w:pPr>
                     <w:pStyle w:val="Compact"/>
+                    <w:jc w:val="left"/>
                     <w:jc w:val="center"/>
                   </w:pPr>
                   <w:r>
@@ -878,6 +1032,7 @@
                 <w:p>
                   <w:pPr>
                     <w:pStyle w:val="Compact"/>
+                    <w:jc w:val="left"/>
                     <w:jc w:val="center"/>
                   </w:pPr>
                   <w:r>
@@ -890,6 +1045,7 @@
                 <w:p>
                   <w:pPr>
                     <w:pStyle w:val="Compact"/>
+                    <w:jc w:val="left"/>
                     <w:jc w:val="center"/>
                   </w:pPr>
                   <w:r>
@@ -904,10 +1060,45 @@
         </w:tc>
       </w:tr>
     </w:tbl>
-    <w:bookmarkStart w:id="79" w:name="refs"/>
-    <w:bookmarkStart w:id="24" w:name="ref-ogawaMagneticResonanceImaging1990"/>
+    <w:bookmarkEnd w:id="23"/>
+    <w:bookmarkStart w:id="82" w:name="methods"/>
     <w:p>
       <w:pPr>
+        <w:pStyle w:val="Heading1"/>
+      </w:pPr>
+      <w:r>
+        <w:t xml:space="preserve">Methods</w:t>
+      </w:r>
+    </w:p>
+    <w:bookmarkStart w:id="81" w:name="study-participants"/>
+    <w:p>
+      <w:pPr>
+        <w:pStyle w:val="Heading2"/>
+      </w:pPr>
+      <w:r>
+        <w:t xml:space="preserve">Study Participants</w:t>
+      </w:r>
+    </w:p>
+    <w:p>
+      <w:pPr>
+        <w:pStyle w:val="FirstParagraph"/>
+      </w:pPr>
+      <w:r>
+        <w:t xml:space="preserve">Ethics approval was granted by the Clinical Research Ethics Board at the University of British Columbia and BC Children’s &amp; Women’s Hospital (H21-02686). Written informed consent was obtained from all participants. Twenty-six participants were scanned between the ages of 21 and 53.4.</w:t>
+      </w:r>
+    </w:p>
+    <w:p>
+      <w:pPr>
+        <w:pStyle w:val="TextBody"/>
+      </w:pPr>
+      <w:r>
+        <w:t xml:space="preserve">After our analysis and performing quality assurance (see below), seven participants were removed for having poor quality data, leaving nineteen final participants, between the ages of 21.3 and 53.4 (mean ± sd: 30.1 ± 8.7 years; 9 males).</w:t>
+      </w:r>
+    </w:p>
+    <w:bookmarkStart w:id="80" w:name="refs"/>
+    <w:bookmarkStart w:id="25" w:name="ref-ogawaMagneticResonanceImaging1990"/>
+    <w:p>
+      <w:pPr>
         <w:pStyle w:val="Bibliography"/>
       </w:pPr>
       <w:r>
@@ -925,7 +1116,7 @@
       <w:r>
         <w:t xml:space="preserve"> </w:t>
       </w:r>
-      <w:hyperlink r:id="rId23">
+      <w:hyperlink r:id="rId24">
         <w:r>
           <w:rPr>
             <w:rStyle w:val="InternetLink"/>
@@ -984,8 +1175,8 @@
         <w:t xml:space="preserve">, 9–18 (1990).</w:t>
       </w:r>
     </w:p>
-    <w:bookmarkEnd w:id="24"/>
-    <w:bookmarkStart w:id="26" w:name="ref-ogawaBrainMagneticResonance1990"/>
+    <w:bookmarkEnd w:id="25"/>
+    <w:bookmarkStart w:id="27" w:name="ref-ogawaBrainMagneticResonance1990"/>
     <w:p>
       <w:pPr>
         <w:pStyle w:val="Bibliography"/>
@@ -1005,7 +1196,7 @@
       <w:r>
         <w:t xml:space="preserve"> </w:t>
       </w:r>
-      <w:hyperlink r:id="rId25">
+      <w:hyperlink r:id="rId26">
         <w:r>
           <w:rPr>
             <w:rStyle w:val="InternetLink"/>
@@ -1037,8 +1228,8 @@
         <w:t xml:space="preserve">, 9868–9872 (1990).</w:t>
       </w:r>
     </w:p>
-    <w:bookmarkEnd w:id="26"/>
-    <w:bookmarkStart w:id="28" w:name="ref-stephanShortHistoryCausal2012"/>
+    <w:bookmarkEnd w:id="27"/>
+    <w:bookmarkStart w:id="29" w:name="ref-stephanShortHistoryCausal2012"/>
     <w:p>
       <w:pPr>
         <w:pStyle w:val="Bibliography"/>
@@ -1058,7 +1249,7 @@
       <w:r>
         <w:t xml:space="preserve"> </w:t>
       </w:r>
-      <w:hyperlink r:id="rId27">
+      <w:hyperlink r:id="rId28">
         <w:r>
           <w:rPr>
             <w:rStyle w:val="InternetLink"/>
@@ -1117,8 +1308,8 @@
         <w:t xml:space="preserve">, 856–863 (2012).</w:t>
       </w:r>
     </w:p>
-    <w:bookmarkEnd w:id="28"/>
-    <w:bookmarkStart w:id="30" w:name="ref-decoRestingBrainsNever2013"/>
+    <w:bookmarkEnd w:id="29"/>
+    <w:bookmarkStart w:id="31" w:name="ref-decoRestingBrainsNever2013"/>
     <w:p>
       <w:pPr>
         <w:pStyle w:val="Bibliography"/>
@@ -1138,7 +1329,7 @@
       <w:r>
         <w:t xml:space="preserve"> </w:t>
       </w:r>
-      <w:hyperlink r:id="rId29">
+      <w:hyperlink r:id="rId30">
         <w:r>
           <w:rPr>
             <w:rStyle w:val="InternetLink"/>
@@ -1173,8 +1364,8 @@
         <w:t xml:space="preserve">, 268–274 (2013).</w:t>
       </w:r>
     </w:p>
-    <w:bookmarkEnd w:id="30"/>
-    <w:bookmarkStart w:id="32" w:name="X790fe44bee6d974469e7b4e816b8211f69a1fdd"/>
+    <w:bookmarkEnd w:id="31"/>
+    <w:bookmarkStart w:id="33" w:name="X790fe44bee6d974469e7b4e816b8211f69a1fdd"/>
     <w:p>
       <w:pPr>
         <w:pStyle w:val="Bibliography"/>
@@ -1194,7 +1385,7 @@
       <w:r>
         <w:t xml:space="preserve"> </w:t>
       </w:r>
-      <w:hyperlink r:id="rId31">
+      <w:hyperlink r:id="rId32">
         <w:r>
           <w:rPr>
             <w:rStyle w:val="InternetLink"/>
@@ -1253,8 +1444,8 @@
         <w:t xml:space="preserve">, 2693–2706 (2022).</w:t>
       </w:r>
     </w:p>
-    <w:bookmarkEnd w:id="32"/>
-    <w:bookmarkStart w:id="33" w:name="ref-beggsBeingCriticalCriticality2012"/>
+    <w:bookmarkEnd w:id="33"/>
+    <w:bookmarkStart w:id="34" w:name="ref-beggsBeingCriticalCriticality2012"/>
     <w:p>
       <w:pPr>
         <w:pStyle w:val="Bibliography"/>
@@ -1328,8 +1519,8 @@
         <w:t xml:space="preserve">, (2012).</w:t>
       </w:r>
     </w:p>
-    <w:bookmarkEnd w:id="33"/>
-    <w:bookmarkStart w:id="34" w:name="ref-dongHurstExponentAnalysis2018"/>
+    <w:bookmarkEnd w:id="34"/>
+    <w:bookmarkStart w:id="35" w:name="ref-dongHurstExponentAnalysis2018"/>
     <w:p>
       <w:pPr>
         <w:pStyle w:val="Bibliography"/>
@@ -1416,8 +1607,8 @@
         <w:t xml:space="preserve">, (2018).</w:t>
       </w:r>
     </w:p>
-    <w:bookmarkEnd w:id="34"/>
-    <w:bookmarkStart w:id="36" w:name="ref-winkAgeCholinergicEffects2006"/>
+    <w:bookmarkEnd w:id="35"/>
+    <w:bookmarkStart w:id="37" w:name="ref-winkAgeCholinergicEffects2006"/>
     <w:p>
       <w:pPr>
         <w:pStyle w:val="Bibliography"/>
@@ -1437,7 +1628,7 @@
       <w:r>
         <w:t xml:space="preserve"> </w:t>
       </w:r>
-      <w:hyperlink r:id="rId35">
+      <w:hyperlink r:id="rId36">
         <w:r>
           <w:rPr>
             <w:rStyle w:val="InternetLink"/>
@@ -1472,8 +1663,8 @@
         <w:t xml:space="preserve">, 1395–1404 (2006).</w:t>
       </w:r>
     </w:p>
-    <w:bookmarkEnd w:id="36"/>
-    <w:bookmarkStart w:id="38" w:name="ref-maximFractionalGaussianNoise2005"/>
+    <w:bookmarkEnd w:id="37"/>
+    <w:bookmarkStart w:id="39" w:name="ref-maximFractionalGaussianNoise2005"/>
     <w:p>
       <w:pPr>
         <w:pStyle w:val="Bibliography"/>
@@ -1503,7 +1694,7 @@
       <w:r>
         <w:t xml:space="preserve"> </w:t>
       </w:r>
-      <w:hyperlink r:id="rId37">
+      <w:hyperlink r:id="rId38">
         <w:r>
           <w:rPr>
             <w:rStyle w:val="InternetLink"/>
@@ -1604,8 +1795,8 @@
         <w:t xml:space="preserve">, 141–158 (2005).</w:t>
       </w:r>
     </w:p>
-    <w:bookmarkEnd w:id="38"/>
-    <w:bookmarkStart w:id="40" w:name="ref-longBrainnetomeAtlasBased2018"/>
+    <w:bookmarkEnd w:id="39"/>
+    <w:bookmarkStart w:id="41" w:name="ref-longBrainnetomeAtlasBased2018"/>
     <w:p>
       <w:pPr>
         <w:pStyle w:val="Bibliography"/>
@@ -1635,7 +1826,7 @@
       <w:r>
         <w:t xml:space="preserve"> </w:t>
       </w:r>
-      <w:hyperlink r:id="rId39">
+      <w:hyperlink r:id="rId40">
         <w:r>
           <w:rPr>
             <w:rStyle w:val="InternetLink"/>
@@ -1682,8 +1873,8 @@
         <w:t xml:space="preserve">, 103 (2018).</w:t>
       </w:r>
     </w:p>
-    <w:bookmarkEnd w:id="40"/>
-    <w:bookmarkStart w:id="42" w:name="ref-laiShiftRandomnessBrain2010"/>
+    <w:bookmarkEnd w:id="41"/>
+    <w:bookmarkStart w:id="43" w:name="ref-laiShiftRandomnessBrain2010"/>
     <w:p>
       <w:pPr>
         <w:pStyle w:val="Bibliography"/>
@@ -1713,7 +1904,7 @@
       <w:r>
         <w:t xml:space="preserve"> </w:t>
       </w:r>
-      <w:hyperlink r:id="rId41">
+      <w:hyperlink r:id="rId42">
         <w:r>
           <w:rPr>
             <w:rStyle w:val="InternetLink"/>
@@ -1856,8 +2047,8 @@
         <w:t xml:space="preserve">, 1092–1099 (2010).</w:t>
       </w:r>
     </w:p>
-    <w:bookmarkEnd w:id="42"/>
-    <w:bookmarkStart w:id="44" w:name="ref-donaTemporalFractalAnalysis2017"/>
+    <w:bookmarkEnd w:id="43"/>
+    <w:bookmarkStart w:id="45" w:name="ref-donaTemporalFractalAnalysis2017"/>
     <w:p>
       <w:pPr>
         <w:pStyle w:val="Bibliography"/>
@@ -1877,7 +2068,7 @@
       <w:r>
         <w:t xml:space="preserve"> </w:t>
       </w:r>
-      <w:hyperlink r:id="rId43">
+      <w:hyperlink r:id="rId44">
         <w:r>
           <w:rPr>
             <w:rStyle w:val="InternetLink"/>
@@ -1930,8 +2121,8 @@
         <w:t xml:space="preserve">, e0190081 (2017).</w:t>
       </w:r>
     </w:p>
-    <w:bookmarkEnd w:id="44"/>
-    <w:bookmarkStart w:id="46" w:name="ref-weiIdentifyingMajorDepressive2013"/>
+    <w:bookmarkEnd w:id="45"/>
+    <w:bookmarkStart w:id="47" w:name="ref-weiIdentifyingMajorDepressive2013"/>
     <w:p>
       <w:pPr>
         <w:pStyle w:val="Bibliography"/>
@@ -1961,7 +2152,7 @@
       <w:r>
         <w:t xml:space="preserve"> </w:t>
       </w:r>
-      <w:hyperlink r:id="rId45">
+      <w:hyperlink r:id="rId46">
         <w:r>
           <w:rPr>
             <w:rStyle w:val="InternetLink"/>
@@ -2020,8 +2211,8 @@
         <w:t xml:space="preserve">, 306–312 (2013).</w:t>
       </w:r>
     </w:p>
-    <w:bookmarkEnd w:id="46"/>
-    <w:bookmarkStart w:id="48" w:name="ref-jingIdentifyingCurrentRemitted2017"/>
+    <w:bookmarkEnd w:id="47"/>
+    <w:bookmarkStart w:id="49" w:name="ref-jingIdentifyingCurrentRemitted2017"/>
     <w:p>
       <w:pPr>
         <w:pStyle w:val="Bibliography"/>
@@ -2051,7 +2242,7 @@
       <w:r>
         <w:t xml:space="preserve"> </w:t>
       </w:r>
-      <w:hyperlink r:id="rId47">
+      <w:hyperlink r:id="rId48">
         <w:r>
           <w:rPr>
             <w:rStyle w:val="InternetLink"/>
@@ -2110,8 +2301,8 @@
         <w:t xml:space="preserve">, 90452–90464 (2017).</w:t>
       </w:r>
     </w:p>
-    <w:bookmarkEnd w:id="48"/>
-    <w:bookmarkStart w:id="50" w:name="ref-donaFractalAnalysisBrain2017"/>
+    <w:bookmarkEnd w:id="49"/>
+    <w:bookmarkStart w:id="51" w:name="ref-donaFractalAnalysisBrain2017"/>
     <w:p>
       <w:pPr>
         <w:pStyle w:val="Bibliography"/>
@@ -2131,7 +2322,7 @@
       <w:r>
         <w:t xml:space="preserve"> </w:t>
       </w:r>
-      <w:hyperlink r:id="rId49">
+      <w:hyperlink r:id="rId50">
         <w:r>
           <w:rPr>
             <w:rStyle w:val="InternetLink"/>
@@ -2310,8 +2501,8 @@
         <w:t xml:space="preserve">, e0169647 (2017).</w:t>
       </w:r>
     </w:p>
-    <w:bookmarkEnd w:id="50"/>
-    <w:bookmarkStart w:id="51" w:name="ref-barangerChaosComplexityEntropy2000"/>
+    <w:bookmarkEnd w:id="51"/>
+    <w:bookmarkStart w:id="52" w:name="ref-barangerChaosComplexityEntropy2000"/>
     <w:p>
       <w:pPr>
         <w:pStyle w:val="Bibliography"/>
@@ -2375,8 +2566,8 @@
         <w:t xml:space="preserve">(2000).</w:t>
       </w:r>
     </w:p>
-    <w:bookmarkEnd w:id="51"/>
-    <w:bookmarkStart w:id="53" w:name="X3987a7f9f2843d143a6b08774176d9ab9bc4f8d"/>
+    <w:bookmarkEnd w:id="52"/>
+    <w:bookmarkStart w:id="54" w:name="X3987a7f9f2843d143a6b08774176d9ab9bc4f8d"/>
     <w:p>
       <w:pPr>
         <w:pStyle w:val="Bibliography"/>
@@ -2396,7 +2587,7 @@
       <w:r>
         <w:t xml:space="preserve"> </w:t>
       </w:r>
-      <w:hyperlink r:id="rId52">
+      <w:hyperlink r:id="rId53">
         <w:r>
           <w:rPr>
             <w:rStyle w:val="InternetLink"/>
@@ -2431,8 +2622,8 @@
         <w:t xml:space="preserve">, 200–209 (2011).</w:t>
       </w:r>
     </w:p>
-    <w:bookmarkEnd w:id="53"/>
-    <w:bookmarkStart w:id="54" w:name="ref-zimmernWhyBrainCriticality2020"/>
+    <w:bookmarkEnd w:id="54"/>
+    <w:bookmarkStart w:id="55" w:name="ref-zimmernWhyBrainCriticality2020"/>
     <w:p>
       <w:pPr>
         <w:pStyle w:val="Bibliography"/>
@@ -2491,8 +2682,8 @@
         <w:t xml:space="preserve">, (2020).</w:t>
       </w:r>
     </w:p>
-    <w:bookmarkEnd w:id="54"/>
-    <w:bookmarkStart w:id="56" w:name="ref-liangExcitationInhibitionBalance2024"/>
+    <w:bookmarkEnd w:id="55"/>
+    <w:bookmarkStart w:id="57" w:name="ref-liangExcitationInhibitionBalance2024"/>
     <w:p>
       <w:pPr>
         <w:pStyle w:val="Bibliography"/>
@@ -2561,7 +2752,7 @@
       <w:r>
         <w:t xml:space="preserve">10738584231221766 (2024) doi:</w:t>
       </w:r>
-      <w:hyperlink r:id="rId55">
+      <w:hyperlink r:id="rId56">
         <w:r>
           <w:rPr>
             <w:rStyle w:val="InternetLink"/>
@@ -2573,8 +2764,8 @@
         <w:t xml:space="preserve">.</w:t>
       </w:r>
     </w:p>
-    <w:bookmarkEnd w:id="56"/>
-    <w:bookmarkStart w:id="58" w:name="X20d0cf3ec565b8629ae2c9ca09a74c20c06019f"/>
+    <w:bookmarkEnd w:id="57"/>
+    <w:bookmarkStart w:id="59" w:name="X20d0cf3ec565b8629ae2c9ca09a74c20c06019f"/>
     <w:p>
       <w:pPr>
         <w:pStyle w:val="Bibliography"/>
@@ -2594,7 +2785,7 @@
       <w:r>
         <w:t xml:space="preserve"> </w:t>
       </w:r>
-      <w:hyperlink r:id="rId57">
+      <w:hyperlink r:id="rId58">
         <w:r>
           <w:rPr>
             <w:rStyle w:val="InternetLink"/>
@@ -2743,8 +2934,8 @@
         <w:t xml:space="preserve">, 9817–9823 (2012).</w:t>
       </w:r>
     </w:p>
-    <w:bookmarkEnd w:id="58"/>
-    <w:bookmarkStart w:id="60" w:name="X1a6612f76f2ca94881a0ccd6377536a8d03c326"/>
+    <w:bookmarkEnd w:id="59"/>
+    <w:bookmarkStart w:id="61" w:name="X1a6612f76f2ca94881a0ccd6377536a8d03c326"/>
     <w:p>
       <w:pPr>
         <w:pStyle w:val="Bibliography"/>
@@ -2764,7 +2955,7 @@
       <w:r>
         <w:t xml:space="preserve"> </w:t>
       </w:r>
-      <w:hyperlink r:id="rId59">
+      <w:hyperlink r:id="rId60">
         <w:r>
           <w:rPr>
             <w:rStyle w:val="InternetLink"/>
@@ -2799,8 +2990,8 @@
         <w:t xml:space="preserve">, 047402 (2017).</w:t>
       </w:r>
     </w:p>
-    <w:bookmarkEnd w:id="60"/>
-    <w:bookmarkStart w:id="62" w:name="Xfe4345fc4d266d969d4559abe9321e337b060ba"/>
+    <w:bookmarkEnd w:id="61"/>
+    <w:bookmarkStart w:id="63" w:name="Xfe4345fc4d266d969d4559abe9321e337b060ba"/>
     <w:p>
       <w:pPr>
         <w:pStyle w:val="Bibliography"/>
@@ -2820,7 +3011,7 @@
       <w:r>
         <w:t xml:space="preserve"> </w:t>
       </w:r>
-      <w:hyperlink r:id="rId61">
+      <w:hyperlink r:id="rId62">
         <w:r>
           <w:rPr>
             <w:rStyle w:val="InternetLink"/>
@@ -2855,8 +3046,8 @@
         <w:t xml:space="preserve">, 010301 (2019).</w:t>
       </w:r>
     </w:p>
-    <w:bookmarkEnd w:id="62"/>
-    <w:bookmarkStart w:id="64" w:name="Xf305db5cda522b9934f5eb114c054d6126dc6eb"/>
+    <w:bookmarkEnd w:id="63"/>
+    <w:bookmarkStart w:id="65" w:name="Xf305db5cda522b9934f5eb114c054d6126dc6eb"/>
     <w:p>
       <w:pPr>
         <w:pStyle w:val="Bibliography"/>
@@ -2886,7 +3077,7 @@
       <w:r>
         <w:t xml:space="preserve"> </w:t>
       </w:r>
-      <w:hyperlink r:id="rId63">
+      <w:hyperlink r:id="rId64">
         <w:r>
           <w:rPr>
             <w:rStyle w:val="InternetLink"/>
@@ -2921,8 +3112,8 @@
         <w:t xml:space="preserve">, 9195 (2020).</w:t>
       </w:r>
     </w:p>
-    <w:bookmarkEnd w:id="64"/>
-    <w:bookmarkStart w:id="66" w:name="X52bda2e8a9a36f94350bb079f5ec785b025e36f"/>
+    <w:bookmarkEnd w:id="65"/>
+    <w:bookmarkStart w:id="67" w:name="X52bda2e8a9a36f94350bb079f5ec785b025e36f"/>
     <w:p>
       <w:pPr>
         <w:pStyle w:val="Bibliography"/>
@@ -2952,7 +3143,7 @@
       <w:r>
         <w:t xml:space="preserve"> </w:t>
       </w:r>
-      <w:hyperlink r:id="rId65">
+      <w:hyperlink r:id="rId66">
         <w:r>
           <w:rPr>
             <w:rStyle w:val="InternetLink"/>
@@ -2987,8 +3178,8 @@
         <w:t xml:space="preserve">, e55684.</w:t>
       </w:r>
     </w:p>
-    <w:bookmarkEnd w:id="66"/>
-    <w:bookmarkStart w:id="68" w:name="ref-gaoInferringSynapticExcitation2017"/>
+    <w:bookmarkEnd w:id="67"/>
+    <w:bookmarkStart w:id="69" w:name="ref-gaoInferringSynapticExcitation2017"/>
     <w:p>
       <w:pPr>
         <w:pStyle w:val="Bibliography"/>
@@ -3008,7 +3199,7 @@
       <w:r>
         <w:t xml:space="preserve"> </w:t>
       </w:r>
-      <w:hyperlink r:id="rId67">
+      <w:hyperlink r:id="rId68">
         <w:r>
           <w:rPr>
             <w:rStyle w:val="InternetLink"/>
@@ -3043,8 +3234,8 @@
         <w:t xml:space="preserve">, 70–78 (2017).</w:t>
       </w:r>
     </w:p>
-    <w:bookmarkEnd w:id="68"/>
-    <w:bookmarkStart w:id="70" w:name="X51bbaa2f1fed9c60f7fd655b658ca20fb202978"/>
+    <w:bookmarkEnd w:id="69"/>
+    <w:bookmarkStart w:id="71" w:name="X51bbaa2f1fed9c60f7fd655b658ca20fb202978"/>
     <w:p>
       <w:pPr>
         <w:pStyle w:val="Bibliography"/>
@@ -3074,7 +3265,7 @@
       <w:r>
         <w:t xml:space="preserve"> </w:t>
       </w:r>
-      <w:hyperlink r:id="rId69">
+      <w:hyperlink r:id="rId70">
         <w:r>
           <w:rPr>
             <w:rStyle w:val="InternetLink"/>
@@ -3109,8 +3300,8 @@
         <w:t xml:space="preserve">, 1148–1185 (2022).</w:t>
       </w:r>
     </w:p>
-    <w:bookmarkEnd w:id="70"/>
-    <w:bookmarkStart w:id="72" w:name="X7d0c1d47a19671baff30468b0796686f81ccb59"/>
+    <w:bookmarkEnd w:id="71"/>
+    <w:bookmarkStart w:id="73" w:name="X7d0c1d47a19671baff30468b0796686f81ccb59"/>
     <w:p>
       <w:pPr>
         <w:pStyle w:val="Bibliography"/>
@@ -3130,7 +3321,7 @@
       <w:r>
         <w:t xml:space="preserve"> </w:t>
       </w:r>
-      <w:hyperlink r:id="rId71">
+      <w:hyperlink r:id="rId72">
         <w:r>
           <w:rPr>
             <w:rStyle w:val="InternetLink"/>
@@ -3249,8 +3440,8 @@
         <w:t xml:space="preserve">, e1002038 (2011).</w:t>
       </w:r>
     </w:p>
-    <w:bookmarkEnd w:id="72"/>
-    <w:bookmarkStart w:id="74" w:name="ref-rubensteinModelAutismIncreased2003"/>
+    <w:bookmarkEnd w:id="73"/>
+    <w:bookmarkStart w:id="75" w:name="ref-rubensteinModelAutismIncreased2003"/>
     <w:p>
       <w:pPr>
         <w:pStyle w:val="Bibliography"/>
@@ -3270,7 +3461,7 @@
       <w:r>
         <w:t xml:space="preserve"> </w:t>
       </w:r>
-      <w:hyperlink r:id="rId73">
+      <w:hyperlink r:id="rId74">
         <w:r>
           <w:rPr>
             <w:rStyle w:val="InternetLink"/>
@@ -3305,8 +3496,8 @@
         <w:t xml:space="preserve">, 255–267 (2003).</w:t>
       </w:r>
     </w:p>
-    <w:bookmarkEnd w:id="74"/>
-    <w:bookmarkStart w:id="76" w:name="ref-ajramContribution1HMagnetic2019"/>
+    <w:bookmarkEnd w:id="75"/>
+    <w:bookmarkStart w:id="77" w:name="ref-ajramContribution1HMagnetic2019"/>
     <w:p>
       <w:pPr>
         <w:pStyle w:val="Bibliography"/>
@@ -3336,7 +3527,7 @@
       <w:r>
         <w:t xml:space="preserve"> </w:t>
       </w:r>
-      <w:hyperlink r:id="rId75">
+      <w:hyperlink r:id="rId76">
         <w:r>
           <w:rPr>
             <w:rStyle w:val="InternetLink"/>
@@ -3383,8 +3574,8 @@
         <w:t xml:space="preserve">, 236–244 (2019).</w:t>
       </w:r>
     </w:p>
-    <w:bookmarkEnd w:id="76"/>
-    <w:bookmarkStart w:id="78" w:name="X33af55f10e3529ea3b703273ed55b97973a9c47"/>
+    <w:bookmarkEnd w:id="77"/>
+    <w:bookmarkStart w:id="79" w:name="X33af55f10e3529ea3b703273ed55b97973a9c47"/>
     <w:p>
       <w:pPr>
         <w:pStyle w:val="Bibliography"/>
@@ -3404,7 +3595,7 @@
       <w:r>
         <w:t xml:space="preserve"> </w:t>
       </w:r>
-      <w:hyperlink r:id="rId77">
+      <w:hyperlink r:id="rId78">
         <w:r>
           <w:rPr>
             <w:rStyle w:val="InternetLink"/>
@@ -3553,9 +3744,10 @@
         <w:t xml:space="preserve">, 76 (2018).</w:t>
       </w:r>
     </w:p>
-    <w:bookmarkEnd w:id="78"/>
     <w:bookmarkEnd w:id="79"/>
     <w:bookmarkEnd w:id="80"/>
+    <w:bookmarkEnd w:id="81"/>
+    <w:bookmarkEnd w:id="82"/>
     <w:sectPr>
       <w:footnotePr>
         <w:numFmt w:val="decimal"/>

--- a/index.docx
+++ b/index.docx
@@ -7,61 +7,7 @@
         <w:pStyle w:val="Title"/>
       </w:pPr>
       <w:r>
-        <w:t xml:space="preserve">Does</w:t>
-      </w:r>
-      <w:r>
-        <w:t xml:space="preserve"> </w:t>
-      </w:r>
-      <w:r>
-        <w:t xml:space="preserve">the</w:t>
-      </w:r>
-      <w:r>
-        <w:t xml:space="preserve"> </w:t>
-      </w:r>
-      <w:r>
-        <w:t xml:space="preserve">Brain’s</w:t>
-      </w:r>
-      <w:r>
-        <w:t xml:space="preserve"> </w:t>
-      </w:r>
-      <w:r>
-        <w:t xml:space="preserve">E/I</w:t>
-      </w:r>
-      <w:r>
-        <w:t xml:space="preserve"> </w:t>
-      </w:r>
-      <w:r>
-        <w:t xml:space="preserve">Balance</w:t>
-      </w:r>
-      <w:r>
-        <w:t xml:space="preserve"> </w:t>
-      </w:r>
-      <w:r>
-        <w:t xml:space="preserve">Really</w:t>
-      </w:r>
-      <w:r>
-        <w:t xml:space="preserve"> </w:t>
-      </w:r>
-      <w:r>
-        <w:t xml:space="preserve">Shape</w:t>
-      </w:r>
-      <w:r>
-        <w:t xml:space="preserve"> </w:t>
-      </w:r>
-      <w:r>
-        <w:t xml:space="preserve">Long-Range</w:t>
-      </w:r>
-      <w:r>
-        <w:t xml:space="preserve"> </w:t>
-      </w:r>
-      <w:r>
-        <w:t xml:space="preserve">Temporal</w:t>
-      </w:r>
-      <w:r>
-        <w:t xml:space="preserve"> </w:t>
-      </w:r>
-      <w:r>
-        <w:t xml:space="preserve">Correlations?</w:t>
+        <w:t xml:space="preserve">Does the Brain’s E/I Balance Really Shape Long-Range Temporal Correlations?</w:t>
       </w:r>
     </w:p>
     <w:p>
@@ -69,13 +15,7 @@
         <w:pStyle w:val="Author"/>
       </w:pPr>
       <w:r>
-        <w:t xml:space="preserve">Lydia</w:t>
-      </w:r>
-      <w:r>
-        <w:t xml:space="preserve"> </w:t>
-      </w:r>
-      <w:r>
-        <w:t xml:space="preserve">Sochan</w:t>
+        <w:t xml:space="preserve">Lydia Sochan</w:t>
       </w:r>
       <w:r>
         <w:rPr>
@@ -84,73 +24,13 @@
         <w:t xml:space="preserve">1</w:t>
       </w:r>
       <w:r>
-        <w:t xml:space="preserve">,</w:t>
-      </w:r>
-      <w:r>
-        <w:t xml:space="preserve"> </w:t>
-      </w:r>
-      <w:r>
-        <w:t xml:space="preserve">and</w:t>
-      </w:r>
-      <w:r>
-        <w:t xml:space="preserve"> </w:t>
-      </w:r>
-      <w:r>
-        <w:t xml:space="preserve">Alexander</w:t>
-      </w:r>
-      <w:r>
-        <w:t xml:space="preserve"> </w:t>
-      </w:r>
-      <w:r>
-        <w:t xml:space="preserve">Mark</w:t>
-      </w:r>
-      <w:r>
-        <w:t xml:space="preserve"> </w:t>
-      </w:r>
-      <w:r>
-        <w:t xml:space="preserve">Weber</w:t>
+        <w:t xml:space="preserve">, and Alexander Mark Weber</w:t>
       </w:r>
       <w:r>
         <w:rPr>
           <w:vertAlign w:val="superscript"/>
         </w:rPr>
-        <w:t xml:space="preserve">1</w:t>
-      </w:r>
-      <w:r>
-        <w:rPr>
-          <w:vertAlign w:val="superscript"/>
-        </w:rPr>
-        <w:t xml:space="preserve">,</w:t>
-      </w:r>
-      <w:r>
-        <w:rPr>
-          <w:vertAlign w:val="superscript"/>
-        </w:rPr>
-        <w:t xml:space="preserve">2</w:t>
-      </w:r>
-      <w:r>
-        <w:rPr>
-          <w:vertAlign w:val="superscript"/>
-        </w:rPr>
-        <w:t xml:space="preserve">,</w:t>
-      </w:r>
-      <w:r>
-        <w:rPr>
-          <w:vertAlign w:val="superscript"/>
-        </w:rPr>
-        <w:t xml:space="preserve">3</w:t>
-      </w:r>
-      <w:r>
-        <w:rPr>
-          <w:vertAlign w:val="superscript"/>
-        </w:rPr>
-        <w:t xml:space="preserve">,</w:t>
-      </w:r>
-      <w:r>
-        <w:rPr>
-          <w:vertAlign w:val="superscript"/>
-        </w:rPr>
-        <w:t xml:space="preserve">✉</w:t>
+        <w:t xml:space="preserve">1,2,3,✉</w:t>
       </w:r>
     </w:p>
     <w:p>
@@ -550,7 +430,6 @@
                 <w:p>
                   <w:pPr>
                     <w:pStyle w:val="Compact"/>
-                    <w:jc w:val="left"/>
                     <w:jc w:val="center"/>
                   </w:pPr>
                   <w:r>
@@ -563,7 +442,6 @@
                 <w:p>
                   <w:pPr>
                     <w:pStyle w:val="Compact"/>
-                    <w:jc w:val="left"/>
                     <w:jc w:val="center"/>
                   </w:pPr>
                   <w:r>
@@ -576,7 +454,6 @@
                 <w:p>
                   <w:pPr>
                     <w:pStyle w:val="Compact"/>
-                    <w:jc w:val="left"/>
                     <w:jc w:val="center"/>
                   </w:pPr>
                   <w:r>
@@ -589,7 +466,6 @@
                 <w:p>
                   <w:pPr>
                     <w:pStyle w:val="Compact"/>
-                    <w:jc w:val="left"/>
                     <w:jc w:val="center"/>
                   </w:pPr>
                   <w:r>
@@ -602,7 +478,6 @@
                 <w:p>
                   <w:pPr>
                     <w:pStyle w:val="Compact"/>
-                    <w:jc w:val="left"/>
                     <w:jc w:val="center"/>
                   </w:pPr>
                   <w:r>
@@ -615,7 +490,6 @@
                 <w:p>
                   <w:pPr>
                     <w:pStyle w:val="Compact"/>
-                    <w:jc w:val="left"/>
                     <w:jc w:val="center"/>
                   </w:pPr>
                   <w:r>
@@ -630,7 +504,6 @@
                 <w:p>
                   <w:pPr>
                     <w:pStyle w:val="Compact"/>
-                    <w:jc w:val="left"/>
                     <w:jc w:val="center"/>
                   </w:pPr>
                   <w:r>
@@ -649,7 +522,6 @@
                 <w:p>
                   <w:pPr>
                     <w:pStyle w:val="Compact"/>
-                    <w:jc w:val="left"/>
                     <w:jc w:val="center"/>
                   </w:pPr>
                   <w:r>
@@ -662,7 +534,6 @@
                 <w:p>
                   <w:pPr>
                     <w:pStyle w:val="Compact"/>
-                    <w:jc w:val="left"/>
                     <w:jc w:val="center"/>
                   </w:pPr>
                   <w:r>
@@ -675,7 +546,6 @@
                 <w:p>
                   <w:pPr>
                     <w:pStyle w:val="Compact"/>
-                    <w:jc w:val="left"/>
                     <w:jc w:val="center"/>
                   </w:pPr>
                   <w:r>
@@ -688,7 +558,6 @@
                 <w:p>
                   <w:pPr>
                     <w:pStyle w:val="Compact"/>
-                    <w:jc w:val="left"/>
                     <w:jc w:val="center"/>
                   </w:pPr>
                   <w:r>
@@ -701,7 +570,6 @@
                 <w:p>
                   <w:pPr>
                     <w:pStyle w:val="Compact"/>
-                    <w:jc w:val="left"/>
                     <w:jc w:val="center"/>
                   </w:pPr>
                   <w:r>
@@ -716,7 +584,6 @@
                 <w:p>
                   <w:pPr>
                     <w:pStyle w:val="Compact"/>
-                    <w:jc w:val="left"/>
                     <w:jc w:val="center"/>
                   </w:pPr>
                   <w:r>
@@ -735,7 +602,6 @@
                 <w:p>
                   <w:pPr>
                     <w:pStyle w:val="Compact"/>
-                    <w:jc w:val="left"/>
                     <w:jc w:val="center"/>
                   </w:pPr>
                   <w:r>
@@ -748,7 +614,6 @@
                 <w:p>
                   <w:pPr>
                     <w:pStyle w:val="Compact"/>
-                    <w:jc w:val="left"/>
                     <w:jc w:val="center"/>
                   </w:pPr>
                   <w:r>
@@ -761,7 +626,6 @@
                 <w:p>
                   <w:pPr>
                     <w:pStyle w:val="Compact"/>
-                    <w:jc w:val="left"/>
                     <w:jc w:val="center"/>
                   </w:pPr>
                   <w:r>
@@ -774,7 +638,6 @@
                 <w:p>
                   <w:pPr>
                     <w:pStyle w:val="Compact"/>
-                    <w:jc w:val="left"/>
                     <w:jc w:val="center"/>
                   </w:pPr>
                   <w:r>
@@ -787,7 +650,6 @@
                 <w:p>
                   <w:pPr>
                     <w:pStyle w:val="Compact"/>
-                    <w:jc w:val="left"/>
                     <w:jc w:val="center"/>
                   </w:pPr>
                   <w:r>
@@ -802,7 +664,6 @@
                 <w:p>
                   <w:pPr>
                     <w:pStyle w:val="Compact"/>
-                    <w:jc w:val="left"/>
                     <w:jc w:val="center"/>
                   </w:pPr>
                   <w:r>
@@ -821,7 +682,6 @@
                 <w:p>
                   <w:pPr>
                     <w:pStyle w:val="Compact"/>
-                    <w:jc w:val="left"/>
                     <w:jc w:val="center"/>
                   </w:pPr>
                   <w:r>
@@ -834,7 +694,6 @@
                 <w:p>
                   <w:pPr>
                     <w:pStyle w:val="Compact"/>
-                    <w:jc w:val="left"/>
                     <w:jc w:val="center"/>
                   </w:pPr>
                   <w:r>
@@ -847,7 +706,6 @@
                 <w:p>
                   <w:pPr>
                     <w:pStyle w:val="Compact"/>
-                    <w:jc w:val="left"/>
                     <w:jc w:val="center"/>
                   </w:pPr>
                   <w:r>
@@ -860,7 +718,6 @@
                 <w:p>
                   <w:pPr>
                     <w:pStyle w:val="Compact"/>
-                    <w:jc w:val="left"/>
                     <w:jc w:val="center"/>
                   </w:pPr>
                   <w:r>
@@ -873,7 +730,6 @@
                 <w:p>
                   <w:pPr>
                     <w:pStyle w:val="Compact"/>
-                    <w:jc w:val="left"/>
                     <w:jc w:val="center"/>
                   </w:pPr>
                   <w:r>
@@ -888,7 +744,6 @@
                 <w:p>
                   <w:pPr>
                     <w:pStyle w:val="Compact"/>
-                    <w:jc w:val="left"/>
                     <w:jc w:val="center"/>
                   </w:pPr>
                   <w:r>
@@ -907,7 +762,6 @@
                 <w:p>
                   <w:pPr>
                     <w:pStyle w:val="Compact"/>
-                    <w:jc w:val="left"/>
                     <w:jc w:val="center"/>
                   </w:pPr>
                   <w:r>
@@ -920,7 +774,6 @@
                 <w:p>
                   <w:pPr>
                     <w:pStyle w:val="Compact"/>
-                    <w:jc w:val="left"/>
                     <w:jc w:val="center"/>
                   </w:pPr>
                   <w:r>
@@ -933,7 +786,6 @@
                 <w:p>
                   <w:pPr>
                     <w:pStyle w:val="Compact"/>
-                    <w:jc w:val="left"/>
                     <w:jc w:val="center"/>
                   </w:pPr>
                   <w:r>
@@ -946,7 +798,6 @@
                 <w:p>
                   <w:pPr>
                     <w:pStyle w:val="Compact"/>
-                    <w:jc w:val="left"/>
                     <w:jc w:val="center"/>
                   </w:pPr>
                   <w:r>
@@ -959,7 +810,6 @@
                 <w:p>
                   <w:pPr>
                     <w:pStyle w:val="Compact"/>
-                    <w:jc w:val="left"/>
                     <w:jc w:val="center"/>
                   </w:pPr>
                   <w:r>
@@ -974,7 +824,6 @@
                 <w:p>
                   <w:pPr>
                     <w:pStyle w:val="Compact"/>
-                    <w:jc w:val="left"/>
                     <w:jc w:val="center"/>
                   </w:pPr>
                   <w:r>
@@ -993,7 +842,6 @@
                 <w:p>
                   <w:pPr>
                     <w:pStyle w:val="Compact"/>
-                    <w:jc w:val="left"/>
                     <w:jc w:val="center"/>
                   </w:pPr>
                   <w:r>
@@ -1006,7 +854,6 @@
                 <w:p>
                   <w:pPr>
                     <w:pStyle w:val="Compact"/>
-                    <w:jc w:val="left"/>
                     <w:jc w:val="center"/>
                   </w:pPr>
                   <w:r>
@@ -1019,7 +866,6 @@
                 <w:p>
                   <w:pPr>
                     <w:pStyle w:val="Compact"/>
-                    <w:jc w:val="left"/>
                     <w:jc w:val="center"/>
                   </w:pPr>
                   <w:r>
@@ -1032,7 +878,6 @@
                 <w:p>
                   <w:pPr>
                     <w:pStyle w:val="Compact"/>
-                    <w:jc w:val="left"/>
                     <w:jc w:val="center"/>
                   </w:pPr>
                   <w:r>
@@ -1045,7 +890,6 @@
                 <w:p>
                   <w:pPr>
                     <w:pStyle w:val="Compact"/>
-                    <w:jc w:val="left"/>
                     <w:jc w:val="center"/>
                   </w:pPr>
                   <w:r>

--- a/index.docx
+++ b/index.docx
@@ -114,7 +114,7 @@
         <w:pStyle w:val="Heading2"/>
       </w:pPr>
       <w:r>
-        <w:t xml:space="preserve">Abstract</w:t>
+        <w:t xml:space="preserve">0.1 Abstract</w:t>
       </w:r>
     </w:p>
     <w:p>
@@ -148,7 +148,7 @@
         <w:pStyle w:val="Heading1"/>
       </w:pPr>
       <w:r>
-        <w:t xml:space="preserve">Introduction</w:t>
+        <w:t xml:space="preserve">1. Introduction</w:t>
       </w:r>
     </w:p>
     <w:p>
@@ -911,7 +911,7 @@
         <w:pStyle w:val="Heading1"/>
       </w:pPr>
       <w:r>
-        <w:t xml:space="preserve">Methods</w:t>
+        <w:t xml:space="preserve">2. Methods</w:t>
       </w:r>
     </w:p>
     <w:bookmarkStart w:id="81" w:name="study-participants"/>
@@ -920,7 +920,7 @@
         <w:pStyle w:val="Heading2"/>
       </w:pPr>
       <w:r>
-        <w:t xml:space="preserve">Study Participants</w:t>
+        <w:t xml:space="preserve">2.1 Study Participants</w:t>
       </w:r>
     </w:p>
     <w:p>

--- a/index.docx
+++ b/index.docx
@@ -114,7 +114,17 @@
         <w:pStyle w:val="Heading2"/>
       </w:pPr>
       <w:r>
-        <w:t xml:space="preserve">0.1 Abstract</w:t>
+        <w:t xml:space="preserve">Abstract</w:t>
+      </w:r>
+    </w:p>
+    <w:bookmarkEnd w:id="21"/>
+    <w:bookmarkStart w:id="23" w:name="introduction"/>
+    <w:p>
+      <w:pPr>
+        <w:pStyle w:val="Heading1"/>
+      </w:pPr>
+      <w:r>
+        <w:t xml:space="preserve">1. Introduction</w:t>
       </w:r>
     </w:p>
     <w:p>
@@ -122,7 +132,148 @@
         <w:pStyle w:val="FirstParagraph"/>
       </w:pPr>
       <w:r>
-        <w:t xml:space="preserve">A 3T multimodal MRI study of healthy adults (n=19; 10 female; 21-54 years) was performed to investigate the potential link between fMRI long-range temporal correlations and excitatory/inhibitory balance. The study objective was to determine if the Hurst exponent (HE) – an estimate of the self-correlation and signal complexity of the blood-oxygen-level-dependent (BOLD) signal – is correlated with the excitatory-inhibitory (E/I) ratio. Findings in this domain have implications for neurological and neuropsychiatric conditions with disrupted E/I balance, such as autism spectrum disorder, schizophrenia, and Alzheimer’s disease. From a methodological perspective, HE is also considerably easier to accurately measure than E/I ratio. If HE can serve as a proxy for E/I, it may serve as a useful clinical biomarker for E/I imbalance. Moreover, E/I has been proposed to serve as a control parameter for brain criticality, which HE is believed to be a measure of. Thus, understanding if HE and E/I are correlated would serve to clarify this relationship. The study collected movie-watching and rest data including fMRI – which was used to calculate HE – and magnetic resonance spectroscopy (MRS) – which was used to measure inhibitory and excitatory neurotransmitters – GABA and glutamate, respectively. HE was found to increase with movie compared to rest, while E/I did not change between conditions. HE and E/I were not correlated during either movie or rest. This study represents the first attempt to investigate this connection</w:t>
+        <w:t xml:space="preserve">Thirty years ago, functional magnetic resonance imaging (fMRI) profoundly changed the world of MRI by allowing real-time analysis of pressing neuropsychological questions</w:t>
+      </w:r>
+      <w:r>
+        <w:rPr>
+          <w:vertAlign w:val="superscript"/>
+        </w:rPr>
+        <w:t xml:space="preserve">1–3</w:t>
+      </w:r>
+      <w:r>
+        <w:t xml:space="preserve">. While initially used to probe task-based responses, researchers have more recently developed an interest in studying brain function at rest, known as resting-state fMRI (rs-fMRI)</w:t>
+      </w:r>
+      <w:r>
+        <w:rPr>
+          <w:vertAlign w:val="superscript"/>
+        </w:rPr>
+        <w:t xml:space="preserve">4</w:t>
+      </w:r>
+      <w:r>
+        <w:t xml:space="preserve">, i.e. to understand how brain dynamics at rest are related to neurological functioning as well as individual differences. A critical tool in analyzing these dynamics is the Hurst exponent (H)</w:t>
+      </w:r>
+      <w:r>
+        <w:rPr>
+          <w:vertAlign w:val="superscript"/>
+        </w:rPr>
+        <w:t xml:space="preserve">5</w:t>
+      </w:r>
+      <w:r>
+        <w:t xml:space="preserve">, a measure of self-similarity derived from the blood-oxygen-dependent (BOLD) signal. H estimates the extent to which the BOLD signal displays long-term memory, where a higher value indicates a self-similar signal with long-term positive autocorrelations</w:t>
+      </w:r>
+      <w:r>
+        <w:rPr>
+          <w:vertAlign w:val="superscript"/>
+        </w:rPr>
+        <w:t xml:space="preserve">5,6</w:t>
+      </w:r>
+      <w:r>
+        <w:t xml:space="preserve">. Another way of understanding H is that a signal with high H is fractal: similar temporal signal fluctuations are observed, no matter the time scale</w:t>
+      </w:r>
+      <w:r>
+        <w:rPr>
+          <w:vertAlign w:val="superscript"/>
+        </w:rPr>
+        <w:t xml:space="preserve">5</w:t>
+      </w:r>
+      <w:r>
+        <w:t xml:space="preserve">.</w:t>
+      </w:r>
+    </w:p>
+    <w:p>
+      <w:pPr>
+        <w:pStyle w:val="TextBody"/>
+      </w:pPr>
+      <w:r>
+        <w:t xml:space="preserve">H has also emerged as a valuable tool in clinical research, capturing changes in BOLD signal dynamics across various neuropsychiatric conditions. In aging populations for instance, H has been found to be elevated</w:t>
+      </w:r>
+      <w:r>
+        <w:rPr>
+          <w:vertAlign w:val="superscript"/>
+        </w:rPr>
+        <w:t xml:space="preserve">7,8</w:t>
+      </w:r>
+      <w:r>
+        <w:t xml:space="preserve">; this relationship has also been found in mild cognitive impairment and Alzheimer’s disease</w:t>
+      </w:r>
+      <w:r>
+        <w:rPr>
+          <w:vertAlign w:val="superscript"/>
+        </w:rPr>
+        <w:t xml:space="preserve">9,10</w:t>
+      </w:r>
+      <w:r>
+        <w:t xml:space="preserve">. Additionally, changes in H have been observed in conditions such as autism, mood disorders, and brain injury</w:t>
+      </w:r>
+      <w:r>
+        <w:rPr>
+          <w:vertAlign w:val="superscript"/>
+        </w:rPr>
+        <w:t xml:space="preserve">11–15</w:t>
+      </w:r>
+      <w:r>
+        <w:t xml:space="preserve">. These differences suggest H may reflect changes in global and local functioning.</w:t>
+      </w:r>
+    </w:p>
+    <w:p>
+      <w:pPr>
+        <w:pStyle w:val="TextBody"/>
+      </w:pPr>
+      <w:r>
+        <w:t xml:space="preserve">Underlying these observations is the critical brain hypothesis, which posits that the brain operates at a critical point, a state where order and disorder are perfectly balanced to enable optimal information processing</w:t>
+      </w:r>
+      <w:r>
+        <w:rPr>
+          <w:vertAlign w:val="superscript"/>
+        </w:rPr>
+        <w:t xml:space="preserve">4,6,16–27</w:t>
+      </w:r>
+      <w:r>
+        <w:t xml:space="preserve">. When operating at a critical point, the brain is maximally sensitive to external stimuli, and can dynamically transition between ordered and disordered states to promote efficient cognitive processing</w:t>
+      </w:r>
+      <w:r>
+        <w:rPr>
+          <w:vertAlign w:val="superscript"/>
+        </w:rPr>
+        <w:t xml:space="preserve">4,6,26,27</w:t>
+      </w:r>
+      <w:r>
+        <w:t xml:space="preserve">.Recent papers suggest the control parameter underlying the brain’s ability to transition between states is the excitatory-inhibitory (E/I) ratio, the balance of excitatory and inhibitory neural activity, often operationalized as the ratio of the primary excitatory-to-inhibitory neurotransmitters, i.e. glutamate-to-GABA ratio</w:t>
+      </w:r>
+      <w:r>
+        <w:rPr>
+          <w:vertAlign w:val="superscript"/>
+        </w:rPr>
+        <w:t xml:space="preserve">19,21–25</w:t>
+      </w:r>
+      <w:r>
+        <w:t xml:space="preserve">. It is thought that E/I controls criticality by modulating the brain’s signal-to-noise ratio</w:t>
+      </w:r>
+      <w:r>
+        <w:rPr>
+          <w:vertAlign w:val="superscript"/>
+        </w:rPr>
+        <w:t xml:space="preserve">19,28</w:t>
+      </w:r>
+      <w:r>
+        <w:t xml:space="preserve">.</w:t>
+      </w:r>
+    </w:p>
+    <w:p>
+      <w:pPr>
+        <w:pStyle w:val="TextBody"/>
+      </w:pPr>
+      <w:r>
+        <w:t xml:space="preserve">Besides the implications to the critical brain hypothesis, understanding if E/I is related to H may allow for easier estimation of excitatory and inhibitory neurotransmitters, as accurate E/I measurement is technically challenging</w:t>
+      </w:r>
+      <w:r>
+        <w:rPr>
+          <w:vertAlign w:val="superscript"/>
+        </w:rPr>
+        <w:t xml:space="preserve">29</w:t>
+      </w:r>
+      <w:r>
+        <w:t xml:space="preserve">. Magnetic resonance spectroscopy (MRS) is the only non-invasive method of measuring the ratio of glutamate (Glu; excitatory) to Gamma-aminobutyric acid (GABA; inhibitory)</w:t>
       </w:r>
       <w:r>
         <w:t xml:space="preserve"> </w:t>
@@ -135,73 +286,22 @@
         <w:t xml:space="preserve">in vivo</w:t>
       </w:r>
       <w:r>
-        <w:t xml:space="preserve"> </w:t>
-      </w:r>
-      <w:r>
-        <w:t xml:space="preserve">in humans. We conclude that, at 3T and with our particular methodologies, no association was found.</w:t>
-      </w:r>
-    </w:p>
-    <w:bookmarkEnd w:id="21"/>
-    <w:bookmarkStart w:id="23" w:name="introduction"/>
-    <w:p>
-      <w:pPr>
-        <w:pStyle w:val="Heading1"/>
-      </w:pPr>
-      <w:r>
-        <w:t xml:space="preserve">1. Introduction</w:t>
-      </w:r>
-    </w:p>
-    <w:p>
-      <w:pPr>
-        <w:pStyle w:val="FirstParagraph"/>
-      </w:pPr>
-      <w:r>
-        <w:t xml:space="preserve">Thirty years ago, functional magnetic resonance imaging (fMRI) profoundly changed the world of MRI by allowing real-time analysis of pressing neuropsychological questions</w:t>
-      </w:r>
-      <w:r>
         <w:rPr>
           <w:vertAlign w:val="superscript"/>
         </w:rPr>
-        <w:t xml:space="preserve">1–3</w:t>
-      </w:r>
-      <w:r>
-        <w:t xml:space="preserve">. While initially used to probe task-based responses, researchers have more recently developed an interest in studying brain function at rest, known as resting-state fMRI (rs-fMRI)</w:t>
+        <w:t xml:space="preserve">30</w:t>
+      </w:r>
+      <w:r>
+        <w:t xml:space="preserve">. Unfortunately, it has both limited spatial and temporal resolution</w:t>
       </w:r>
       <w:r>
         <w:rPr>
           <w:vertAlign w:val="superscript"/>
         </w:rPr>
-        <w:t xml:space="preserve">4</w:t>
-      </w:r>
-      <w:r>
-        <w:t xml:space="preserve">, i.e. to understand how brain dynamics at rest are related to neurological functioning as well as individual differences. A critical tool in analyzing these dynamics is the Hurst exponent (HE)</w:t>
-      </w:r>
-      <w:r>
-        <w:rPr>
-          <w:vertAlign w:val="superscript"/>
-        </w:rPr>
-        <w:t xml:space="preserve">5</w:t>
-      </w:r>
-      <w:r>
-        <w:t xml:space="preserve">, a measure of self-similarity derived from the blood-oxygen-dependent (BOLD) signal. HE estimates the extent to which the BOLD signal displays long-term memory, where a higher value indicates a self-similar signal with long-term positive autocorrelations</w:t>
-      </w:r>
-      <w:r>
-        <w:rPr>
-          <w:vertAlign w:val="superscript"/>
-        </w:rPr>
-        <w:t xml:space="preserve">5,6</w:t>
-      </w:r>
-      <w:r>
-        <w:t xml:space="preserve">. Another way of understanding HE is that a signal with high HE is fractal: similar temporal signal fluctuations are observed, no matter the time scale</w:t>
-      </w:r>
-      <w:r>
-        <w:rPr>
-          <w:vertAlign w:val="superscript"/>
-        </w:rPr>
-        <w:t xml:space="preserve">5</w:t>
-      </w:r>
-      <w:r>
-        <w:t xml:space="preserve">.</w:t>
+        <w:t xml:space="preserve">25,29,30</w:t>
+      </w:r>
+      <w:r>
+        <w:t xml:space="preserve">. Consequently, if H could serve as a proxy for E/I, it would be much easier to estimate E/I in conditions of interest such as autism, Alzheimer’s, and schizophrenia.</w:t>
       </w:r>
     </w:p>
     <w:p>
@@ -209,131 +309,7 @@
         <w:pStyle w:val="TextBody"/>
       </w:pPr>
       <w:r>
-        <w:t xml:space="preserve">HE has also emerged as a valuable tool in clinical research, capturing changes in BOLD signal dynamics across various neuropsychiatric conditions. In aging populations for instance, HE has been found to be elevated</w:t>
-      </w:r>
-      <w:r>
-        <w:rPr>
-          <w:vertAlign w:val="superscript"/>
-        </w:rPr>
-        <w:t xml:space="preserve">7,8</w:t>
-      </w:r>
-      <w:r>
-        <w:t xml:space="preserve">; this relationship has also been found in mild cognitive impairment and Alzheimer’s disease</w:t>
-      </w:r>
-      <w:r>
-        <w:rPr>
-          <w:vertAlign w:val="superscript"/>
-        </w:rPr>
-        <w:t xml:space="preserve">9,10</w:t>
-      </w:r>
-      <w:r>
-        <w:t xml:space="preserve">. Additionally, changes in HE have been observed in conditions such as autism, mood disorders, and brain injury</w:t>
-      </w:r>
-      <w:r>
-        <w:rPr>
-          <w:vertAlign w:val="superscript"/>
-        </w:rPr>
-        <w:t xml:space="preserve">11–15</w:t>
-      </w:r>
-      <w:r>
-        <w:t xml:space="preserve">. These differences suggest HE may reflect changes in global and local functioning.</w:t>
-      </w:r>
-    </w:p>
-    <w:p>
-      <w:pPr>
-        <w:pStyle w:val="TextBody"/>
-      </w:pPr>
-      <w:r>
-        <w:t xml:space="preserve">Underlying these observations is the critical brain hypothesis, which posits that the brain operates at a critical point, a state where order and disorder are perfectly balanced to enable optimal information processing</w:t>
-      </w:r>
-      <w:r>
-        <w:rPr>
-          <w:vertAlign w:val="superscript"/>
-        </w:rPr>
-        <w:t xml:space="preserve">4,6,16–27</w:t>
-      </w:r>
-      <w:r>
-        <w:t xml:space="preserve">. When operating at a critical point, the brain is maximally sensitive to external stimuli, and can dynamically transition between ordered and disordered states to promote efficient cognitive processing</w:t>
-      </w:r>
-      <w:r>
-        <w:rPr>
-          <w:vertAlign w:val="superscript"/>
-        </w:rPr>
-        <w:t xml:space="preserve">4,6,26,27</w:t>
-      </w:r>
-      <w:r>
-        <w:t xml:space="preserve">.Recent papers suggest the control parameter underlying the brain’s ability to transition between states is the excitatory-inhibitory (E/I) ratio, the balance of excitatory and inhibitory neural activity, often operationalized as the ratio of the primary excitatory-to-inhibitory neurotransmitters, i.e. glutamate-to-GABA ratio</w:t>
-      </w:r>
-      <w:r>
-        <w:rPr>
-          <w:vertAlign w:val="superscript"/>
-        </w:rPr>
-        <w:t xml:space="preserve">19,21–25</w:t>
-      </w:r>
-      <w:r>
-        <w:t xml:space="preserve">. It is thought that E/I controls criticality by modulating the brain’s signal-to-noise ratio</w:t>
-      </w:r>
-      <w:r>
-        <w:rPr>
-          <w:vertAlign w:val="superscript"/>
-        </w:rPr>
-        <w:t xml:space="preserve">19,28</w:t>
-      </w:r>
-      <w:r>
-        <w:t xml:space="preserve">.</w:t>
-      </w:r>
-    </w:p>
-    <w:p>
-      <w:pPr>
-        <w:pStyle w:val="TextBody"/>
-      </w:pPr>
-      <w:r>
-        <w:t xml:space="preserve">Besides the implications to the critical brain hypothesis, understanding if E/I is related to HE may allow for easier estimation of excitatory and inhibitory neurotransmitters, as accurate E/I measurement is technically challenging</w:t>
-      </w:r>
-      <w:r>
-        <w:rPr>
-          <w:vertAlign w:val="superscript"/>
-        </w:rPr>
-        <w:t xml:space="preserve">29</w:t>
-      </w:r>
-      <w:r>
-        <w:t xml:space="preserve">. Magnetic resonance spectroscopy (MRS) is the only non-invasive method of measuring the ratio of glutamate (excitatory) to GABA (inhibitory)</w:t>
-      </w:r>
-      <w:r>
-        <w:t xml:space="preserve"> </w:t>
-      </w:r>
-      <w:r>
-        <w:rPr>
-          <w:i/>
-          <w:iCs/>
-        </w:rPr>
-        <w:t xml:space="preserve">in vivo</w:t>
-      </w:r>
-      <w:r>
-        <w:rPr>
-          <w:vertAlign w:val="superscript"/>
-        </w:rPr>
-        <w:t xml:space="preserve">30</w:t>
-      </w:r>
-      <w:r>
-        <w:t xml:space="preserve">. Unfortunately, it has both limited spatial and temporal resolution</w:t>
-      </w:r>
-      <w:r>
-        <w:rPr>
-          <w:vertAlign w:val="superscript"/>
-        </w:rPr>
-        <w:t xml:space="preserve">25,29,30</w:t>
-      </w:r>
-      <w:r>
-        <w:t xml:space="preserve">. Consequently, if HE could serve as a proxy for E/I, it would be much easier to estimate E/I in conditions of interest such as autism, Alzheimer’s, and schizophrenia.</w:t>
-      </w:r>
-    </w:p>
-    <w:p>
-      <w:pPr>
-        <w:pStyle w:val="TextBody"/>
-      </w:pPr>
-      <w:r>
-        <w:t xml:space="preserve">There are a handful of studies suggesting a link between HE and E/I, however they are all either computational models or animal studies</w:t>
+        <w:t xml:space="preserve">There are a handful of studies suggesting a link between H and E/I, however they are all either computational models or animal studies</w:t>
       </w:r>
       <w:r>
         <w:rPr>
@@ -403,7 +379,7 @@
               <w:t xml:space="preserve"> </w:t>
             </w:r>
             <w:r>
-              <w:t xml:space="preserve">Summary of Methods for Existing E/I-Hurst Studies</w:t>
+              <w:t xml:space="preserve">Summary of methods for existing E/I-Hurst studies</w:t>
             </w:r>
           </w:p>
           <w:tbl>
@@ -457,7 +433,7 @@
                     <w:jc w:val="center"/>
                   </w:pPr>
                   <w:r>
-                    <w:t xml:space="preserve">HE Data Type</w:t>
+                    <w:t xml:space="preserve">H Data Type</w:t>
                   </w:r>
                 </w:p>
               </w:tc>
@@ -469,7 +445,7 @@
                     <w:jc w:val="center"/>
                   </w:pPr>
                   <w:r>
-                    <w:t xml:space="preserve">HE Calculation Method</w:t>
+                    <w:t xml:space="preserve">H Calculation Method</w:t>
                   </w:r>
                 </w:p>
               </w:tc>
@@ -905,7 +881,7 @@
       </w:tr>
     </w:tbl>
     <w:bookmarkEnd w:id="23"/>
-    <w:bookmarkStart w:id="82" w:name="methods"/>
+    <w:bookmarkStart w:id="41" w:name="methods"/>
     <w:p>
       <w:pPr>
         <w:pStyle w:val="Heading1"/>
@@ -914,13 +890,13 @@
         <w:t xml:space="preserve">2. Methods</w:t>
       </w:r>
     </w:p>
-    <w:bookmarkStart w:id="81" w:name="study-participants"/>
+    <w:bookmarkStart w:id="24" w:name="participants"/>
     <w:p>
       <w:pPr>
         <w:pStyle w:val="Heading2"/>
       </w:pPr>
       <w:r>
-        <w:t xml:space="preserve">2.1 Study Participants</w:t>
+        <w:t xml:space="preserve">2.1 Participants</w:t>
       </w:r>
     </w:p>
     <w:p>
@@ -928,7 +904,235 @@
         <w:pStyle w:val="FirstParagraph"/>
       </w:pPr>
       <w:r>
-        <w:t xml:space="preserve">Ethics approval was granted by the Clinical Research Ethics Board at the University of British Columbia and BC Children’s &amp; Women’s Hospital (H21-02686). Written informed consent was obtained from all participants. Twenty-six participants were scanned between the ages of 21 and 53.4.</w:t>
+        <w:t xml:space="preserve">Twenty-seven healthy adult participants were recruited to the study. One participant was not scanned due to feelings of claustrophobia while in the scanner. After our analysis and performing quality assurance (see below), a further seven participants were removed for having less than ideal MRI data quality, leaving nineteen final participants, between the ages of 21.3 and 53.4 (mean age ± sd: 30.1 ± 8.7 years; 9 males).</w:t>
+      </w:r>
+    </w:p>
+    <w:bookmarkEnd w:id="24"/>
+    <w:bookmarkStart w:id="25" w:name="ethics-statement"/>
+    <w:p>
+      <w:pPr>
+        <w:pStyle w:val="Heading2"/>
+      </w:pPr>
+      <w:r>
+        <w:t xml:space="preserve">2.2 Ethics Statement</w:t>
+      </w:r>
+    </w:p>
+    <w:p>
+      <w:pPr>
+        <w:pStyle w:val="FirstParagraph"/>
+      </w:pPr>
+      <w:r>
+        <w:t xml:space="preserve">Written informed consent was obtained from all participants. Ethics approval was granted by the Clinical Research Ethics Board at the University of British Columbia and BC Children’s &amp; Women’s Hospital (H21-02686).</w:t>
+      </w:r>
+    </w:p>
+    <w:bookmarkEnd w:id="25"/>
+    <w:bookmarkStart w:id="31" w:name="scanning-procedure"/>
+    <w:p>
+      <w:pPr>
+        <w:pStyle w:val="Heading2"/>
+      </w:pPr>
+      <w:r>
+        <w:t xml:space="preserve">2.3 Scanning Procedure</w:t>
+      </w:r>
+    </w:p>
+    <w:p>
+      <w:pPr>
+        <w:pStyle w:val="FirstParagraph"/>
+      </w:pPr>
+      <w:r>
+        <w:t xml:space="preserve">After two anatomical sequences were acquired, participants were instructed to visually fixate on a cross-hair for 24 minutes. During this period, an fMRI, MEGA-PRESS, and sLASER sequence were acquired (see</w:t>
+      </w:r>
+      <w:r>
+        <w:t xml:space="preserve"> </w:t>
+      </w:r>
+      <w:hyperlink w:anchor="fig-method">
+        <w:r>
+          <w:rPr>
+            <w:rStyle w:val="InternetLink"/>
+          </w:rPr>
+          <w:t xml:space="preserve">Figure 1</w:t>
+        </w:r>
+      </w:hyperlink>
+      <w:r>
+        <w:t xml:space="preserve"> </w:t>
+      </w:r>
+      <w:r>
+        <w:t xml:space="preserve">A and</w:t>
+      </w:r>
+      <w:r>
+        <w:t xml:space="preserve"> </w:t>
+      </w:r>
+      <w:hyperlink w:anchor="sec-mriacq">
+        <w:r>
+          <w:rPr>
+            <w:rStyle w:val="InternetLink"/>
+          </w:rPr>
+          <w:t xml:space="preserve">Section 2.4</w:t>
+        </w:r>
+      </w:hyperlink>
+      <w:r>
+        <w:t xml:space="preserve">). Next, participants were instructed to watch a nature documetnary (Our Planet (2019), Episode 3,</w:t>
+      </w:r>
+      <w:r>
+        <w:t xml:space="preserve"> </w:t>
+      </w:r>
+      <w:r>
+        <w:t xml:space="preserve">“Jungles”</w:t>
+      </w:r>
+      <w:r>
+        <w:rPr>
+          <w:vertAlign w:val="superscript"/>
+        </w:rPr>
+        <w:t xml:space="preserve">31</w:t>
+      </w:r>
+      <w:r>
+        <w:t xml:space="preserve">) for 24 minutes. During this period, another set of fMRI, sLASER, and MEGA-PRESS sequences were acquired. See</w:t>
+      </w:r>
+      <w:r>
+        <w:t xml:space="preserve"> </w:t>
+      </w:r>
+      <w:hyperlink w:anchor="fig-method">
+        <w:r>
+          <w:rPr>
+            <w:rStyle w:val="InternetLink"/>
+          </w:rPr>
+          <w:t xml:space="preserve">Figure 1</w:t>
+        </w:r>
+      </w:hyperlink>
+      <w:r>
+        <w:t xml:space="preserve"> </w:t>
+      </w:r>
+      <w:r>
+        <w:t xml:space="preserve">B for a visual representation of the scanning protocol. Total scan duration was approximately 1 hour. All participants followed the same order of rest than movie, and all participants saw the same movie segment, beginning at the same time during the scan.</w:t>
+      </w:r>
+    </w:p>
+    <w:bookmarkStart w:id="30" w:name="cell-fig-method"/>
+    <w:tbl>
+      <w:tblPr>
+        <w:tblStyle w:val="Table"/>
+        <w:tblW w:type="pct" w:w="5000"/>
+        <w:tblLayout w:type="fixed"/>
+        <w:tblLook w:firstRow="0" w:lastRow="0" w:firstColumn="0" w:lastColumn="0" w:noHBand="0" w:noVBand="0" w:val="0000"/>
+      </w:tblPr>
+      <w:tblGrid>
+        <w:gridCol w:w="7920"/>
+      </w:tblGrid>
+      <w:tr>
+        <w:tc>
+          <w:tcPr/>
+          <w:bookmarkStart w:id="29" w:name="fig-method"/>
+          <w:p>
+            <w:pPr>
+              <w:pStyle w:val="Compact"/>
+              <w:jc w:val="center"/>
+            </w:pPr>
+            <w:r>
+              <w:drawing>
+                <wp:inline>
+                  <wp:extent cx="4620126" cy="3696101"/>
+                  <wp:effectExtent b="0" l="0" r="0" t="0"/>
+                  <wp:docPr descr="" title="" id="27" name="Picture"/>
+                  <a:graphic>
+                    <a:graphicData uri="http://schemas.openxmlformats.org/drawingml/2006/picture">
+                      <pic:pic>
+                        <pic:nvPicPr>
+                          <pic:cNvPr descr="index_files/figure-docx/fig-method-1.png" id="28" name="Picture"/>
+                          <pic:cNvPicPr>
+                            <a:picLocks noChangeArrowheads="1" noChangeAspect="1"/>
+                          </pic:cNvPicPr>
+                        </pic:nvPicPr>
+                        <pic:blipFill>
+                          <a:blip r:embed="rId26"/>
+                          <a:stretch>
+                            <a:fillRect/>
+                          </a:stretch>
+                        </pic:blipFill>
+                        <pic:spPr bwMode="auto">
+                          <a:xfrm>
+                            <a:off x="0" y="0"/>
+                            <a:ext cx="4620126" cy="3696101"/>
+                          </a:xfrm>
+                          <a:prstGeom prst="rect">
+                            <a:avLst/>
+                          </a:prstGeom>
+                          <a:noFill/>
+                          <a:ln w="9525">
+                            <a:noFill/>
+                            <a:headEnd/>
+                            <a:tailEnd/>
+                          </a:ln>
+                        </pic:spPr>
+                      </pic:pic>
+                    </a:graphicData>
+                  </a:graphic>
+                </wp:inline>
+              </w:drawing>
+            </w:r>
+          </w:p>
+          <w:p>
+            <w:pPr>
+              <w:jc w:val="center"/>
+            </w:pPr>
+            <w:pPr>
+              <w:jc w:val="start"/>
+              <w:spacing w:before="200"/>
+              <w:pStyle w:val="ImageCaption"/>
+            </w:pPr>
+            <w:r>
+              <w:rPr>
+                <w:b/>
+                <w:bCs/>
+              </w:rPr>
+              <w:t xml:space="preserve">Figure</w:t>
+            </w:r>
+            <w:r>
+              <w:t xml:space="preserve"> 1</w:t>
+            </w:r>
+            <w:r>
+              <w:rPr>
+                <w:b/>
+                <w:bCs/>
+              </w:rPr>
+              <w:t xml:space="preserve">.</w:t>
+            </w:r>
+            <w:r>
+              <w:t xml:space="preserve"> </w:t>
+            </w:r>
+            <w:r>
+              <w:rPr>
+                <w:b/>
+                <w:bCs/>
+              </w:rPr>
+              <w:t xml:space="preserve">Overview of the MRI acquisition protocol.</w:t>
+            </w:r>
+            <w:r>
+              <w:t xml:space="preserve"> </w:t>
+            </w:r>
+            <w:r>
+              <w:t xml:space="preserve">A) fMRI coverage was across the whole-brain (example coverage in red). MRS voxels were placed in the visual cortex (blue). Background image is of a T1w acquisition from a sample subject. B) fMRI, MEGA-PRESS and sLASER were acquired first with participants looking at a white cross for 24 mintues. Next, the same sequences were acquired with the participants viewing a nature documentary for an identical period of time.</w:t>
+            </w:r>
+          </w:p>
+          <w:bookmarkEnd w:id="29"/>
+        </w:tc>
+      </w:tr>
+    </w:tbl>
+    <w:bookmarkEnd w:id="30"/>
+    <w:bookmarkEnd w:id="31"/>
+    <w:bookmarkStart w:id="33" w:name="sec-mriacq"/>
+    <w:p>
+      <w:pPr>
+        <w:pStyle w:val="Heading2"/>
+      </w:pPr>
+      <w:r>
+        <w:t xml:space="preserve">2.4 Acquisition Details</w:t>
+      </w:r>
+    </w:p>
+    <w:p>
+      <w:pPr>
+        <w:pStyle w:val="FirstParagraph"/>
+      </w:pPr>
+      <w:r>
+        <w:t xml:space="preserve">Scans were performed at BC Children’s Hospital MRI Research Facility on a 3.0 Tesla GE Discovery MR750 scanner (scanner software version: DV26.0_R03) with a Nova Medical 32 channel head coil. Participants changed into scrubs and were screened by an MRI technologist. Participants were given wax earplugs and a fiducial was placed on their left temple. Participants were provided with an audio headset and blanket once lying down on the scanner bed. Since visual stimuli were to be rear-projected, position and angle of mirror above patient eyes was adjusted for optimal movie viewing.</w:t>
       </w:r>
     </w:p>
     <w:p>
@@ -936,73 +1140,3605 @@
         <w:pStyle w:val="TextBody"/>
       </w:pPr>
       <w:r>
-        <w:t xml:space="preserve">After our analysis and performing quality assurance (see below), seven participants were removed for having poor quality data, leaving nineteen final participants, between the ages of 21.3 and 53.4 (mean ± sd: 30.1 ± 8.7 years; 9 males).</w:t>
-      </w:r>
-    </w:p>
-    <w:bookmarkStart w:id="80" w:name="refs"/>
-    <w:bookmarkStart w:id="25" w:name="ref-ogawaMagneticResonanceImaging1990"/>
-    <w:p>
-      <w:pPr>
-        <w:pStyle w:val="Bibliography"/>
-      </w:pPr>
-      <w:r>
-        <w:t xml:space="preserve">1.</w:t>
-      </w:r>
-      <w:r>
-        <w:t xml:space="preserve"> </w:t>
-      </w:r>
-      <w:r>
-        <w:t xml:space="preserve">	</w:t>
-      </w:r>
-      <w:r>
-        <w:t xml:space="preserve">Ogawa, S. &amp; Lee, T.-M.</w:t>
-      </w:r>
-      <w:r>
-        <w:t xml:space="preserve"> </w:t>
-      </w:r>
-      <w:hyperlink r:id="rId24">
-        <w:r>
-          <w:rPr>
-            <w:rStyle w:val="InternetLink"/>
-          </w:rPr>
-          <w:t xml:space="preserve">Magnetic resonance imaging of blood vessels at high fields:</w:t>
-        </w:r>
-        <w:r>
-          <w:rPr>
-            <w:rStyle w:val="InternetLink"/>
-          </w:rPr>
-          <w:t xml:space="preserve"> </w:t>
-        </w:r>
-        <w:r>
-          <w:rPr>
-            <w:rStyle w:val="InternetLink"/>
-          </w:rPr>
-          <w:t xml:space="preserve">In</w:t>
-        </w:r>
-        <w:r>
-          <w:rPr>
-            <w:rStyle w:val="InternetLink"/>
-          </w:rPr>
-          <w:t xml:space="preserve"> </w:t>
-        </w:r>
-        <w:r>
-          <w:rPr>
-            <w:rStyle w:val="InternetLink"/>
-          </w:rPr>
-          <w:t xml:space="preserve">vivo and in vitro measurements and image simulation</w:t>
+        <w:t xml:space="preserve">The following MRI scans were acquired. A 3D T1-weighted sagittal fast spoiled gradient echo (FSPGR) sequence;</w:t>
+      </w:r>
+      <w:r>
+        <w:t xml:space="preserve"> </w:t>
+      </w:r>
+      <w:r>
+        <w:t xml:space="preserve">a 3D T2-weighted sagittal CUBE;</w:t>
+      </w:r>
+      <w:r>
+        <w:t xml:space="preserve"> </w:t>
+      </w:r>
+      <w:r>
+        <w:t xml:space="preserve">a 2D echo-planar imaging (EPI) multi-echo gradient-echo fMRI sequence;</w:t>
+      </w:r>
+      <w:r>
+        <w:t xml:space="preserve"> </w:t>
+      </w:r>
+      <w:r>
+        <w:t xml:space="preserve">a semi-LASER (sLASER) sequence;</w:t>
+      </w:r>
+      <w:r>
+        <w:t xml:space="preserve"> </w:t>
+      </w:r>
+      <w:r>
+        <w:t xml:space="preserve">and a MEGA-PRESS sequence. Details are listed in</w:t>
+      </w:r>
+      <w:r>
+        <w:t xml:space="preserve"> </w:t>
+      </w:r>
+      <w:hyperlink w:anchor="tbl-mriacq">
+        <w:r>
+          <w:rPr>
+            <w:rStyle w:val="InternetLink"/>
+          </w:rPr>
+          <w:t xml:space="preserve">Table 2</w:t>
         </w:r>
       </w:hyperlink>
       <w:r>
         <w:t xml:space="preserve">.</w:t>
       </w:r>
-      <w:r>
-        <w:t xml:space="preserve"> </w:t>
+    </w:p>
+    <w:tbl>
+      <w:tblPr>
+        <w:tblStyle w:val="Table"/>
+        <w:tblW w:type="pct" w:w="5000"/>
+        <w:tblLayout w:type="fixed"/>
+        <w:tblLook w:firstRow="0" w:lastRow="0" w:firstColumn="0" w:lastColumn="0" w:noHBand="0" w:noVBand="0" w:val="0000"/>
+      </w:tblPr>
+      <w:tblGrid>
+        <w:gridCol w:w="7920"/>
+      </w:tblGrid>
+      <w:tr>
+        <w:tc>
+          <w:tcPr/>
+          <w:bookmarkStart w:id="32" w:name="tbl-mriacq"/>
+          <w:p>
+            <w:pPr>
+              <w:jc w:val="center"/>
+            </w:pPr>
+            <w:pPr>
+              <w:jc w:val="start"/>
+              <w:spacing w:before="200"/>
+              <w:pStyle w:val="ImageCaption"/>
+            </w:pPr>
+            <w:r>
+              <w:rPr>
+                <w:b/>
+                <w:bCs/>
+              </w:rPr>
+              <w:t xml:space="preserve">Table</w:t>
+            </w:r>
+            <w:r>
+              <w:t xml:space="preserve"> 2</w:t>
+            </w:r>
+            <w:r>
+              <w:rPr>
+                <w:b/>
+                <w:bCs/>
+              </w:rPr>
+              <w:t xml:space="preserve">.</w:t>
+            </w:r>
+            <w:r>
+              <w:t xml:space="preserve"> </w:t>
+            </w:r>
+            <w:r>
+              <w:t xml:space="preserve">Summary of MRI acquisition details</w:t>
+            </w:r>
+          </w:p>
+          <w:tbl>
+            <w:tblPr>
+              <w:tblStyle w:val="Table"/>
+              <w:tblW w:type="pct" w:w="5000"/>
+              <w:tblLayout w:type="fixed"/>
+              <w:tblLook w:firstRow="1" w:lastRow="0" w:firstColumn="0" w:lastColumn="0" w:noHBand="0" w:noVBand="0" w:val="0020"/>
+            </w:tblPr>
+            <w:tblGrid>
+              <w:gridCol w:w="1493"/>
+              <w:gridCol w:w="678"/>
+              <w:gridCol w:w="543"/>
+              <w:gridCol w:w="543"/>
+              <w:gridCol w:w="724"/>
+              <w:gridCol w:w="995"/>
+              <w:gridCol w:w="1267"/>
+              <w:gridCol w:w="1674"/>
+            </w:tblGrid>
+            <w:tr>
+              <w:trPr>
+                <w:tblHeader w:val="on"/>
+              </w:trPr>
+              <w:tc>
+                <w:tcPr/>
+                <w:p>
+                  <w:pPr>
+                    <w:pStyle w:val="Compact"/>
+                    <w:jc w:val="center"/>
+                  </w:pPr>
+                  <w:r>
+                    <w:t xml:space="preserve">Sequence</w:t>
+                  </w:r>
+                </w:p>
+              </w:tc>
+              <w:tc>
+                <w:tcPr/>
+                <w:p>
+                  <w:pPr>
+                    <w:pStyle w:val="Compact"/>
+                    <w:jc w:val="center"/>
+                  </w:pPr>
+                  <w:r>
+                    <w:t xml:space="preserve">TE (ms)</w:t>
+                  </w:r>
+                </w:p>
+              </w:tc>
+              <w:tc>
+                <w:tcPr/>
+                <w:p>
+                  <w:pPr>
+                    <w:pStyle w:val="Compact"/>
+                    <w:jc w:val="center"/>
+                  </w:pPr>
+                  <w:r>
+                    <w:t xml:space="preserve">TR (ms)</w:t>
+                  </w:r>
+                </w:p>
+              </w:tc>
+              <w:tc>
+                <w:tcPr/>
+                <w:p>
+                  <w:pPr>
+                    <w:pStyle w:val="Compact"/>
+                    <w:jc w:val="center"/>
+                  </w:pPr>
+                  <w:r>
+                    <w:t xml:space="preserve">Flip Angle</w:t>
+                  </w:r>
+                </w:p>
+              </w:tc>
+              <w:tc>
+                <w:tcPr/>
+                <w:p>
+                  <w:pPr>
+                    <w:pStyle w:val="Compact"/>
+                    <w:jc w:val="center"/>
+                  </w:pPr>
+                  <w:r>
+                    <w:t xml:space="preserve">FOV</w:t>
+                  </w:r>
+                </w:p>
+              </w:tc>
+              <w:tc>
+                <w:tcPr/>
+                <w:p>
+                  <w:pPr>
+                    <w:pStyle w:val="Compact"/>
+                    <w:jc w:val="center"/>
+                  </w:pPr>
+                  <w:r>
+                    <w:t xml:space="preserve">Slice Thickness (mm)</w:t>
+                  </w:r>
+                </w:p>
+              </w:tc>
+              <w:tc>
+                <w:tcPr/>
+                <w:p>
+                  <w:pPr>
+                    <w:pStyle w:val="Compact"/>
+                    <w:jc w:val="center"/>
+                  </w:pPr>
+                  <w:r>
+                    <w:t xml:space="preserve">In-Plane Resolution (mm²)</w:t>
+                  </w:r>
+                </w:p>
+              </w:tc>
+              <w:tc>
+                <w:tcPr/>
+                <w:p>
+                  <w:pPr>
+                    <w:pStyle w:val="Compact"/>
+                    <w:jc w:val="center"/>
+                  </w:pPr>
+                  <w:r>
+                    <w:t xml:space="preserve">Other Parameters</w:t>
+                  </w:r>
+                </w:p>
+              </w:tc>
+            </w:tr>
+            <w:tr>
+              <w:tc>
+                <w:tcPr/>
+                <w:p>
+                  <w:pPr>
+                    <w:pStyle w:val="Compact"/>
+                    <w:jc w:val="center"/>
+                  </w:pPr>
+                  <w:r>
+                    <w:rPr>
+                      <w:b/>
+                      <w:bCs/>
+                    </w:rPr>
+                    <w:t xml:space="preserve">3D T1-weighted FSPGR</w:t>
+                  </w:r>
+                </w:p>
+              </w:tc>
+              <w:tc>
+                <w:tcPr/>
+                <w:p>
+                  <w:pPr>
+                    <w:pStyle w:val="Compact"/>
+                    <w:jc w:val="center"/>
+                  </w:pPr>
+                  <w:r>
+                    <w:t xml:space="preserve">2.176</w:t>
+                  </w:r>
+                </w:p>
+              </w:tc>
+              <w:tc>
+                <w:tcPr/>
+                <w:p>
+                  <w:pPr>
+                    <w:pStyle w:val="Compact"/>
+                    <w:jc w:val="center"/>
+                  </w:pPr>
+                  <w:r>
+                    <w:t xml:space="preserve">7.216</w:t>
+                  </w:r>
+                </w:p>
+              </w:tc>
+              <w:tc>
+                <w:tcPr/>
+                <w:p>
+                  <w:pPr>
+                    <w:pStyle w:val="Compact"/>
+                    <w:jc w:val="center"/>
+                  </w:pPr>
+                  <w:r>
+                    <w:t xml:space="preserve">12</w:t>
+                  </w:r>
+                </w:p>
+              </w:tc>
+              <w:tc>
+                <w:tcPr/>
+                <w:p>
+                  <w:pPr>
+                    <w:pStyle w:val="Compact"/>
+                    <w:jc w:val="center"/>
+                  </w:pPr>
+                  <w:r>
+                    <w:t xml:space="preserve">256 × 256</w:t>
+                  </w:r>
+                </w:p>
+              </w:tc>
+              <w:tc>
+                <w:tcPr/>
+                <w:p>
+                  <w:pPr>
+                    <w:pStyle w:val="Compact"/>
+                    <w:jc w:val="center"/>
+                  </w:pPr>
+                  <w:r>
+                    <w:t xml:space="preserve">0.9</w:t>
+                  </w:r>
+                </w:p>
+              </w:tc>
+              <w:tc>
+                <w:tcPr/>
+                <w:p>
+                  <w:pPr>
+                    <w:pStyle w:val="Compact"/>
+                    <w:jc w:val="center"/>
+                  </w:pPr>
+                  <w:r>
+                    <w:t xml:space="preserve">0.9375 × 0.9375</w:t>
+                  </w:r>
+                </w:p>
+              </w:tc>
+              <w:tc>
+                <w:tcPr/>
+                <w:p>
+                  <w:pPr>
+                    <w:pStyle w:val="Compact"/>
+                    <w:jc w:val="center"/>
+                  </w:pPr>
+                  <w:r>
+                    <w:t xml:space="preserve">-</w:t>
+                  </w:r>
+                </w:p>
+              </w:tc>
+            </w:tr>
+            <w:tr>
+              <w:tc>
+                <w:tcPr/>
+                <w:p>
+                  <w:pPr>
+                    <w:pStyle w:val="Compact"/>
+                    <w:jc w:val="center"/>
+                  </w:pPr>
+                  <w:r>
+                    <w:rPr>
+                      <w:b/>
+                      <w:bCs/>
+                    </w:rPr>
+                    <w:t xml:space="preserve">3D T2-weighted CUBE</w:t>
+                  </w:r>
+                </w:p>
+              </w:tc>
+              <w:tc>
+                <w:tcPr/>
+                <w:p>
+                  <w:pPr>
+                    <w:pStyle w:val="Compact"/>
+                    <w:jc w:val="center"/>
+                  </w:pPr>
+                  <w:r>
+                    <w:t xml:space="preserve">75.242</w:t>
+                  </w:r>
+                </w:p>
+              </w:tc>
+              <w:tc>
+                <w:tcPr/>
+                <w:p>
+                  <w:pPr>
+                    <w:pStyle w:val="Compact"/>
+                    <w:jc w:val="center"/>
+                  </w:pPr>
+                  <w:r>
+                    <w:t xml:space="preserve">2,504.0</w:t>
+                  </w:r>
+                </w:p>
+              </w:tc>
+              <w:tc>
+                <w:tcPr/>
+                <w:p>
+                  <w:pPr>
+                    <w:pStyle w:val="Compact"/>
+                    <w:jc w:val="center"/>
+                  </w:pPr>
+                  <w:r>
+                    <w:t xml:space="preserve">90</w:t>
+                  </w:r>
+                </w:p>
+              </w:tc>
+              <w:tc>
+                <w:tcPr/>
+                <w:p>
+                  <w:pPr>
+                    <w:pStyle w:val="Compact"/>
+                    <w:jc w:val="center"/>
+                  </w:pPr>
+                  <w:r>
+                    <w:t xml:space="preserve">256 x 256</w:t>
+                  </w:r>
+                </w:p>
+              </w:tc>
+              <w:tc>
+                <w:tcPr/>
+                <w:p>
+                  <w:pPr>
+                    <w:pStyle w:val="Compact"/>
+                    <w:jc w:val="center"/>
+                  </w:pPr>
+                  <w:r>
+                    <w:t xml:space="preserve">0.9</w:t>
+                  </w:r>
+                </w:p>
+              </w:tc>
+              <w:tc>
+                <w:tcPr/>
+                <w:p>
+                  <w:pPr>
+                    <w:pStyle w:val="Compact"/>
+                    <w:jc w:val="center"/>
+                  </w:pPr>
+                  <w:r>
+                    <w:t xml:space="preserve">0.9375 × 0.9375</w:t>
+                  </w:r>
+                </w:p>
+              </w:tc>
+              <w:tc>
+                <w:tcPr/>
+                <w:p>
+                  <w:pPr>
+                    <w:pStyle w:val="Compact"/>
+                    <w:jc w:val="center"/>
+                  </w:pPr>
+                  <w:r>
+                    <w:t xml:space="preserve">-</w:t>
+                  </w:r>
+                </w:p>
+              </w:tc>
+            </w:tr>
+            <w:tr>
+              <w:tc>
+                <w:tcPr/>
+                <w:p>
+                  <w:pPr>
+                    <w:pStyle w:val="Compact"/>
+                    <w:jc w:val="center"/>
+                  </w:pPr>
+                  <w:r>
+                    <w:rPr>
+                      <w:b/>
+                      <w:bCs/>
+                    </w:rPr>
+                    <w:t xml:space="preserve">2D EPI Multi-Echo fMRI</w:t>
+                  </w:r>
+                </w:p>
+              </w:tc>
+              <w:tc>
+                <w:tcPr/>
+                <w:p>
+                  <w:pPr>
+                    <w:pStyle w:val="Compact"/>
+                    <w:jc w:val="center"/>
+                  </w:pPr>
+                  <w:r>
+                    <w:t xml:space="preserve">12.2, 35.352, 58.504</w:t>
+                  </w:r>
+                </w:p>
+              </w:tc>
+              <w:tc>
+                <w:tcPr/>
+                <w:p>
+                  <w:pPr>
+                    <w:pStyle w:val="Compact"/>
+                    <w:jc w:val="center"/>
+                  </w:pPr>
+                  <w:r>
+                    <w:t xml:space="preserve">1,500</w:t>
+                  </w:r>
+                </w:p>
+              </w:tc>
+              <w:tc>
+                <w:tcPr/>
+                <w:p>
+                  <w:pPr>
+                    <w:pStyle w:val="Compact"/>
+                    <w:jc w:val="center"/>
+                  </w:pPr>
+                  <w:r>
+                    <w:t xml:space="preserve">52</w:t>
+                  </w:r>
+                </w:p>
+              </w:tc>
+              <w:tc>
+                <w:tcPr/>
+                <w:p>
+                  <w:pPr>
+                    <w:pStyle w:val="Compact"/>
+                    <w:jc w:val="center"/>
+                  </w:pPr>
+                  <w:r>
+                    <w:t xml:space="preserve">64 x 64</w:t>
+                  </w:r>
+                </w:p>
+              </w:tc>
+              <w:tc>
+                <w:tcPr/>
+                <w:p>
+                  <w:pPr>
+                    <w:pStyle w:val="Compact"/>
+                    <w:jc w:val="center"/>
+                  </w:pPr>
+                  <w:r>
+                    <w:t xml:space="preserve">3.6</w:t>
+                  </w:r>
+                </w:p>
+              </w:tc>
+              <w:tc>
+                <w:tcPr/>
+                <w:p>
+                  <w:pPr>
+                    <w:pStyle w:val="Compact"/>
+                    <w:jc w:val="center"/>
+                  </w:pPr>
+                  <w:r>
+                    <w:t xml:space="preserve">3.5938 × 3.5938</w:t>
+                  </w:r>
+                </w:p>
+              </w:tc>
+              <w:tc>
+                <w:tcPr/>
+                <w:p>
+                  <w:pPr>
+                    <w:pStyle w:val="Compact"/>
+                    <w:jc w:val="center"/>
+                  </w:pPr>
+                  <w:r>
+                    <w:t xml:space="preserve">Acceleration factor = 6</w:t>
+                  </w:r>
+                </w:p>
+              </w:tc>
+            </w:tr>
+            <w:tr>
+              <w:tc>
+                <w:tcPr/>
+                <w:p>
+                  <w:pPr>
+                    <w:pStyle w:val="Compact"/>
+                    <w:jc w:val="center"/>
+                  </w:pPr>
+                  <w:r>
+                    <w:rPr>
+                      <w:b/>
+                      <w:bCs/>
+                    </w:rPr>
+                    <w:t xml:space="preserve">sLASER</w:t>
+                  </w:r>
+                </w:p>
+              </w:tc>
+              <w:tc>
+                <w:tcPr/>
+                <w:p>
+                  <w:pPr>
+                    <w:pStyle w:val="Compact"/>
+                    <w:jc w:val="center"/>
+                  </w:pPr>
+                  <w:r>
+                    <w:t xml:space="preserve">35</w:t>
+                  </w:r>
+                </w:p>
+              </w:tc>
+              <w:tc>
+                <w:tcPr/>
+                <w:p>
+                  <w:pPr>
+                    <w:pStyle w:val="Compact"/>
+                    <w:jc w:val="center"/>
+                  </w:pPr>
+                  <w:r>
+                    <w:t xml:space="preserve">2,000</w:t>
+                  </w:r>
+                </w:p>
+              </w:tc>
+              <w:tc>
+                <w:tcPr/>
+                <w:p>
+                  <w:pPr>
+                    <w:pStyle w:val="Compact"/>
+                    <w:jc w:val="center"/>
+                  </w:pPr>
+                  <w:r>
+                    <w:t xml:space="preserve">90</w:t>
+                  </w:r>
+                </w:p>
+              </w:tc>
+              <w:tc>
+                <w:tcPr/>
+                <w:p>
+                  <w:pPr>
+                    <w:pStyle w:val="Compact"/>
+                    <w:jc w:val="center"/>
+                  </w:pPr>
+                  <w:r>
+                    <w:t xml:space="preserve">-</w:t>
+                  </w:r>
+                </w:p>
+              </w:tc>
+              <w:tc>
+                <w:tcPr/>
+                <w:p>
+                  <w:pPr>
+                    <w:pStyle w:val="Compact"/>
+                    <w:jc w:val="center"/>
+                  </w:pPr>
+                  <w:r>
+                    <w:t xml:space="preserve">28.0</w:t>
+                  </w:r>
+                </w:p>
+              </w:tc>
+              <w:tc>
+                <w:tcPr/>
+                <w:p>
+                  <w:pPr>
+                    <w:pStyle w:val="Compact"/>
+                    <w:jc w:val="center"/>
+                  </w:pPr>
+                  <w:r>
+                    <w:t xml:space="preserve">28.0 x 28.0</w:t>
+                  </w:r>
+                </w:p>
+              </w:tc>
+              <w:tc>
+                <w:tcPr/>
+                <w:p>
+                  <w:pPr>
+                    <w:pStyle w:val="Compact"/>
+                    <w:jc w:val="center"/>
+                  </w:pPr>
+                  <w:r>
+                    <w:t xml:space="preserve">-</w:t>
+                  </w:r>
+                </w:p>
+              </w:tc>
+            </w:tr>
+            <w:tr>
+              <w:tc>
+                <w:tcPr/>
+                <w:p>
+                  <w:pPr>
+                    <w:pStyle w:val="Compact"/>
+                    <w:jc w:val="center"/>
+                  </w:pPr>
+                  <w:r>
+                    <w:rPr>
+                      <w:b/>
+                      <w:bCs/>
+                    </w:rPr>
+                    <w:t xml:space="preserve">MEGA-PRESS</w:t>
+                  </w:r>
+                </w:p>
+              </w:tc>
+              <w:tc>
+                <w:tcPr/>
+                <w:p>
+                  <w:pPr>
+                    <w:pStyle w:val="Compact"/>
+                    <w:jc w:val="center"/>
+                  </w:pPr>
+                  <w:r>
+                    <w:t xml:space="preserve">68</w:t>
+                  </w:r>
+                </w:p>
+              </w:tc>
+              <w:tc>
+                <w:tcPr/>
+                <w:p>
+                  <w:pPr>
+                    <w:pStyle w:val="Compact"/>
+                    <w:jc w:val="center"/>
+                  </w:pPr>
+                  <w:r>
+                    <w:t xml:space="preserve">1,800</w:t>
+                  </w:r>
+                </w:p>
+              </w:tc>
+              <w:tc>
+                <w:tcPr/>
+                <w:p>
+                  <w:pPr>
+                    <w:pStyle w:val="Compact"/>
+                    <w:jc w:val="center"/>
+                  </w:pPr>
+                  <w:r>
+                    <w:t xml:space="preserve">90</w:t>
+                  </w:r>
+                </w:p>
+              </w:tc>
+              <w:tc>
+                <w:tcPr/>
+                <w:p>
+                  <w:pPr>
+                    <w:pStyle w:val="Compact"/>
+                    <w:jc w:val="center"/>
+                  </w:pPr>
+                  <w:r>
+                    <w:t xml:space="preserve">-</w:t>
+                  </w:r>
+                </w:p>
+              </w:tc>
+              <w:tc>
+                <w:tcPr/>
+                <w:p>
+                  <w:pPr>
+                    <w:pStyle w:val="Compact"/>
+                    <w:jc w:val="center"/>
+                  </w:pPr>
+                  <w:r>
+                    <w:t xml:space="preserve">28.0</w:t>
+                  </w:r>
+                </w:p>
+              </w:tc>
+              <w:tc>
+                <w:tcPr/>
+                <w:p>
+                  <w:pPr>
+                    <w:pStyle w:val="Compact"/>
+                    <w:jc w:val="center"/>
+                  </w:pPr>
+                  <w:r>
+                    <w:t xml:space="preserve">28.0 x 28.0</w:t>
+                  </w:r>
+                </w:p>
+              </w:tc>
+              <w:tc>
+                <w:tcPr/>
+                <w:p>
+                  <w:pPr>
+                    <w:pStyle w:val="Compact"/>
+                    <w:jc w:val="center"/>
+                  </w:pPr>
+                  <w:r>
+                    <w:t xml:space="preserve">-</w:t>
+                  </w:r>
+                </w:p>
+              </w:tc>
+            </w:tr>
+          </w:tbl>
+          <w:bookmarkEnd w:id="32"/>
+          <w:p/>
+        </w:tc>
+      </w:tr>
+    </w:tbl>
+    <w:p>
+      <w:pPr>
+        <w:pStyle w:val="TextBody"/>
+      </w:pPr>
+      <w:r>
+        <w:t xml:space="preserve">For both MRS sequences, the voxel size was set to 2.8 x 2.8 x 2.8 cm</w:t>
+      </w:r>
+      <w:r>
+        <w:rPr>
+          <w:vertAlign w:val="superscript"/>
+        </w:rPr>
+        <w:t xml:space="preserve">3</w:t>
+      </w:r>
+      <w:r>
+        <w:t xml:space="preserve">. MRS voxels were rotated and placed in the occipital lobe, aligned along the calcarine fissure.</w:t>
+      </w:r>
+      <w:r>
+        <w:t xml:space="preserve"> </w:t>
+      </w:r>
+      <w:r>
+        <w:t xml:space="preserve">Finally, blip-up and blip-down spin-echo versions of the fMRI sequence were acquired at the end to estimate the B0 non-uniformity map for fMRI phase distortion correction.</w:t>
+      </w:r>
+    </w:p>
+    <w:bookmarkEnd w:id="33"/>
+    <w:bookmarkStart w:id="37" w:name="image-processing"/>
+    <w:p>
+      <w:pPr>
+        <w:pStyle w:val="Heading2"/>
+      </w:pPr>
+      <w:r>
+        <w:t xml:space="preserve">2.5 Image Processing</w:t>
+      </w:r>
+    </w:p>
+    <w:p>
+      <w:pPr>
+        <w:pStyle w:val="FirstParagraph"/>
+      </w:pPr>
+      <w:r>
+        <w:t xml:space="preserve">Our full image processing pipeline has been can be accessed from our Github account page:</w:t>
+      </w:r>
+      <w:r>
+        <w:t xml:space="preserve"> </w:t>
+      </w:r>
+      <w:hyperlink r:id="rId34">
+        <w:r>
+          <w:rPr>
+            <w:rStyle w:val="InternetLink"/>
+          </w:rPr>
+          <w:t xml:space="preserve">github.com/WeberLab/EI_Hurst_Analysis</w:t>
+        </w:r>
+      </w:hyperlink>
+    </w:p>
+    <w:p>
+      <w:pPr>
+        <w:pStyle w:val="TextBody"/>
+      </w:pPr>
+      <w:r>
+        <w:t xml:space="preserve">Images were downloaded offline from the scanner in raw Digital Imaging and Communications in Medicine (DICOM) format. DICOM files were then converted to Neuroimaging Informatics Technology Initiative (NIfTI) using Chris Rorden’s</w:t>
+      </w:r>
+      <w:r>
+        <w:t xml:space="preserve"> </w:t>
+      </w:r>
+      <w:r>
+        <w:rPr>
+          <w:rStyle w:val="VerbatimChar"/>
+        </w:rPr>
+        <w:t xml:space="preserve">dcm2niix</w:t>
+      </w:r>
+      <w:r>
+        <w:rPr>
+          <w:vertAlign w:val="superscript"/>
+        </w:rPr>
+        <w:t xml:space="preserve">32</w:t>
+      </w:r>
+      <w:r>
+        <w:t xml:space="preserve"> </w:t>
+      </w:r>
+      <w:r>
+        <w:t xml:space="preserve">(v1.0.20211006) and then to Brain Imaging Data Structure (BIDS)</w:t>
+      </w:r>
+      <w:r>
+        <w:rPr>
+          <w:vertAlign w:val="superscript"/>
+        </w:rPr>
+        <w:t xml:space="preserve">33</w:t>
+      </w:r>
+      <w:r>
+        <w:t xml:space="preserve"> </w:t>
+      </w:r>
+      <w:r>
+        <w:t xml:space="preserve">format using</w:t>
+      </w:r>
+      <w:r>
+        <w:t xml:space="preserve"> </w:t>
+      </w:r>
+      <w:r>
+        <w:rPr>
+          <w:rStyle w:val="VerbatimChar"/>
+        </w:rPr>
+        <w:t xml:space="preserve">dcm2bids</w:t>
+      </w:r>
+      <w:r>
+        <w:rPr>
+          <w:vertAlign w:val="superscript"/>
+        </w:rPr>
+        <w:t xml:space="preserve">34</w:t>
+      </w:r>
+      <w:r>
+        <w:t xml:space="preserve"> </w:t>
+      </w:r>
+      <w:r>
+        <w:t xml:space="preserve">(v2.1.6).</w:t>
+      </w:r>
+    </w:p>
+    <w:bookmarkStart w:id="35" w:name="structural-images"/>
+    <w:p>
+      <w:pPr>
+        <w:pStyle w:val="Heading3"/>
+      </w:pPr>
+      <w:r>
+        <w:t xml:space="preserve">2.5.1 Structural Images</w:t>
+      </w:r>
+    </w:p>
+    <w:p>
+      <w:pPr>
+        <w:pStyle w:val="FirstParagraph"/>
+      </w:pPr>
+      <w:r>
+        <w:t xml:space="preserve">The T1w image was corrected for intensity non-uniformity with</w:t>
+      </w:r>
+      <w:r>
+        <w:t xml:space="preserve"> </w:t>
+      </w:r>
+      <w:r>
+        <w:rPr>
+          <w:rStyle w:val="VerbatimChar"/>
+        </w:rPr>
+        <w:t xml:space="preserve">N4BiasFieldCorrection</w:t>
+      </w:r>
+      <w:r>
+        <w:rPr>
+          <w:vertAlign w:val="superscript"/>
+        </w:rPr>
+        <w:t xml:space="preserve">35</w:t>
+      </w:r>
+      <w:r>
+        <w:t xml:space="preserve"> </w:t>
+      </w:r>
+      <w:r>
+        <w:t xml:space="preserve">and distributed using</w:t>
+      </w:r>
+      <w:r>
+        <w:t xml:space="preserve"> </w:t>
+      </w:r>
+      <w:r>
+        <w:rPr>
+          <w:rStyle w:val="VerbatimChar"/>
+        </w:rPr>
+        <w:t xml:space="preserve">ANTs</w:t>
+      </w:r>
+      <w:r>
+        <w:rPr>
+          <w:vertAlign w:val="superscript"/>
+        </w:rPr>
+        <w:t xml:space="preserve">36</w:t>
+      </w:r>
+      <w:r>
+        <w:t xml:space="preserve"> </w:t>
+      </w:r>
+      <w:r>
+        <w:t xml:space="preserve">(v2.3.335) to be used as a T1w-reference for the rest of the workflow. The T1w-reference was skull-stripped using a</w:t>
+      </w:r>
+      <w:r>
+        <w:t xml:space="preserve"> </w:t>
+      </w:r>
+      <w:r>
+        <w:rPr>
+          <w:rStyle w:val="VerbatimChar"/>
+        </w:rPr>
+        <w:t xml:space="preserve">Nipype</w:t>
+      </w:r>
+      <w:r>
+        <w:rPr>
+          <w:vertAlign w:val="superscript"/>
+        </w:rPr>
+        <w:t xml:space="preserve">37</w:t>
+      </w:r>
+      <w:r>
+        <w:t xml:space="preserve"> </w:t>
+      </w:r>
+      <w:r>
+        <w:t xml:space="preserve">implementation of</w:t>
+      </w:r>
+      <w:r>
+        <w:t xml:space="preserve"> </w:t>
+      </w:r>
+      <w:r>
+        <w:rPr>
+          <w:rStyle w:val="VerbatimChar"/>
+        </w:rPr>
+        <w:t xml:space="preserve">antsBrainExtraction.sh</w:t>
+      </w:r>
+      <w:r>
+        <w:t xml:space="preserve"> </w:t>
+      </w:r>
+      <w:r>
+        <w:t xml:space="preserve">from</w:t>
+      </w:r>
+      <w:r>
+        <w:t xml:space="preserve"> </w:t>
+      </w:r>
+      <w:r>
+        <w:rPr>
+          <w:rStyle w:val="VerbatimChar"/>
+        </w:rPr>
+        <w:t xml:space="preserve">ANTs</w:t>
+      </w:r>
+      <w:r>
+        <w:t xml:space="preserve">;</w:t>
+      </w:r>
+      <w:r>
+        <w:t xml:space="preserve"> </w:t>
+      </w:r>
+      <w:r>
+        <w:rPr>
+          <w:rStyle w:val="VerbatimChar"/>
+        </w:rPr>
+        <w:t xml:space="preserve">OASIS30ANTs</w:t>
+      </w:r>
+      <w:r>
+        <w:t xml:space="preserve"> </w:t>
+      </w:r>
+      <w:r>
+        <w:t xml:space="preserve">was used as a target template.</w:t>
+      </w:r>
+      <w:r>
+        <w:t xml:space="preserve"> </w:t>
+      </w:r>
+      <w:r>
+        <w:rPr>
+          <w:rStyle w:val="VerbatimChar"/>
+        </w:rPr>
+        <w:t xml:space="preserve">Fast</w:t>
+      </w:r>
+      <w:r>
+        <w:rPr>
+          <w:vertAlign w:val="superscript"/>
+        </w:rPr>
+        <w:t xml:space="preserve">38</w:t>
+      </w:r>
+      <w:r>
+        <w:t xml:space="preserve"> </w:t>
+      </w:r>
+      <w:r>
+        <w:t xml:space="preserve">(</w:t>
+      </w:r>
+      <w:r>
+        <w:rPr>
+          <w:rStyle w:val="VerbatimChar"/>
+        </w:rPr>
+        <w:t xml:space="preserve">FSL</w:t>
+      </w:r>
+      <w:r>
+        <w:rPr>
+          <w:vertAlign w:val="superscript"/>
+        </w:rPr>
+        <w:t xml:space="preserve">39</w:t>
+      </w:r>
+      <w:r>
+        <w:t xml:space="preserve"> </w:t>
+      </w:r>
+      <w:r>
+        <w:t xml:space="preserve">v.6.0.5.1:57b01774, RRID: SCR_002823) was used for brain tissue segmentation into cerebrospinal fluid (CSF), white matter (WM), and gray matter (GM). Brain surfaces were reconstructed with</w:t>
+      </w:r>
+      <w:r>
+        <w:t xml:space="preserve"> </w:t>
+      </w:r>
+      <w:r>
+        <w:rPr>
+          <w:rStyle w:val="VerbatimChar"/>
+        </w:rPr>
+        <w:t xml:space="preserve">recon-all</w:t>
+      </w:r>
+      <w:r>
+        <w:rPr>
+          <w:vertAlign w:val="superscript"/>
+        </w:rPr>
+        <w:t xml:space="preserve">40</w:t>
+      </w:r>
+      <w:r>
+        <w:t xml:space="preserve"> </w:t>
+      </w:r>
+      <w:r>
+        <w:t xml:space="preserve">(</w:t>
+      </w:r>
+      <w:r>
+        <w:rPr>
+          <w:rStyle w:val="VerbatimChar"/>
+        </w:rPr>
+        <w:t xml:space="preserve">FreeSurfer</w:t>
+      </w:r>
+      <w:r>
+        <w:rPr>
+          <w:vertAlign w:val="superscript"/>
+        </w:rPr>
+        <w:t xml:space="preserve">40</w:t>
+      </w:r>
+      <w:r>
+        <w:t xml:space="preserve"> </w:t>
+      </w:r>
+      <w:r>
+        <w:t xml:space="preserve">7.3.2, RRID: SCR_001847). The previously-estimated brain mask was refined with</w:t>
+      </w:r>
+      <w:r>
+        <w:t xml:space="preserve"> </w:t>
+      </w:r>
+      <w:r>
+        <w:rPr>
+          <w:rStyle w:val="VerbatimChar"/>
+        </w:rPr>
+        <w:t xml:space="preserve">Mindboggle</w:t>
+      </w:r>
+      <w:r>
+        <w:rPr>
+          <w:vertAlign w:val="superscript"/>
+        </w:rPr>
+        <w:t xml:space="preserve">41</w:t>
+      </w:r>
+      <w:r>
+        <w:t xml:space="preserve"> </w:t>
+      </w:r>
+      <w:r>
+        <w:t xml:space="preserve">(RRID:SCR_002438) to reconcile ANTs-derived and FreeSurfer-derived segmentations of cortical GM.</w:t>
+      </w:r>
+      <w:r>
+        <w:t xml:space="preserve"> </w:t>
+      </w:r>
+      <w:r>
+        <w:rPr>
+          <w:rStyle w:val="VerbatimChar"/>
+        </w:rPr>
+        <w:t xml:space="preserve">AntsRegistration</w:t>
+      </w:r>
+      <w:r>
+        <w:rPr>
+          <w:vertAlign w:val="superscript"/>
+        </w:rPr>
+        <w:t xml:space="preserve">36</w:t>
+      </w:r>
+      <w:r>
+        <w:t xml:space="preserve"> </w:t>
+      </w:r>
+      <w:r>
+        <w:t xml:space="preserve">(</w:t>
+      </w:r>
+      <w:r>
+        <w:rPr>
+          <w:rStyle w:val="VerbatimChar"/>
+        </w:rPr>
+        <w:t xml:space="preserve">ANTs</w:t>
+      </w:r>
+      <w:r>
+        <w:t xml:space="preserve"> </w:t>
+      </w:r>
+      <w:r>
+        <w:t xml:space="preserve">2.3.3) was used to perform volume-based spatial normalization to two standard spaces: MNI152NLin2009cAsym and MNI152NLin6Asym. Normalization used brain-extracted versions of both T1w reference and T1w template.</w:t>
+      </w:r>
+    </w:p>
+    <w:bookmarkEnd w:id="35"/>
+    <w:bookmarkStart w:id="36" w:name="fmri"/>
+    <w:p>
+      <w:pPr>
+        <w:pStyle w:val="Heading3"/>
+      </w:pPr>
+      <w:r>
+        <w:t xml:space="preserve">2.5.2 fMRI</w:t>
+      </w:r>
+    </w:p>
+    <w:p>
+      <w:pPr>
+        <w:pStyle w:val="FirstParagraph"/>
+      </w:pPr>
+      <w:r>
+        <w:t xml:space="preserve">Using</w:t>
+      </w:r>
+      <w:r>
+        <w:t xml:space="preserve"> </w:t>
+      </w:r>
+      <w:r>
+        <w:rPr>
+          <w:rStyle w:val="VerbatimChar"/>
+        </w:rPr>
+        <w:t xml:space="preserve">fMRIPrep</w:t>
+      </w:r>
+      <w:r>
+        <w:rPr>
+          <w:vertAlign w:val="superscript"/>
+        </w:rPr>
+        <w:t xml:space="preserve">42</w:t>
+      </w:r>
+      <w:r>
+        <w:t xml:space="preserve">, the shortest echo of the BOLD run was used to generate a reference volume (both skull-stripped and skull-included). Head-motion parameters with respect to the BOLD reference (transformation matrices as well as six corresponding rotation and translation parameters) were estimated before spatiotemporal filtering using</w:t>
+      </w:r>
+      <w:r>
+        <w:t xml:space="preserve"> </w:t>
+      </w:r>
+      <w:r>
+        <w:rPr>
+          <w:rStyle w:val="VerbatimChar"/>
+        </w:rPr>
+        <w:t xml:space="preserve">mcflirt</w:t>
+      </w:r>
+      <w:r>
+        <w:rPr>
+          <w:vertAlign w:val="superscript"/>
+        </w:rPr>
+        <w:t xml:space="preserve">43</w:t>
+      </w:r>
+      <w:r>
+        <w:t xml:space="preserve"> </w:t>
+      </w:r>
+      <w:r>
+        <w:t xml:space="preserve">(</w:t>
+      </w:r>
+      <w:r>
+        <w:rPr>
+          <w:rStyle w:val="VerbatimChar"/>
+        </w:rPr>
+        <w:t xml:space="preserve">FSL</w:t>
+      </w:r>
+      <w:r>
+        <w:t xml:space="preserve"> </w:t>
+      </w:r>
+      <w:r>
+        <w:t xml:space="preserve">v6.0.5.1:57b01774). The fieldmap was aligned with rigid registration to the target EPI reference run. Field coefficients were mapped to the reference EPI using the transform. BOLD runs were slice-time corrected to 643 ms (half of slice acquisitio range of 0-1290 ms) using</w:t>
+      </w:r>
+      <w:r>
+        <w:t xml:space="preserve"> </w:t>
+      </w:r>
+      <w:r>
+        <w:rPr>
+          <w:rStyle w:val="VerbatimChar"/>
+        </w:rPr>
+        <w:t xml:space="preserve">3dTshift</w:t>
+      </w:r>
+      <w:r>
+        <w:t xml:space="preserve"> </w:t>
+      </w:r>
+      <w:r>
+        <w:t xml:space="preserve">from</w:t>
+      </w:r>
+      <w:r>
+        <w:t xml:space="preserve"> </w:t>
+      </w:r>
+      <w:r>
+        <w:rPr>
+          <w:rStyle w:val="VerbatimChar"/>
+        </w:rPr>
+        <w:t xml:space="preserve">AFNI</w:t>
+      </w:r>
+      <w:r>
+        <w:rPr>
+          <w:vertAlign w:val="superscript"/>
+        </w:rPr>
+        <w:t xml:space="preserve">44</w:t>
+      </w:r>
+      <w:r>
+        <w:t xml:space="preserve"> </w:t>
+      </w:r>
+      <w:r>
+        <w:t xml:space="preserve">(RRIS: SCR_005927). To estimate T2* map from preprocessed EPI echoes, a voxel-wise fitting was performed by fitting the maximum number of echoes with reliable echoes in a particular voxel to a monoexponential signal decay model with nonlinear regression. Initial values were T2</w:t>
       </w:r>
       <w:r>
         <w:rPr>
           <w:i/>
           <w:iCs/>
         </w:rPr>
+        <w:t xml:space="preserve">/S0 estimates from a log-linear regression fit. This calculated T2</w:t>
+      </w:r>
+      <w:r>
+        <w:t xml:space="preserve"> </w:t>
+      </w:r>
+      <w:r>
+        <w:t xml:space="preserve">map was then used to optimally combine preprocessed BOLD across echoes using the method by Posse et al. (1999)</w:t>
+      </w:r>
+      <w:r>
+        <w:rPr>
+          <w:vertAlign w:val="superscript"/>
+        </w:rPr>
+        <w:t xml:space="preserve">45</w:t>
+      </w:r>
+      <w:r>
+        <w:t xml:space="preserve">. The generated BOLD reference was then co-registered (6 degrees of freedom) to the T1w reference with</w:t>
+      </w:r>
+      <w:r>
+        <w:t xml:space="preserve"> </w:t>
+      </w:r>
+      <w:r>
+        <w:rPr>
+          <w:rStyle w:val="VerbatimChar"/>
+        </w:rPr>
+        <w:t xml:space="preserve">bbregister</w:t>
+      </w:r>
+      <w:r>
+        <w:t xml:space="preserve"> </w:t>
+      </w:r>
+      <w:r>
+        <w:t xml:space="preserve">(</w:t>
+      </w:r>
+      <w:r>
+        <w:rPr>
+          <w:rStyle w:val="VerbatimChar"/>
+        </w:rPr>
+        <w:t xml:space="preserve">FreeSurfer</w:t>
+      </w:r>
+      <w:r>
+        <w:rPr>
+          <w:vertAlign w:val="superscript"/>
+        </w:rPr>
+        <w:t xml:space="preserve">40</w:t>
+      </w:r>
+      <w:r>
+        <w:t xml:space="preserve">) using boundary-based registration. First, a reference volume and its skull-stripped equivalent were generated with</w:t>
+      </w:r>
+      <w:r>
+        <w:t xml:space="preserve"> </w:t>
+      </w:r>
+      <w:r>
+        <w:rPr>
+          <w:rStyle w:val="VerbatimChar"/>
+        </w:rPr>
+        <w:t xml:space="preserve">fMRIPrep</w:t>
+      </w:r>
+      <w:r>
+        <w:t xml:space="preserve">. Confounding time series were calculated from preprocessed BOLD: framewise displacement (FD), DVARS, and three region-wise global signals.</w:t>
+      </w:r>
+      <w:r>
+        <w:t xml:space="preserve"> </w:t>
+      </w:r>
+      <w:r>
+        <w:rPr>
+          <w:rStyle w:val="VerbatimChar"/>
+        </w:rPr>
+        <w:t xml:space="preserve">Tedana</w:t>
+      </w:r>
+      <w:r>
+        <w:rPr>
+          <w:vertAlign w:val="superscript"/>
+        </w:rPr>
+        <w:t xml:space="preserve">46</w:t>
+      </w:r>
+      <w:r>
+        <w:t xml:space="preserve"> </w:t>
+      </w:r>
+      <w:r>
+        <w:t xml:space="preserve">was then used to denoise the data by decomposing the multi-echo BOLD data via principal component analysis (PCA) and independent component analysis (ICA). The resulting components are automatically analyzed to determine whether they are TE-dependent or -independent. TE-dependent components were classified as BOLD, while TE-independent components were classified as non-BOLD and were discarded as part of data cleaning.</w:t>
+      </w:r>
+    </w:p>
+    <w:p>
+      <w:pPr>
+        <w:pStyle w:val="TextBody"/>
+      </w:pPr>
+      <w:r>
+        <w:t xml:space="preserve">Participants were excluded from further ananlysis if their mean FD was &gt; 0.15 mm.</w:t>
+      </w:r>
+    </w:p>
+    <w:bookmarkEnd w:id="36"/>
+    <w:bookmarkEnd w:id="37"/>
+    <w:bookmarkStart w:id="38" w:name="mrs"/>
+    <w:p>
+      <w:pPr>
+        <w:pStyle w:val="Heading2"/>
+      </w:pPr>
+      <w:r>
+        <w:t xml:space="preserve">2.6 MRS</w:t>
+      </w:r>
+    </w:p>
+    <w:p>
+      <w:pPr>
+        <w:pStyle w:val="FirstParagraph"/>
+      </w:pPr>
+      <w:r>
+        <w:t xml:space="preserve">sLASER data were processed and fit to a spectrum using</w:t>
+      </w:r>
+      <w:r>
+        <w:t xml:space="preserve"> </w:t>
+      </w:r>
+      <w:r>
+        <w:rPr>
+          <w:rStyle w:val="VerbatimChar"/>
+        </w:rPr>
+        <w:t xml:space="preserve">Osprey</w:t>
+      </w:r>
+      <w:r>
+        <w:rPr>
+          <w:vertAlign w:val="superscript"/>
+        </w:rPr>
+        <w:t xml:space="preserve">47</w:t>
+      </w:r>
+      <w:r>
+        <w:t xml:space="preserve"> </w:t>
+      </w:r>
+      <w:r>
+        <w:t xml:space="preserve">(v2.4.0). Full width half-maximum (FWHM) of the single-Lorentzian fit of the N-acetylaspartate (NAA) peak were calculated for quality assurance purposes. The MRS voxel was co-registered to T1w reference image and segmented by SPM12</w:t>
+      </w:r>
+      <w:r>
+        <w:rPr>
+          <w:vertAlign w:val="superscript"/>
+        </w:rPr>
+        <w:t xml:space="preserve">48</w:t>
+      </w:r>
+      <w:r>
+        <w:t xml:space="preserve"> </w:t>
+      </w:r>
+      <w:r>
+        <w:t xml:space="preserve">into CSF, GM, and WM. Metabolites were water-scaled as well as tissue- and relaxation-corrected by the Gasparovic et al. (2006) method</w:t>
+      </w:r>
+      <w:r>
+        <w:rPr>
+          <w:vertAlign w:val="superscript"/>
+        </w:rPr>
+        <w:t xml:space="preserve">49</w:t>
+      </w:r>
+      <w:r>
+        <w:t xml:space="preserve">. Processed (non-fitted) data from</w:t>
+      </w:r>
+      <w:r>
+        <w:t xml:space="preserve"> </w:t>
+      </w:r>
+      <w:r>
+        <w:rPr>
+          <w:rStyle w:val="VerbatimChar"/>
+        </w:rPr>
+        <w:t xml:space="preserve">Osprey</w:t>
+      </w:r>
+      <w:r>
+        <w:t xml:space="preserve"> </w:t>
+      </w:r>
+      <w:r>
+        <w:t xml:space="preserve">was also fed to</w:t>
+      </w:r>
+      <w:r>
+        <w:t xml:space="preserve"> </w:t>
+      </w:r>
+      <w:r>
+        <w:rPr>
+          <w:rStyle w:val="VerbatimChar"/>
+        </w:rPr>
+        <w:t xml:space="preserve">LCModel</w:t>
+      </w:r>
+      <w:r>
+        <w:rPr>
+          <w:vertAlign w:val="superscript"/>
+        </w:rPr>
+        <w:t xml:space="preserve">50</w:t>
+      </w:r>
+      <w:r>
+        <w:t xml:space="preserve"> </w:t>
+      </w:r>
+      <w:r>
+        <w:t xml:space="preserve">(v6.1) for fitting. Cramer-Rao lower bounds (CRLBs) were calculated from LCModel fit.</w:t>
+      </w:r>
+      <w:r>
+        <w:t xml:space="preserve"> </w:t>
+      </w:r>
+      <w:r>
+        <w:rPr>
+          <w:rStyle w:val="VerbatimChar"/>
+        </w:rPr>
+        <w:t xml:space="preserve">Osprey</w:t>
+      </w:r>
+      <w:r>
+        <w:t xml:space="preserve"> </w:t>
+      </w:r>
+      <w:r>
+        <w:t xml:space="preserve">estimates were used for further analysis. Glutamate is challenging to capture due to its signal overlaps with other metabolites</w:t>
+      </w:r>
+      <w:r>
+        <w:rPr>
+          <w:vertAlign w:val="superscript"/>
+        </w:rPr>
+        <w:t xml:space="preserve">51</w:t>
+      </w:r>
+      <w:r>
+        <w:t xml:space="preserve">. In particular, Glu shares a similar chemical structure with glutamine (Gln) which causes the spectral features of Glu to be contaminated with Gln</w:t>
+      </w:r>
+      <w:r>
+        <w:rPr>
+          <w:vertAlign w:val="superscript"/>
+        </w:rPr>
+        <w:t xml:space="preserve">52</w:t>
+      </w:r>
+      <w:r>
+        <w:t xml:space="preserve">. As a result, we decided to report Glx values, which co-reports Glu and Gln to avoid errors in spectral assignment, especially since it is controversial whether Glu can reliably be separated from Gln at 3T</w:t>
+      </w:r>
+      <w:r>
+        <w:rPr>
+          <w:vertAlign w:val="superscript"/>
+        </w:rPr>
+        <w:t xml:space="preserve">51,52</w:t>
+      </w:r>
+      <w:r>
+        <w:t xml:space="preserve">. We henceforth refer to Glu as either Glx or glutamate.</w:t>
+      </w:r>
+      <w:r>
+        <w:t xml:space="preserve"> </w:t>
+      </w:r>
+    </w:p>
+    <w:p>
+      <w:pPr>
+        <w:pStyle w:val="TextBody"/>
+      </w:pPr>
+      <w:r>
+        <w:t xml:space="preserve">MEGA-PRESS data were processed and fit with</w:t>
+      </w:r>
+      <w:r>
+        <w:t xml:space="preserve"> </w:t>
+      </w:r>
+      <w:r>
+        <w:rPr>
+          <w:rStyle w:val="VerbatimChar"/>
+        </w:rPr>
+        <w:t xml:space="preserve">Osprey</w:t>
+      </w:r>
+      <w:r>
+        <w:t xml:space="preserve"> </w:t>
+      </w:r>
+      <w:r>
+        <w:t xml:space="preserve">and</w:t>
+      </w:r>
+      <w:r>
+        <w:t xml:space="preserve"> </w:t>
+      </w:r>
+      <w:r>
+        <w:rPr>
+          <w:rStyle w:val="VerbatimChar"/>
+        </w:rPr>
+        <w:t xml:space="preserve">LCModel</w:t>
+      </w:r>
+      <w:r>
+        <w:t xml:space="preserve"> </w:t>
+      </w:r>
+      <w:r>
+        <w:t xml:space="preserve">as previously described (see Figure 5). Data were also fit with</w:t>
+      </w:r>
+      <w:r>
+        <w:t xml:space="preserve"> </w:t>
+      </w:r>
+      <w:r>
+        <w:rPr>
+          <w:rStyle w:val="VerbatimChar"/>
+        </w:rPr>
+        <w:t xml:space="preserve">Gannet</w:t>
+      </w:r>
+      <w:r>
+        <w:t xml:space="preserve"> </w:t>
+      </w:r>
+      <w:r>
+        <w:t xml:space="preserve">(v3.3.0); they were relaxation-, tissue- and alpha-corrected using the Harris et al. (2015) method</w:t>
+      </w:r>
+      <w:r>
+        <w:rPr>
+          <w:vertAlign w:val="superscript"/>
+        </w:rPr>
+        <w:t xml:space="preserve">53</w:t>
+      </w:r>
+      <w:r>
+        <w:t xml:space="preserve">.</w:t>
+      </w:r>
+      <w:r>
+        <w:t xml:space="preserve"> </w:t>
+      </w:r>
+      <w:r>
+        <w:rPr>
+          <w:rStyle w:val="VerbatimChar"/>
+        </w:rPr>
+        <w:t xml:space="preserve">Osprey</w:t>
+      </w:r>
+      <w:r>
+        <w:t xml:space="preserve"> </w:t>
+      </w:r>
+      <w:r>
+        <w:t xml:space="preserve">values were ultimately used for further analysis. Due to the J-editing sequence of MEGA-PRESS, a challenge of GABA quantification is macromolecule quantification</w:t>
+      </w:r>
+      <w:r>
+        <w:rPr>
+          <w:vertAlign w:val="superscript"/>
+        </w:rPr>
+        <w:t xml:space="preserve">53</w:t>
+      </w:r>
+      <w:r>
+        <w:t xml:space="preserve">. As a result, we report GABA+, a measure which co-reports GABA with macromolecules. Macromolecules (MM) are expected to account for approximately 45% of the GABA+ signal</w:t>
+      </w:r>
+      <w:r>
+        <w:rPr>
+          <w:vertAlign w:val="superscript"/>
+        </w:rPr>
+        <w:t xml:space="preserve">53</w:t>
+      </w:r>
+      <w:r>
+        <w:t xml:space="preserve">. While a macromolecule-suppressed estimate of GABA seems ideal, a recent 25-site and multi-vendor study conducted at 3T found that GABA+ showed much lower coefficient of variation than MM-suppressed GABA, meaning that GABA+ is more consistent across research sites and MRI vendors (i.e., Philips, GE, Siemens)</w:t>
+      </w:r>
+      <w:r>
+        <w:rPr>
+          <w:vertAlign w:val="superscript"/>
+        </w:rPr>
+        <w:t xml:space="preserve">54</w:t>
+      </w:r>
+      <w:r>
+        <w:t xml:space="preserve">. Moreover, GABA+ showed greater reliability for both creatine-referenced and water-suppressed estimates</w:t>
+      </w:r>
+      <w:r>
+        <w:rPr>
+          <w:vertAlign w:val="superscript"/>
+        </w:rPr>
+        <w:t xml:space="preserve">54,55</w:t>
+      </w:r>
+      <w:r>
+        <w:t xml:space="preserve">. MM-supressed GABA and GABA+ estimates are also correlated, albeit weakly- to moderately-so</w:t>
+      </w:r>
+      <w:r>
+        <w:rPr>
+          <w:vertAlign w:val="superscript"/>
+        </w:rPr>
+        <w:t xml:space="preserve">53–55</w:t>
+      </w:r>
+      <w:r>
+        <w:t xml:space="preserve">. Consequently, we report GABA+ (henceforth referred to as GABA) to allow for easier comparison of our results to other studies as well as reproducibility.</w:t>
+      </w:r>
+    </w:p>
+    <w:p>
+      <w:pPr>
+        <w:pStyle w:val="TextBody"/>
+      </w:pPr>
+      <w:r>
+        <w:t xml:space="preserve">Basis sets were created using</w:t>
+      </w:r>
+      <w:r>
+        <w:t xml:space="preserve"> </w:t>
+      </w:r>
+      <w:r>
+        <w:rPr>
+          <w:rStyle w:val="VerbatimChar"/>
+        </w:rPr>
+        <w:t xml:space="preserve">MRSCloud</w:t>
+      </w:r>
+      <w:r>
+        <w:rPr>
+          <w:vertAlign w:val="superscript"/>
+        </w:rPr>
+        <w:t xml:space="preserve">56,57</w:t>
+      </w:r>
+      <w:r>
+        <w:t xml:space="preserve">. For sLASER,</w:t>
+      </w:r>
+      <w:r>
+        <w:t xml:space="preserve"> </w:t>
+      </w:r>
+      <w:r>
+        <w:t xml:space="preserve">‘localization’</w:t>
+      </w:r>
+      <w:r>
+        <w:t xml:space="preserve"> </w:t>
+      </w:r>
+      <w:r>
+        <w:t xml:space="preserve">was set to</w:t>
+      </w:r>
+      <w:r>
+        <w:t xml:space="preserve"> </w:t>
+      </w:r>
+      <w:r>
+        <w:t xml:space="preserve">‘sLASER’</w:t>
+      </w:r>
+      <w:r>
+        <w:t xml:space="preserve">,</w:t>
+      </w:r>
+      <w:r>
+        <w:t xml:space="preserve"> </w:t>
+      </w:r>
+      <w:r>
+        <w:t xml:space="preserve">‘vendor’</w:t>
+      </w:r>
+      <w:r>
+        <w:t xml:space="preserve"> </w:t>
+      </w:r>
+      <w:r>
+        <w:t xml:space="preserve">to</w:t>
+      </w:r>
+      <w:r>
+        <w:t xml:space="preserve"> </w:t>
+      </w:r>
+      <w:r>
+        <w:t xml:space="preserve">‘GE’</w:t>
+      </w:r>
+      <w:r>
+        <w:t xml:space="preserve">,</w:t>
+      </w:r>
+      <w:r>
+        <w:t xml:space="preserve"> </w:t>
+      </w:r>
+      <w:r>
+        <w:t xml:space="preserve">‘editing’</w:t>
+      </w:r>
+      <w:r>
+        <w:t xml:space="preserve"> </w:t>
+      </w:r>
+      <w:r>
+        <w:t xml:space="preserve">to</w:t>
+      </w:r>
+      <w:r>
+        <w:t xml:space="preserve"> </w:t>
+      </w:r>
+      <w:r>
+        <w:t xml:space="preserve">‘UnEdited’</w:t>
+      </w:r>
+      <w:r>
+        <w:t xml:space="preserve">, and</w:t>
+      </w:r>
+      <w:r>
+        <w:t xml:space="preserve"> </w:t>
+      </w:r>
+      <w:r>
+        <w:t xml:space="preserve">‘TE’</w:t>
+      </w:r>
+      <w:r>
+        <w:t xml:space="preserve"> </w:t>
+      </w:r>
+      <w:r>
+        <w:t xml:space="preserve">to 35. For MEGA-PRESS,</w:t>
+      </w:r>
+      <w:r>
+        <w:t xml:space="preserve"> </w:t>
+      </w:r>
+      <w:r>
+        <w:t xml:space="preserve">‘localization’</w:t>
+      </w:r>
+      <w:r>
+        <w:t xml:space="preserve"> </w:t>
+      </w:r>
+      <w:r>
+        <w:t xml:space="preserve">was set to</w:t>
+      </w:r>
+      <w:r>
+        <w:t xml:space="preserve"> </w:t>
+      </w:r>
+      <w:r>
+        <w:t xml:space="preserve">‘PRESS’</w:t>
+      </w:r>
+      <w:r>
+        <w:t xml:space="preserve">,</w:t>
+      </w:r>
+      <w:r>
+        <w:t xml:space="preserve"> </w:t>
+      </w:r>
+      <w:r>
+        <w:t xml:space="preserve">‘editing’</w:t>
+      </w:r>
+      <w:r>
+        <w:t xml:space="preserve"> </w:t>
+      </w:r>
+      <w:r>
+        <w:t xml:space="preserve">to</w:t>
+      </w:r>
+      <w:r>
+        <w:t xml:space="preserve"> </w:t>
+      </w:r>
+      <w:r>
+        <w:t xml:space="preserve">‘MEGA’</w:t>
+      </w:r>
+      <w:r>
+        <w:t xml:space="preserve">,</w:t>
+      </w:r>
+      <w:r>
+        <w:t xml:space="preserve"> </w:t>
+      </w:r>
+      <w:r>
+        <w:t xml:space="preserve">‘TE’</w:t>
+      </w:r>
+      <w:r>
+        <w:t xml:space="preserve"> </w:t>
+      </w:r>
+      <w:r>
+        <w:t xml:space="preserve">to 68,</w:t>
+      </w:r>
+      <w:r>
+        <w:t xml:space="preserve"> </w:t>
+      </w:r>
+      <w:r>
+        <w:t xml:space="preserve">‘edit on’</w:t>
+      </w:r>
+      <w:r>
+        <w:t xml:space="preserve"> </w:t>
+      </w:r>
+      <w:r>
+        <w:t xml:space="preserve">to</w:t>
+      </w:r>
+      <w:r>
+        <w:t xml:space="preserve"> </w:t>
+      </w:r>
+      <w:r>
+        <w:t xml:space="preserve">‘1.9’</w:t>
+      </w:r>
+      <w:r>
+        <w:t xml:space="preserve">,</w:t>
+      </w:r>
+      <w:r>
+        <w:t xml:space="preserve"> </w:t>
+      </w:r>
+      <w:r>
+        <w:t xml:space="preserve">‘edit off’</w:t>
+      </w:r>
+      <w:r>
+        <w:t xml:space="preserve"> </w:t>
+      </w:r>
+      <w:r>
+        <w:t xml:space="preserve">to</w:t>
+      </w:r>
+      <w:r>
+        <w:t xml:space="preserve"> </w:t>
+      </w:r>
+      <w:r>
+        <w:t xml:space="preserve">‘7.5’</w:t>
+      </w:r>
+      <w:r>
+        <w:t xml:space="preserve">, and</w:t>
+      </w:r>
+      <w:r>
+        <w:t xml:space="preserve"> </w:t>
+      </w:r>
+      <w:r>
+        <w:t xml:space="preserve">‘pulse duration’</w:t>
+      </w:r>
+      <w:r>
+        <w:t xml:space="preserve"> </w:t>
+      </w:r>
+      <w:r>
+        <w:t xml:space="preserve">to</w:t>
+      </w:r>
+      <w:r>
+        <w:t xml:space="preserve"> </w:t>
+      </w:r>
+      <w:r>
+        <w:t xml:space="preserve">‘14’</w:t>
+      </w:r>
+      <w:r>
+        <w:t xml:space="preserve">. Metabolites included for both basis sets were: Asc, Asp, Cr, CrCH2, EA, GABA, GPC, GSH, Gln, Glu, Gly, H2O, Lac, NAA, NAAG, PCh, PCr, PE, Ser, Tau, mI, and sI. Excitatory-inhibitory ratio (E/I) was calculated as [Glx in i.u.]/[GABA+ in i.u.], a common practice to report E/I using MRS</w:t>
+      </w:r>
+      <w:r>
+        <w:rPr>
+          <w:vertAlign w:val="superscript"/>
+        </w:rPr>
+        <w:t xml:space="preserve">58</w:t>
+      </w:r>
+      <w:r>
+        <w:t xml:space="preserve">.</w:t>
+      </w:r>
+    </w:p>
+    <w:p>
+      <w:pPr>
+        <w:pStyle w:val="TextBody"/>
+      </w:pPr>
+      <w:r>
+        <w:t xml:space="preserve">Participants were excluded from further analysis if any of their MRS scans had FWHM &gt; 10. Originally we intended to calculate, report and analyze MRS as tissue-corrected quantitative values. However, the</w:t>
+      </w:r>
+      <w:r>
+        <w:t xml:space="preserve"> </w:t>
+      </w:r>
+      <w:r>
+        <w:rPr>
+          <w:rStyle w:val="VerbatimChar"/>
+        </w:rPr>
+        <w:t xml:space="preserve">Osprey</w:t>
+      </w:r>
+      <w:r>
+        <w:t xml:space="preserve"> </w:t>
+      </w:r>
+      <w:r>
+        <w:t xml:space="preserve">software was reporting Glx values that were an order of magnitude larger than reported Glx values in the literature. Despite several attempts, we were unable to locate the source of this error. Therefore we decided to use Glx/Cr and GABA+/Cr values to be safe.</w:t>
+      </w:r>
+    </w:p>
+    <w:bookmarkEnd w:id="38"/>
+    <w:bookmarkStart w:id="39" w:name="hurst-exponent-calculation"/>
+    <w:p>
+      <w:pPr>
+        <w:pStyle w:val="Heading2"/>
+      </w:pPr>
+      <w:r>
+        <w:t xml:space="preserve">2.7 Hurst Exponent Calculation</w:t>
+      </w:r>
+    </w:p>
+    <w:p>
+      <w:pPr>
+        <w:pStyle w:val="FirstParagraph"/>
+      </w:pPr>
+      <w:r>
+        <w:t xml:space="preserve">Hurst exponent was calculated from the power spectrum density (PSD) of the BOLD signal. A log-log plot was used, where log power was plotted against log frequency; generally, if a log-log plot results in a linear relationship, it is assumed that the mean slope of this line represents the power-law exponent</w:t>
+      </w:r>
+      <w:r>
+        <w:rPr>
+          <w:vertAlign w:val="superscript"/>
+        </w:rPr>
+        <w:t xml:space="preserve">18</w:t>
+      </w:r>
+      <w:r>
+        <w:t xml:space="preserve">. A PSD shows the distribution of signal variance (</w:t>
+      </w:r>
+      <w:r>
+        <w:t xml:space="preserve">‘power’</w:t>
+      </w:r>
+      <w:r>
+        <w:t xml:space="preserve">) across frequencies. Complex signals are classified into two categories: fractional Gaussian noise (fGn) and fractional Brownian motion (fBm)</w:t>
+      </w:r>
+      <w:r>
+        <w:rPr>
+          <w:vertAlign w:val="superscript"/>
+        </w:rPr>
+        <w:t xml:space="preserve">59,60</w:t>
+      </w:r>
+      <w:r>
+        <w:t xml:space="preserve">. The former is a stationary signal (i.e., does not vary over time), while the latter is non-stationary with stationary increments</w:t>
+      </w:r>
+      <w:r>
+        <w:rPr>
+          <w:vertAlign w:val="superscript"/>
+        </w:rPr>
+        <w:t xml:space="preserve">60</w:t>
+      </w:r>
+      <w:r>
+        <w:t xml:space="preserve">. Most physiological signals consist of fBm, but fMRI BOLD is typically conceptualized as fGn once motion-corrected; otherwise put, unprocessed BOLD signal is initially fBm which is converted to fGn with appropriate processing</w:t>
+      </w:r>
+      <w:r>
+        <w:rPr>
+          <w:vertAlign w:val="superscript"/>
+        </w:rPr>
+        <w:t xml:space="preserve">61</w:t>
+      </w:r>
+      <w:r>
+        <w:t xml:space="preserve">. fBm and fGn require distinct H calculation methods</w:t>
+      </w:r>
+      <w:r>
+        <w:rPr>
+          <w:vertAlign w:val="superscript"/>
+        </w:rPr>
+        <w:t xml:space="preserve">60</w:t>
+      </w:r>
+      <w:r>
+        <w:t xml:space="preserve">. PSD was estimated using Welch’s method</w:t>
+      </w:r>
+      <w:r>
+        <w:rPr>
+          <w:vertAlign w:val="superscript"/>
+        </w:rPr>
+        <w:t xml:space="preserve">62</w:t>
+      </w:r>
+      <w:r>
+        <w:t xml:space="preserve"> </w:t>
+      </w:r>
+      <w:r>
+        <w:t xml:space="preserve">from the Python</w:t>
+      </w:r>
+      <w:r>
+        <w:t xml:space="preserve"> </w:t>
+      </w:r>
+      <w:r>
+        <w:rPr>
+          <w:rStyle w:val="VerbatimChar"/>
+        </w:rPr>
+        <w:t xml:space="preserve">Scipy.Signal</w:t>
+      </w:r>
+      <w:r>
+        <w:t xml:space="preserve"> </w:t>
+      </w:r>
+      <w:r>
+        <w:t xml:space="preserve">library</w:t>
+      </w:r>
+      <w:r>
+        <w:rPr>
+          <w:vertAlign w:val="superscript"/>
+        </w:rPr>
+        <w:t xml:space="preserve">63</w:t>
+      </w:r>
+      <w:r>
+        <w:t xml:space="preserve">. Data were divided into 8 windows of 50% overlap and averaged. The spectral index, , was calculated from the full frequency spectrum. The spectral index was then converted to H using the following equation</w:t>
+      </w:r>
+      <w:r>
+        <w:rPr>
+          <w:vertAlign w:val="superscript"/>
+        </w:rPr>
+        <w:t xml:space="preserve">60,64</w:t>
+      </w:r>
+      <w:r>
+        <w:t xml:space="preserve">:</w:t>
+      </w:r>
+    </w:p>
+    <w:p>
+      <w:pPr>
+        <w:pStyle w:val="TextBody"/>
+      </w:pPr>
+      <m:oMathPara>
+        <m:oMathParaPr>
+          <m:jc m:val="center"/>
+        </m:oMathParaPr>
+        <m:oMath>
+          <m:r>
+            <m:t>H</m:t>
+          </m:r>
+          <m:r>
+            <m:rPr>
+              <m:sty m:val="p"/>
+            </m:rPr>
+            <m:t>=</m:t>
+          </m:r>
+          <m:f>
+            <m:fPr>
+              <m:type m:val="bar"/>
+            </m:fPr>
+            <m:num>
+              <m:r>
+                <m:t>1</m:t>
+              </m:r>
+              <m:r>
+                <m:rPr>
+                  <m:sty m:val="p"/>
+                </m:rPr>
+                <m:t>+</m:t>
+              </m:r>
+              <m:r>
+                <m:t>β</m:t>
+              </m:r>
+            </m:num>
+            <m:den>
+              <m:r>
+                <m:t>2</m:t>
+              </m:r>
+            </m:den>
+          </m:f>
+        </m:oMath>
+      </m:oMathPara>
+    </w:p>
+    <w:p>
+      <w:pPr>
+        <w:pStyle w:val="FirstParagraph"/>
+      </w:pPr>
+      <w:r>
+        <w:t xml:space="preserve">Since it cannot be assumed that all fBm is removed from the signal, we use the concept of</w:t>
+      </w:r>
+      <w:r>
+        <w:t xml:space="preserve"> </w:t>
+      </w:r>
+      <w:r>
+        <w:t xml:space="preserve">‘extended Hurst’</w:t>
+      </w:r>
+      <w:r>
+        <w:t xml:space="preserve"> </w:t>
+      </w:r>
+      <w:r>
+        <w:t xml:space="preserve">(H’) in this study: for 0 &lt; H &lt; 1, the signal is understood as fGn, while for 1 &lt; H &lt; 2, the signal is assumed to be fBm</w:t>
+      </w:r>
+      <w:r>
+        <w:rPr>
+          <w:vertAlign w:val="superscript"/>
+        </w:rPr>
+        <w:t xml:space="preserve">65</w:t>
+      </w:r>
+      <w:r>
+        <w:t xml:space="preserve">. More generally, it is also assumed that when 0.5 &lt; H &lt; 1.5, the signal displays 1/f behaviour</w:t>
+      </w:r>
+      <w:r>
+        <w:rPr>
+          <w:vertAlign w:val="superscript"/>
+        </w:rPr>
+        <w:t xml:space="preserve">18</w:t>
+      </w:r>
+      <w:r>
+        <w:t xml:space="preserve">.H was calculated for all voxels in the brain of each subject. A brain mask was then applied which included only GM and the region of the MRS voxel in the visual cortex. H was averaged across the brain mask area, using only non-zero voxels.</w:t>
+      </w:r>
+    </w:p>
+    <w:bookmarkEnd w:id="39"/>
+    <w:bookmarkStart w:id="40" w:name="statistics"/>
+    <w:p>
+      <w:pPr>
+        <w:pStyle w:val="Heading2"/>
+      </w:pPr>
+      <w:r>
+        <w:t xml:space="preserve">2.8 Statistics</w:t>
+      </w:r>
+    </w:p>
+    <w:p>
+      <w:pPr>
+        <w:pStyle w:val="FirstParagraph"/>
+      </w:pPr>
+      <w:r>
+        <w:t xml:space="preserve">All statistical analyses were performed using</w:t>
+      </w:r>
+      <w:r>
+        <w:t xml:space="preserve"> </w:t>
+      </w:r>
+      <w:r>
+        <w:rPr>
+          <w:rStyle w:val="VerbatimChar"/>
+        </w:rPr>
+        <w:t xml:space="preserve">R</w:t>
+      </w:r>
+      <w:r>
+        <w:rPr>
+          <w:vertAlign w:val="superscript"/>
+        </w:rPr>
+        <w:t xml:space="preserve">66</w:t>
+      </w:r>
+      <w:r>
+        <w:t xml:space="preserve"> </w:t>
+      </w:r>
+      <w:r>
+        <w:t xml:space="preserve">and</w:t>
+      </w:r>
+      <w:r>
+        <w:t xml:space="preserve"> </w:t>
+      </w:r>
+      <w:r>
+        <w:rPr>
+          <w:rStyle w:val="VerbatimChar"/>
+        </w:rPr>
+        <w:t xml:space="preserve">RStudio</w:t>
+      </w:r>
+      <w:r>
+        <w:t xml:space="preserve"> </w:t>
+      </w:r>
+      <w:r>
+        <w:t xml:space="preserve">(v2023.06.0+421). Glutamate, GABA, E/I ratio, and H were compared between rest and movie conditions using paired Student’s t-tests</w:t>
+      </w:r>
+      <w:r>
+        <w:rPr>
+          <w:vertAlign w:val="superscript"/>
+        </w:rPr>
+        <w:t xml:space="preserve">67</w:t>
+      </w:r>
+      <w:r>
+        <w:t xml:space="preserve">. Glutamate, GABA, and E/I ratio were tested for correlation with H using Pearson’s method</w:t>
+      </w:r>
+      <w:r>
+        <w:rPr>
+          <w:vertAlign w:val="superscript"/>
+        </w:rPr>
+        <w:t xml:space="preserve">68</w:t>
+      </w:r>
+      <w:r>
+        <w:t xml:space="preserve">.</w:t>
+      </w:r>
+    </w:p>
+    <w:bookmarkEnd w:id="40"/>
+    <w:bookmarkEnd w:id="41"/>
+    <w:bookmarkStart w:id="73" w:name="results"/>
+    <w:p>
+      <w:pPr>
+        <w:pStyle w:val="Heading1"/>
+      </w:pPr>
+      <w:r>
+        <w:t xml:space="preserve">3. Results</w:t>
+      </w:r>
+    </w:p>
+    <w:bookmarkStart w:id="46" w:name="participant-demographics"/>
+    <w:p>
+      <w:pPr>
+        <w:pStyle w:val="Heading2"/>
+      </w:pPr>
+      <w:r>
+        <w:t xml:space="preserve">3.1 Participant Demographics</w:t>
+      </w:r>
+    </w:p>
+    <w:p>
+      <w:pPr>
+        <w:pStyle w:val="FirstParagraph"/>
+      </w:pPr>
+      <w:r>
+        <w:t xml:space="preserve">Twenty-seven participants were originally recruited for the study. Twenty-six of these participants were successfully scanned, but one participant experienced anxiety and chose not to continue. Of the remaining 26 participants, 19 were included in the final analysis: two were removed due to low MRS quality (FWHM &gt; 10) and five were removed due to low fMRI quality (mean FD &gt; 0.15 mm). See</w:t>
+      </w:r>
+      <w:r>
+        <w:t xml:space="preserve"> </w:t>
+      </w:r>
+      <w:hyperlink w:anchor="fig-partflow">
+        <w:r>
+          <w:rPr>
+            <w:rStyle w:val="InternetLink"/>
+          </w:rPr>
+          <w:t xml:space="preserve">Figure 2</w:t>
+        </w:r>
+      </w:hyperlink>
+      <w:r>
+        <w:t xml:space="preserve">.</w:t>
+      </w:r>
+    </w:p>
+    <w:tbl>
+      <w:tblPr>
+        <w:tblStyle w:val="Table"/>
+        <w:tblW w:type="pct" w:w="5000"/>
+        <w:tblLayout w:type="fixed"/>
+        <w:tblLook w:firstRow="0" w:lastRow="0" w:firstColumn="0" w:lastColumn="0" w:noHBand="0" w:noVBand="0" w:val="0000"/>
+      </w:tblPr>
+      <w:tblGrid>
+        <w:gridCol w:w="7920"/>
+      </w:tblGrid>
+      <w:tr>
+        <w:tc>
+          <w:tcPr/>
+          <w:bookmarkStart w:id="45" w:name="fig-partflow"/>
+          <w:p>
+            <w:pPr>
+              <w:pStyle w:val="Compact"/>
+              <w:jc w:val="center"/>
+            </w:pPr>
+            <w:r>
+              <w:drawing>
+                <wp:inline>
+                  <wp:extent cx="5943600" cy="2547257"/>
+                  <wp:effectExtent b="0" l="0" r="0" t="0"/>
+                  <wp:docPr descr="" title="" id="43" name="Picture"/>
+                  <a:graphic>
+                    <a:graphicData uri="http://schemas.openxmlformats.org/drawingml/2006/picture">
+                      <pic:pic>
+                        <pic:nvPicPr>
+                          <pic:cNvPr descr="./images/ParticipantFlow.png" id="44" name="Picture"/>
+                          <pic:cNvPicPr>
+                            <a:picLocks noChangeArrowheads="1" noChangeAspect="1"/>
+                          </pic:cNvPicPr>
+                        </pic:nvPicPr>
+                        <pic:blipFill>
+                          <a:blip r:embed="rId42"/>
+                          <a:stretch>
+                            <a:fillRect/>
+                          </a:stretch>
+                        </pic:blipFill>
+                        <pic:spPr bwMode="auto">
+                          <a:xfrm>
+                            <a:off x="0" y="0"/>
+                            <a:ext cx="5943600" cy="2547257"/>
+                          </a:xfrm>
+                          <a:prstGeom prst="rect">
+                            <a:avLst/>
+                          </a:prstGeom>
+                          <a:noFill/>
+                          <a:ln w="9525">
+                            <a:noFill/>
+                            <a:headEnd/>
+                            <a:tailEnd/>
+                          </a:ln>
+                        </pic:spPr>
+                      </pic:pic>
+                    </a:graphicData>
+                  </a:graphic>
+                </wp:inline>
+              </w:drawing>
+            </w:r>
+          </w:p>
+          <w:p>
+            <w:pPr>
+              <w:jc w:val="center"/>
+            </w:pPr>
+            <w:pPr>
+              <w:jc w:val="start"/>
+              <w:spacing w:before="200"/>
+              <w:pStyle w:val="ImageCaption"/>
+            </w:pPr>
+            <w:r>
+              <w:rPr>
+                <w:b/>
+                <w:bCs/>
+              </w:rPr>
+              <w:t xml:space="preserve">Figure</w:t>
+            </w:r>
+            <w:r>
+              <w:t xml:space="preserve"> 2</w:t>
+            </w:r>
+            <w:r>
+              <w:rPr>
+                <w:b/>
+                <w:bCs/>
+              </w:rPr>
+              <w:t xml:space="preserve">.</w:t>
+            </w:r>
+            <w:r>
+              <w:t xml:space="preserve"> </w:t>
+            </w:r>
+            <w:r>
+              <w:rPr>
+                <w:b/>
+                <w:bCs/>
+              </w:rPr>
+              <w:t xml:space="preserve">Flowchart of participant, recruitment, scanning and exclusion</w:t>
+            </w:r>
+            <w:r>
+              <w:t xml:space="preserve">. The number of participants at each stage is indicated within each node. Participants were excluded based on MRS FWHM and fMRI Mean FD thresholds, resulting in 19 participants included in the final analysis</w:t>
+            </w:r>
+          </w:p>
+          <w:bookmarkEnd w:id="45"/>
+        </w:tc>
+      </w:tr>
+    </w:tbl>
+    <w:p>
+      <w:pPr>
+        <w:pStyle w:val="TextBody"/>
+      </w:pPr>
+      <w:r>
+        <w:t xml:space="preserve">The final study sample included 9 males and 10 females between ages 21.3 and 53.4, with a mean age and standard deviation of 30.1 ± 8.7 years.</w:t>
+      </w:r>
+    </w:p>
+    <w:bookmarkEnd w:id="46"/>
+    <w:bookmarkStart w:id="59" w:name="data-quality"/>
+    <w:p>
+      <w:pPr>
+        <w:pStyle w:val="Heading2"/>
+      </w:pPr>
+      <w:r>
+        <w:t xml:space="preserve">3.2 Data Quality</w:t>
+      </w:r>
+    </w:p>
+    <w:bookmarkStart w:id="52" w:name="mrs-1"/>
+    <w:p>
+      <w:pPr>
+        <w:pStyle w:val="Heading3"/>
+      </w:pPr>
+      <w:r>
+        <w:t xml:space="preserve">3.2.1 MRS</w:t>
+      </w:r>
+    </w:p>
+    <w:p>
+      <w:pPr>
+        <w:pStyle w:val="FirstParagraph"/>
+      </w:pPr>
+      <w:r>
+        <w:t xml:space="preserve">After exclusion, FWHM (mean ± sd) at rest in sLASER and MEGAPRESS were 8.52 ± 0.7</w:t>
+      </w:r>
+      <w:r>
+        <w:t xml:space="preserve"> </w:t>
+      </w:r>
+      <w:r>
+        <w:t xml:space="preserve">and 7.02 ± 0.7, respectively. During movie watching, FWHM in sLASER and MEGAPRESS were 8.37 ± 0.65</w:t>
+      </w:r>
+      <w:r>
+        <w:t xml:space="preserve"> </w:t>
+      </w:r>
+      <w:r>
+        <w:t xml:space="preserve">and 6.98 ± 0.86.</w:t>
+      </w:r>
+    </w:p>
+    <w:p>
+      <w:pPr>
+        <w:pStyle w:val="TextBody"/>
+      </w:pPr>
+      <w:r>
+        <w:t xml:space="preserve">Glx and GABA+ were tested for associations with FWHM values during rest and movie watching. Glx during rest was found to be negatively correlated with FWHM (r = -0.53, p = 0.02). No other correlations were significant.</w:t>
+      </w:r>
+    </w:p>
+    <w:p>
+      <w:pPr>
+        <w:pStyle w:val="TextBody"/>
+      </w:pPr>
+      <w:r>
+        <w:t xml:space="preserve">An average of all MRS voxel placements can be seen in</w:t>
+      </w:r>
+      <w:r>
+        <w:t xml:space="preserve"> </w:t>
+      </w:r>
+      <w:hyperlink w:anchor="fig-mrsquality">
+        <w:r>
+          <w:rPr>
+            <w:rStyle w:val="InternetLink"/>
+          </w:rPr>
+          <w:t xml:space="preserve">Figure 3</w:t>
+        </w:r>
+      </w:hyperlink>
+      <w:r>
+        <w:t xml:space="preserve"> </w:t>
+      </w:r>
+      <w:r>
+        <w:t xml:space="preserve">A, and a sample of the</w:t>
+      </w:r>
+      <w:r>
+        <w:t xml:space="preserve"> </w:t>
+      </w:r>
+      <w:r>
+        <w:rPr>
+          <w:rStyle w:val="VerbatimChar"/>
+        </w:rPr>
+        <w:t xml:space="preserve">Osprey</w:t>
+      </w:r>
+      <w:r>
+        <w:t xml:space="preserve"> </w:t>
+      </w:r>
+      <w:r>
+        <w:t xml:space="preserve">sLASER and MEGAPRESS spectrum fits at rest can be seen in</w:t>
+      </w:r>
+      <w:r>
+        <w:t xml:space="preserve"> </w:t>
+      </w:r>
+      <w:hyperlink w:anchor="fig-mrsquality">
+        <w:r>
+          <w:rPr>
+            <w:rStyle w:val="InternetLink"/>
+          </w:rPr>
+          <w:t xml:space="preserve">Figure 3</w:t>
+        </w:r>
+      </w:hyperlink>
+      <w:r>
+        <w:t xml:space="preserve"> </w:t>
+      </w:r>
+      <w:r>
+        <w:t xml:space="preserve">B and C, respectively.</w:t>
+      </w:r>
+    </w:p>
+    <w:bookmarkStart w:id="51" w:name="cell-fig-mrsquality"/>
+    <w:tbl>
+      <w:tblPr>
+        <w:tblStyle w:val="Table"/>
+        <w:tblW w:type="pct" w:w="5000"/>
+        <w:tblLayout w:type="fixed"/>
+        <w:tblLook w:firstRow="0" w:lastRow="0" w:firstColumn="0" w:lastColumn="0" w:noHBand="0" w:noVBand="0" w:val="0000"/>
+      </w:tblPr>
+      <w:tblGrid>
+        <w:gridCol w:w="7920"/>
+      </w:tblGrid>
+      <w:tr>
+        <w:tc>
+          <w:tcPr/>
+          <w:bookmarkStart w:id="50" w:name="fig-mrsquality"/>
+          <w:p>
+            <w:pPr>
+              <w:pStyle w:val="Compact"/>
+              <w:jc w:val="center"/>
+            </w:pPr>
+            <w:r>
+              <w:drawing>
+                <wp:inline>
+                  <wp:extent cx="5544151" cy="7392202"/>
+                  <wp:effectExtent b="0" l="0" r="0" t="0"/>
+                  <wp:docPr descr="" title="" id="48" name="Picture"/>
+                  <a:graphic>
+                    <a:graphicData uri="http://schemas.openxmlformats.org/drawingml/2006/picture">
+                      <pic:pic>
+                        <pic:nvPicPr>
+                          <pic:cNvPr descr="index_files/figure-docx/fig-mrsquality-1.png" id="49" name="Picture"/>
+                          <pic:cNvPicPr>
+                            <a:picLocks noChangeArrowheads="1" noChangeAspect="1"/>
+                          </pic:cNvPicPr>
+                        </pic:nvPicPr>
+                        <pic:blipFill>
+                          <a:blip r:embed="rId47"/>
+                          <a:stretch>
+                            <a:fillRect/>
+                          </a:stretch>
+                        </pic:blipFill>
+                        <pic:spPr bwMode="auto">
+                          <a:xfrm>
+                            <a:off x="0" y="0"/>
+                            <a:ext cx="5544151" cy="7392202"/>
+                          </a:xfrm>
+                          <a:prstGeom prst="rect">
+                            <a:avLst/>
+                          </a:prstGeom>
+                          <a:noFill/>
+                          <a:ln w="9525">
+                            <a:noFill/>
+                            <a:headEnd/>
+                            <a:tailEnd/>
+                          </a:ln>
+                        </pic:spPr>
+                      </pic:pic>
+                    </a:graphicData>
+                  </a:graphic>
+                </wp:inline>
+              </w:drawing>
+            </w:r>
+          </w:p>
+          <w:p>
+            <w:pPr>
+              <w:jc w:val="center"/>
+            </w:pPr>
+            <w:pPr>
+              <w:jc w:val="start"/>
+              <w:spacing w:before="200"/>
+              <w:pStyle w:val="ImageCaption"/>
+            </w:pPr>
+            <w:r>
+              <w:rPr>
+                <w:b/>
+                <w:bCs/>
+              </w:rPr>
+              <w:t xml:space="preserve">Figure</w:t>
+            </w:r>
+            <w:r>
+              <w:t xml:space="preserve"> 3</w:t>
+            </w:r>
+            <w:r>
+              <w:rPr>
+                <w:b/>
+                <w:bCs/>
+              </w:rPr>
+              <w:t xml:space="preserve">.</w:t>
+            </w:r>
+            <w:r>
+              <w:t xml:space="preserve"> </w:t>
+            </w:r>
+            <w:r>
+              <w:rPr>
+                <w:b/>
+                <w:bCs/>
+              </w:rPr>
+              <w:t xml:space="preserve">MRS data quality</w:t>
+            </w:r>
+            <w:r>
+              <w:t xml:space="preserve"> </w:t>
+            </w:r>
+            <w:r>
+              <w:t xml:space="preserve">A) Average MRS location. Overlay in red of the average voxel location across all nineteen participants, from 0 (white) to 1 (dark red). Darker red represents voxel locations shared by all participants, while white represents voxel locations unique to participants. MRS voxels were registered to MNI space and averaged. Underlay is T1w MNI152 at 0.5 mm resolution. B) Sample Osprey sLASER Spectrum. Yellow spectrum indicates overall model fit. Model fits for individual metabolites are shown in blue below overall fit. C) Sample Osprey MEGAPRESS Spectrum. Yellow spectrum indicates overall model fit. Model fits for individual metabolites are shown in blue below overall fit. D) Correlation plots of Glx / tCr vs. FWHM for rest (green) and movie (red). E) Correlation plots of GABA+ / tCr vs. FWHM for rest (green) and movie (red).</w:t>
+            </w:r>
+          </w:p>
+          <w:bookmarkEnd w:id="50"/>
+        </w:tc>
+      </w:tr>
+    </w:tbl>
+    <w:bookmarkEnd w:id="51"/>
+    <w:bookmarkEnd w:id="52"/>
+    <w:bookmarkStart w:id="58" w:name="fmri-and-hurst"/>
+    <w:p>
+      <w:pPr>
+        <w:pStyle w:val="Heading3"/>
+      </w:pPr>
+      <w:r>
+        <w:t xml:space="preserve">3.2.2 fMRI and Hurst</w:t>
+      </w:r>
+    </w:p>
+    <w:p>
+      <w:pPr>
+        <w:pStyle w:val="FirstParagraph"/>
+      </w:pPr>
+      <w:r>
+        <w:t xml:space="preserve">A sample of the combined grey-matter and MRS voxel mask used to average H values can be seen in</w:t>
+      </w:r>
+      <w:r>
+        <w:t xml:space="preserve"> </w:t>
+      </w:r>
+      <w:hyperlink w:anchor="fig-hurstsamp">
+        <w:r>
+          <w:rPr>
+            <w:rStyle w:val="InternetLink"/>
+          </w:rPr>
+          <w:t xml:space="preserve">Figure 4</w:t>
+        </w:r>
+      </w:hyperlink>
+      <w:r>
+        <w:t xml:space="preserve"> </w:t>
+      </w:r>
+      <w:r>
+        <w:t xml:space="preserve">A, along with a sample Hurst exponent map in</w:t>
+      </w:r>
+      <w:r>
+        <w:t xml:space="preserve"> </w:t>
+      </w:r>
+      <w:hyperlink w:anchor="fig-hurstsamp">
+        <w:r>
+          <w:rPr>
+            <w:rStyle w:val="InternetLink"/>
+          </w:rPr>
+          <w:t xml:space="preserve">Figure 4</w:t>
+        </w:r>
+      </w:hyperlink>
+      <w:r>
+        <w:t xml:space="preserve"> </w:t>
+      </w:r>
+      <w:r>
+        <w:t xml:space="preserve">B, and sample fits for H calculation during rest in</w:t>
+      </w:r>
+      <w:r>
+        <w:t xml:space="preserve"> </w:t>
+      </w:r>
+      <w:hyperlink w:anchor="fig-hurstsamp">
+        <w:r>
+          <w:rPr>
+            <w:rStyle w:val="InternetLink"/>
+          </w:rPr>
+          <w:t xml:space="preserve">Figure 4</w:t>
+        </w:r>
+      </w:hyperlink>
+      <w:r>
+        <w:t xml:space="preserve"> </w:t>
+      </w:r>
+      <w:r>
+        <w:t xml:space="preserve">C.</w:t>
+      </w:r>
+    </w:p>
+    <w:p>
+      <w:pPr>
+        <w:pStyle w:val="TextBody"/>
+      </w:pPr>
+      <w:r>
+        <w:t xml:space="preserve">Mean FD was not correlated with H during rest (r = -0.33, p = 0.16 but was moderately negatively correlated with H during movie watching (r = -0.50, p = 0.03; see</w:t>
+      </w:r>
+      <w:r>
+        <w:t xml:space="preserve"> </w:t>
+      </w:r>
+      <w:hyperlink w:anchor="fig-hurstsamp">
+        <w:r>
+          <w:rPr>
+            <w:rStyle w:val="InternetLink"/>
+          </w:rPr>
+          <w:t xml:space="preserve">Figure 4</w:t>
+        </w:r>
+      </w:hyperlink>
+      <w:r>
+        <w:t xml:space="preserve"> </w:t>
+      </w:r>
+      <w:r>
+        <w:t xml:space="preserve">D).</w:t>
+      </w:r>
+    </w:p>
+    <w:bookmarkStart w:id="57" w:name="cell-fig-hurstsamp"/>
+    <w:tbl>
+      <w:tblPr>
+        <w:tblStyle w:val="Table"/>
+        <w:tblW w:type="pct" w:w="5000"/>
+        <w:tblLayout w:type="fixed"/>
+        <w:tblLook w:firstRow="0" w:lastRow="0" w:firstColumn="0" w:lastColumn="0" w:noHBand="0" w:noVBand="0" w:val="0000"/>
+      </w:tblPr>
+      <w:tblGrid>
+        <w:gridCol w:w="7920"/>
+      </w:tblGrid>
+      <w:tr>
+        <w:tc>
+          <w:tcPr/>
+          <w:bookmarkStart w:id="56" w:name="fig-hurstsamp"/>
+          <w:p>
+            <w:pPr>
+              <w:pStyle w:val="Compact"/>
+              <w:jc w:val="center"/>
+            </w:pPr>
+            <w:r>
+              <w:drawing>
+                <wp:inline>
+                  <wp:extent cx="5544151" cy="5544151"/>
+                  <wp:effectExtent b="0" l="0" r="0" t="0"/>
+                  <wp:docPr descr="" title="" id="54" name="Picture"/>
+                  <a:graphic>
+                    <a:graphicData uri="http://schemas.openxmlformats.org/drawingml/2006/picture">
+                      <pic:pic>
+                        <pic:nvPicPr>
+                          <pic:cNvPr descr="index_files/figure-docx/fig-hurstsamp-1.png" id="55" name="Picture"/>
+                          <pic:cNvPicPr>
+                            <a:picLocks noChangeArrowheads="1" noChangeAspect="1"/>
+                          </pic:cNvPicPr>
+                        </pic:nvPicPr>
+                        <pic:blipFill>
+                          <a:blip r:embed="rId53"/>
+                          <a:stretch>
+                            <a:fillRect/>
+                          </a:stretch>
+                        </pic:blipFill>
+                        <pic:spPr bwMode="auto">
+                          <a:xfrm>
+                            <a:off x="0" y="0"/>
+                            <a:ext cx="5544151" cy="5544151"/>
+                          </a:xfrm>
+                          <a:prstGeom prst="rect">
+                            <a:avLst/>
+                          </a:prstGeom>
+                          <a:noFill/>
+                          <a:ln w="9525">
+                            <a:noFill/>
+                            <a:headEnd/>
+                            <a:tailEnd/>
+                          </a:ln>
+                        </pic:spPr>
+                      </pic:pic>
+                    </a:graphicData>
+                  </a:graphic>
+                </wp:inline>
+              </w:drawing>
+            </w:r>
+          </w:p>
+          <w:p>
+            <w:pPr>
+              <w:jc w:val="center"/>
+            </w:pPr>
+            <w:pPr>
+              <w:jc w:val="start"/>
+              <w:spacing w:before="200"/>
+              <w:pStyle w:val="ImageCaption"/>
+            </w:pPr>
+            <w:r>
+              <w:rPr>
+                <w:b/>
+                <w:bCs/>
+              </w:rPr>
+              <w:t xml:space="preserve">Figure</w:t>
+            </w:r>
+            <w:r>
+              <w:t xml:space="preserve"> 4</w:t>
+            </w:r>
+            <w:r>
+              <w:rPr>
+                <w:b/>
+                <w:bCs/>
+              </w:rPr>
+              <w:t xml:space="preserve">.</w:t>
+            </w:r>
+            <w:r>
+              <w:t xml:space="preserve"> </w:t>
+            </w:r>
+            <w:r>
+              <w:rPr>
+                <w:b/>
+                <w:bCs/>
+              </w:rPr>
+              <w:t xml:space="preserve">fMRI data quality.</w:t>
+            </w:r>
+            <w:r>
+              <w:t xml:space="preserve"> </w:t>
+            </w:r>
+            <w:r>
+              <w:t xml:space="preserve">A) sample fMRI grey-matter mask within the MRS voxel. Background: a sample coronal, sagittal, and axial slice is displayed of the mean fMRI scan from the rest acquisition. Foreground: the greymatter/MRS mask used to calculate mean H. B) Sample H map for whole brain. Coronal, sagittal, and axial views of are shown, colour-coded by H values. Colour-coding shows evident tissue differentiation by H value (i.e., gray matter (red), white matter (light red), and cerebrospinal fluid (white)). C) Sample PSD spectrum. All participants’ PSD spectrums during rest are plotted using light grey lines. Mean PSD is plotted in solid red Mean linear regression line is plotted in dashed blue. H for each participant was calculated from the slope of their mean linear regression line. D) Correlation plots of H vs. meanFD for rest (green) and movie (orange).</w:t>
+            </w:r>
+          </w:p>
+          <w:bookmarkEnd w:id="56"/>
+        </w:tc>
+      </w:tr>
+    </w:tbl>
+    <w:bookmarkEnd w:id="57"/>
+    <w:bookmarkEnd w:id="58"/>
+    <w:bookmarkEnd w:id="59"/>
+    <w:bookmarkStart w:id="66" w:name="paired-students-t-tests"/>
+    <w:p>
+      <w:pPr>
+        <w:pStyle w:val="Heading2"/>
+      </w:pPr>
+      <w:r>
+        <w:t xml:space="preserve">3.3 Paired Student’s T Tests</w:t>
+      </w:r>
+    </w:p>
+    <w:p>
+      <w:pPr>
+        <w:pStyle w:val="FirstParagraph"/>
+      </w:pPr>
+      <w:r>
+        <w:t xml:space="preserve">Mean ± sd of metabolites, E/I, and H during rest and movie are reported in</w:t>
+      </w:r>
+      <w:r>
+        <w:t xml:space="preserve"> </w:t>
+      </w:r>
+      <w:hyperlink w:anchor="tbl-results">
+        <w:r>
+          <w:rPr>
+            <w:rStyle w:val="InternetLink"/>
+          </w:rPr>
+          <w:t xml:space="preserve">Table 3</w:t>
+        </w:r>
+      </w:hyperlink>
+      <w:r>
+        <w:t xml:space="preserve">. Neither Glx nor GAB+ were different between movie and rest conditions (</w:t>
+      </w:r>
+      <w:hyperlink w:anchor="fig-results">
+        <w:r>
+          <w:rPr>
+            <w:rStyle w:val="InternetLink"/>
+          </w:rPr>
+          <w:t xml:space="preserve">Figure 5</w:t>
+        </w:r>
+      </w:hyperlink>
+      <w:r>
+        <w:t xml:space="preserve"> </w:t>
+      </w:r>
+      <w:r>
+        <w:t xml:space="preserve">A &amp; B, respectively). E/I ratio did not change between conditions either (</w:t>
+      </w:r>
+      <w:hyperlink w:anchor="fig-results">
+        <w:r>
+          <w:rPr>
+            <w:rStyle w:val="InternetLink"/>
+          </w:rPr>
+          <w:t xml:space="preserve">Figure 5</w:t>
+        </w:r>
+      </w:hyperlink>
+      <w:r>
+        <w:t xml:space="preserve"> </w:t>
+      </w:r>
+      <w:r>
+        <w:t xml:space="preserve">C). H was found to be greater during movie watching than rest (</w:t>
+      </w:r>
+      <w:hyperlink w:anchor="fig-results">
+        <w:r>
+          <w:rPr>
+            <w:rStyle w:val="InternetLink"/>
+          </w:rPr>
+          <w:t xml:space="preserve">Figure 5</w:t>
+        </w:r>
+      </w:hyperlink>
+      <w:r>
+        <w:t xml:space="preserve"> </w:t>
+      </w:r>
+      <w:r>
+        <w:t xml:space="preserve">D).</w:t>
+      </w:r>
+    </w:p>
+    <w:tbl>
+      <w:tblPr>
+        <w:tblStyle w:val="Table"/>
+        <w:tblW w:type="pct" w:w="5000"/>
+        <w:tblLayout w:type="fixed"/>
+        <w:tblLook w:firstRow="0" w:lastRow="0" w:firstColumn="0" w:lastColumn="0" w:noHBand="0" w:noVBand="0" w:val="0000"/>
+      </w:tblPr>
+      <w:tblGrid>
+        <w:gridCol w:w="7920"/>
+      </w:tblGrid>
+      <w:tr>
+        <w:tc>
+          <w:tcPr/>
+          <w:bookmarkStart w:id="60" w:name="tbl-results"/>
+          <w:p>
+            <w:pPr>
+              <w:jc w:val="center"/>
+            </w:pPr>
+            <w:pPr>
+              <w:jc w:val="start"/>
+              <w:spacing w:before="200"/>
+              <w:pStyle w:val="ImageCaption"/>
+            </w:pPr>
+            <w:r>
+              <w:rPr>
+                <w:b/>
+                <w:bCs/>
+              </w:rPr>
+              <w:t xml:space="preserve">Table</w:t>
+            </w:r>
+            <w:r>
+              <w:t xml:space="preserve"> 3</w:t>
+            </w:r>
+            <w:r>
+              <w:rPr>
+                <w:b/>
+                <w:bCs/>
+              </w:rPr>
+              <w:t xml:space="preserve">.</w:t>
+            </w:r>
+            <w:r>
+              <w:t xml:space="preserve"> </w:t>
+            </w:r>
+            <w:r>
+              <w:t xml:space="preserve">Summary of main results</w:t>
+            </w:r>
+          </w:p>
+          <w:tbl>
+            <w:tblPr>
+              <w:tblStyle w:val="Table"/>
+              <w:tblW w:type="auto" w:w="0"/>
+              <w:tblLook w:firstRow="1" w:lastRow="0" w:firstColumn="0" w:lastColumn="0" w:noHBand="0" w:noVBand="0" w:val="0020"/>
+            </w:tblPr>
+            <w:tblGrid>
+              <w:gridCol w:w="1980"/>
+              <w:gridCol w:w="1980"/>
+              <w:gridCol w:w="1980"/>
+              <w:gridCol w:w="1980"/>
+            </w:tblGrid>
+            <w:tr>
+              <w:trPr>
+                <w:tblHeader w:val="on"/>
+              </w:trPr>
+              <w:tc>
+                <w:tcPr/>
+                <w:p>
+                  <w:pPr>
+                    <w:pStyle w:val="Compact"/>
+                  </w:pPr>
+                </w:p>
+              </w:tc>
+              <w:tc>
+                <w:tcPr/>
+                <w:p>
+                  <w:pPr>
+                    <w:pStyle w:val="Compact"/>
+                    <w:jc w:val="center"/>
+                  </w:pPr>
+                  <w:r>
+                    <w:t xml:space="preserve">Rest</w:t>
+                  </w:r>
+                </w:p>
+              </w:tc>
+              <w:tc>
+                <w:tcPr/>
+                <w:p>
+                  <w:pPr>
+                    <w:pStyle w:val="Compact"/>
+                    <w:jc w:val="center"/>
+                  </w:pPr>
+                  <w:r>
+                    <w:t xml:space="preserve">Movie</w:t>
+                  </w:r>
+                </w:p>
+              </w:tc>
+              <w:tc>
+                <w:tcPr/>
+                <w:p>
+                  <w:pPr>
+                    <w:pStyle w:val="Compact"/>
+                    <w:jc w:val="center"/>
+                  </w:pPr>
+                  <w:r>
+                    <w:t xml:space="preserve">p-value</w:t>
+                  </w:r>
+                </w:p>
+              </w:tc>
+            </w:tr>
+            <w:tr>
+              <w:tc>
+                <w:tcPr/>
+                <w:p>
+                  <w:pPr>
+                    <w:pStyle w:val="Compact"/>
+                    <w:jc w:val="center"/>
+                  </w:pPr>
+                  <w:r>
+                    <w:rPr>
+                      <w:b/>
+                      <w:bCs/>
+                    </w:rPr>
+                    <w:t xml:space="preserve">Glx / tCr</w:t>
+                  </w:r>
+                </w:p>
+              </w:tc>
+              <w:tc>
+                <w:tcPr/>
+                <w:p>
+                  <w:pPr>
+                    <w:pStyle w:val="Compact"/>
+                    <w:jc w:val="center"/>
+                  </w:pPr>
+                  <w:r>
+                    <w:t xml:space="preserve">1.19 ± 0.11</w:t>
+                  </w:r>
+                </w:p>
+              </w:tc>
+              <w:tc>
+                <w:tcPr/>
+                <w:p>
+                  <w:pPr>
+                    <w:pStyle w:val="Compact"/>
+                    <w:jc w:val="center"/>
+                  </w:pPr>
+                  <w:r>
+                    <w:t xml:space="preserve">1.14 ± 0.11</w:t>
+                  </w:r>
+                </w:p>
+              </w:tc>
+              <w:tc>
+                <w:tcPr/>
+                <w:p>
+                  <w:pPr>
+                    <w:pStyle w:val="Compact"/>
+                    <w:jc w:val="center"/>
+                  </w:pPr>
+                  <w:r>
+                    <w:t xml:space="preserve">0.09</w:t>
+                  </w:r>
+                </w:p>
+              </w:tc>
+            </w:tr>
+            <w:tr>
+              <w:tc>
+                <w:tcPr/>
+                <w:p>
+                  <w:pPr>
+                    <w:pStyle w:val="Compact"/>
+                    <w:jc w:val="center"/>
+                  </w:pPr>
+                  <w:r>
+                    <w:rPr>
+                      <w:b/>
+                      <w:bCs/>
+                    </w:rPr>
+                    <w:t xml:space="preserve">GABA+ / tCr</w:t>
+                  </w:r>
+                </w:p>
+              </w:tc>
+              <w:tc>
+                <w:tcPr/>
+                <w:p>
+                  <w:pPr>
+                    <w:pStyle w:val="Compact"/>
+                    <w:jc w:val="center"/>
+                  </w:pPr>
+                  <w:r>
+                    <w:t xml:space="preserve">0.45 ± 0.06</w:t>
+                  </w:r>
+                </w:p>
+              </w:tc>
+              <w:tc>
+                <w:tcPr/>
+                <w:p>
+                  <w:pPr>
+                    <w:pStyle w:val="Compact"/>
+                    <w:jc w:val="center"/>
+                  </w:pPr>
+                  <w:r>
+                    <w:t xml:space="preserve">0.44 ± 0.06</w:t>
+                  </w:r>
+                </w:p>
+              </w:tc>
+              <w:tc>
+                <w:tcPr/>
+                <w:p>
+                  <w:pPr>
+                    <w:pStyle w:val="Compact"/>
+                    <w:jc w:val="center"/>
+                  </w:pPr>
+                  <w:r>
+                    <w:t xml:space="preserve">0.50</w:t>
+                  </w:r>
+                </w:p>
+              </w:tc>
+            </w:tr>
+            <w:tr>
+              <w:tc>
+                <w:tcPr/>
+                <w:p>
+                  <w:pPr>
+                    <w:pStyle w:val="Compact"/>
+                    <w:jc w:val="center"/>
+                  </w:pPr>
+                  <w:r>
+                    <w:rPr>
+                      <w:b/>
+                      <w:bCs/>
+                    </w:rPr>
+                    <w:t xml:space="preserve">E/I Ratio</w:t>
+                  </w:r>
+                </w:p>
+              </w:tc>
+              <w:tc>
+                <w:tcPr/>
+                <w:p>
+                  <w:pPr>
+                    <w:pStyle w:val="Compact"/>
+                    <w:jc w:val="center"/>
+                  </w:pPr>
+                  <w:r>
+                    <w:t xml:space="preserve">2.68 ± 0.49</w:t>
+                  </w:r>
+                </w:p>
+              </w:tc>
+              <w:tc>
+                <w:tcPr/>
+                <w:p>
+                  <w:pPr>
+                    <w:pStyle w:val="Compact"/>
+                    <w:jc w:val="center"/>
+                  </w:pPr>
+                  <w:r>
+                    <w:t xml:space="preserve">2.65 ± 0.45</w:t>
+                  </w:r>
+                </w:p>
+              </w:tc>
+              <w:tc>
+                <w:tcPr/>
+                <w:p>
+                  <w:pPr>
+                    <w:pStyle w:val="Compact"/>
+                    <w:jc w:val="center"/>
+                  </w:pPr>
+                  <w:r>
+                    <w:t xml:space="preserve">0.82</w:t>
+                  </w:r>
+                </w:p>
+              </w:tc>
+            </w:tr>
+            <w:tr>
+              <w:tc>
+                <w:tcPr/>
+                <w:p>
+                  <w:pPr>
+                    <w:pStyle w:val="Compact"/>
+                    <w:jc w:val="center"/>
+                  </w:pPr>
+                  <w:r>
+                    <w:rPr>
+                      <w:b/>
+                      <w:bCs/>
+                    </w:rPr>
+                    <w:t xml:space="preserve">H</w:t>
+                  </w:r>
+                </w:p>
+              </w:tc>
+              <w:tc>
+                <w:tcPr/>
+                <w:p>
+                  <w:pPr>
+                    <w:pStyle w:val="Compact"/>
+                    <w:jc w:val="center"/>
+                  </w:pPr>
+                  <w:r>
+                    <w:t xml:space="preserve">0.98 ± 0.98</w:t>
+                  </w:r>
+                </w:p>
+              </w:tc>
+              <w:tc>
+                <w:tcPr/>
+                <w:p>
+                  <w:pPr>
+                    <w:pStyle w:val="Compact"/>
+                    <w:jc w:val="center"/>
+                  </w:pPr>
+                  <w:r>
+                    <w:t xml:space="preserve">1.05 ± 1.05</w:t>
+                  </w:r>
+                </w:p>
+              </w:tc>
+              <w:tc>
+                <w:tcPr/>
+                <w:p>
+                  <w:pPr>
+                    <w:pStyle w:val="Compact"/>
+                    <w:jc w:val="center"/>
+                  </w:pPr>
+                  <w:r>
+                    <w:t xml:space="preserve">&lt; 0.01</w:t>
+                  </w:r>
+                </w:p>
+              </w:tc>
+            </w:tr>
+          </w:tbl>
+          <w:bookmarkEnd w:id="60"/>
+          <w:p/>
+        </w:tc>
+      </w:tr>
+    </w:tbl>
+    <w:bookmarkStart w:id="65" w:name="cell-fig-results"/>
+    <w:tbl>
+      <w:tblPr>
+        <w:tblStyle w:val="Table"/>
+        <w:tblW w:type="pct" w:w="5000"/>
+        <w:tblLayout w:type="fixed"/>
+        <w:tblLook w:firstRow="0" w:lastRow="0" w:firstColumn="0" w:lastColumn="0" w:noHBand="0" w:noVBand="0" w:val="0000"/>
+      </w:tblPr>
+      <w:tblGrid>
+        <w:gridCol w:w="7920"/>
+      </w:tblGrid>
+      <w:tr>
+        <w:tc>
+          <w:tcPr/>
+          <w:bookmarkStart w:id="64" w:name="fig-results"/>
+          <w:p>
+            <w:pPr>
+              <w:pStyle w:val="Compact"/>
+              <w:jc w:val="center"/>
+            </w:pPr>
+            <w:r>
+              <w:drawing>
+                <wp:inline>
+                  <wp:extent cx="5943600" cy="4754880"/>
+                  <wp:effectExtent b="0" l="0" r="0" t="0"/>
+                  <wp:docPr descr="" title="" id="62" name="Picture"/>
+                  <a:graphic>
+                    <a:graphicData uri="http://schemas.openxmlformats.org/drawingml/2006/picture">
+                      <pic:pic>
+                        <pic:nvPicPr>
+                          <pic:cNvPr descr="index_files/figure-docx/fig-results-1.png" id="63" name="Picture"/>
+                          <pic:cNvPicPr>
+                            <a:picLocks noChangeArrowheads="1" noChangeAspect="1"/>
+                          </pic:cNvPicPr>
+                        </pic:nvPicPr>
+                        <pic:blipFill>
+                          <a:blip r:embed="rId61"/>
+                          <a:stretch>
+                            <a:fillRect/>
+                          </a:stretch>
+                        </pic:blipFill>
+                        <pic:spPr bwMode="auto">
+                          <a:xfrm>
+                            <a:off x="0" y="0"/>
+                            <a:ext cx="5943600" cy="4754880"/>
+                          </a:xfrm>
+                          <a:prstGeom prst="rect">
+                            <a:avLst/>
+                          </a:prstGeom>
+                          <a:noFill/>
+                          <a:ln w="9525">
+                            <a:noFill/>
+                            <a:headEnd/>
+                            <a:tailEnd/>
+                          </a:ln>
+                        </pic:spPr>
+                      </pic:pic>
+                    </a:graphicData>
+                  </a:graphic>
+                </wp:inline>
+              </w:drawing>
+            </w:r>
+          </w:p>
+          <w:p>
+            <w:pPr>
+              <w:jc w:val="center"/>
+            </w:pPr>
+            <w:pPr>
+              <w:jc w:val="start"/>
+              <w:spacing w:before="200"/>
+              <w:pStyle w:val="ImageCaption"/>
+            </w:pPr>
+            <w:r>
+              <w:rPr>
+                <w:b/>
+                <w:bCs/>
+              </w:rPr>
+              <w:t xml:space="preserve">Figure</w:t>
+            </w:r>
+            <w:r>
+              <w:t xml:space="preserve"> 5</w:t>
+            </w:r>
+            <w:r>
+              <w:rPr>
+                <w:b/>
+                <w:bCs/>
+              </w:rPr>
+              <w:t xml:space="preserve">.</w:t>
+            </w:r>
+            <w:r>
+              <w:t xml:space="preserve"> </w:t>
+            </w:r>
+            <w:r>
+              <w:rPr>
+                <w:b/>
+                <w:bCs/>
+              </w:rPr>
+              <w:t xml:space="preserve">Paired comparison of metabolite values during rest (green) and movie (orange) conditions.</w:t>
+            </w:r>
+            <w:r>
+              <w:t xml:space="preserve"> </w:t>
+            </w:r>
+            <w:r>
+              <w:t xml:space="preserve">A) Glx / tCr; B) GABA+ / tCr; and C) E/I. Paired dots represent the same participant across conditions. Mean difference with 95% confidence intervals, and as Cohen’s D are reported at the top of each plot.</w:t>
+            </w:r>
+          </w:p>
+          <w:bookmarkEnd w:id="64"/>
+        </w:tc>
+      </w:tr>
+    </w:tbl>
+    <w:bookmarkEnd w:id="65"/>
+    <w:bookmarkEnd w:id="66"/>
+    <w:bookmarkStart w:id="72" w:name="correlations"/>
+    <w:p>
+      <w:pPr>
+        <w:pStyle w:val="Heading2"/>
+      </w:pPr>
+      <w:r>
+        <w:t xml:space="preserve">3.4 Correlations</w:t>
+      </w:r>
+    </w:p>
+    <w:p>
+      <w:pPr>
+        <w:pStyle w:val="FirstParagraph"/>
+      </w:pPr>
+      <w:r>
+        <w:t xml:space="preserve">H was not found to correlate with Glx, GABA+, or E/I, during rest or movie (</w:t>
+      </w:r>
+      <w:hyperlink w:anchor="fig-correlations">
+        <w:r>
+          <w:rPr>
+            <w:rStyle w:val="InternetLink"/>
+          </w:rPr>
+          <w:t xml:space="preserve">Figure 6</w:t>
+        </w:r>
+      </w:hyperlink>
+      <w:r>
+        <w:t xml:space="preserve">).</w:t>
+      </w:r>
+    </w:p>
+    <w:bookmarkStart w:id="71" w:name="cell-fig-correlations"/>
+    <w:tbl>
+      <w:tblPr>
+        <w:tblStyle w:val="Table"/>
+        <w:tblW w:type="pct" w:w="5000"/>
+        <w:tblLayout w:type="fixed"/>
+        <w:tblLook w:firstRow="0" w:lastRow="0" w:firstColumn="0" w:lastColumn="0" w:noHBand="0" w:noVBand="0" w:val="0000"/>
+      </w:tblPr>
+      <w:tblGrid>
+        <w:gridCol w:w="7920"/>
+      </w:tblGrid>
+      <w:tr>
+        <w:tc>
+          <w:tcPr/>
+          <w:bookmarkStart w:id="70" w:name="fig-correlations"/>
+          <w:p>
+            <w:pPr>
+              <w:pStyle w:val="Compact"/>
+              <w:jc w:val="center"/>
+            </w:pPr>
+            <w:r>
+              <w:drawing>
+                <wp:inline>
+                  <wp:extent cx="5943600" cy="5094514"/>
+                  <wp:effectExtent b="0" l="0" r="0" t="0"/>
+                  <wp:docPr descr="" title="" id="68" name="Picture"/>
+                  <a:graphic>
+                    <a:graphicData uri="http://schemas.openxmlformats.org/drawingml/2006/picture">
+                      <pic:pic>
+                        <pic:nvPicPr>
+                          <pic:cNvPr descr="index_files/figure-docx/fig-correlations-1.png" id="69" name="Picture"/>
+                          <pic:cNvPicPr>
+                            <a:picLocks noChangeArrowheads="1" noChangeAspect="1"/>
+                          </pic:cNvPicPr>
+                        </pic:nvPicPr>
+                        <pic:blipFill>
+                          <a:blip r:embed="rId67"/>
+                          <a:stretch>
+                            <a:fillRect/>
+                          </a:stretch>
+                        </pic:blipFill>
+                        <pic:spPr bwMode="auto">
+                          <a:xfrm>
+                            <a:off x="0" y="0"/>
+                            <a:ext cx="5943600" cy="5094514"/>
+                          </a:xfrm>
+                          <a:prstGeom prst="rect">
+                            <a:avLst/>
+                          </a:prstGeom>
+                          <a:noFill/>
+                          <a:ln w="9525">
+                            <a:noFill/>
+                            <a:headEnd/>
+                            <a:tailEnd/>
+                          </a:ln>
+                        </pic:spPr>
+                      </pic:pic>
+                    </a:graphicData>
+                  </a:graphic>
+                </wp:inline>
+              </w:drawing>
+            </w:r>
+          </w:p>
+          <w:p>
+            <w:pPr>
+              <w:jc w:val="center"/>
+            </w:pPr>
+            <w:pPr>
+              <w:jc w:val="start"/>
+              <w:spacing w:before="200"/>
+              <w:pStyle w:val="ImageCaption"/>
+            </w:pPr>
+            <w:r>
+              <w:rPr>
+                <w:b/>
+                <w:bCs/>
+              </w:rPr>
+              <w:t xml:space="preserve">Figure</w:t>
+            </w:r>
+            <w:r>
+              <w:t xml:space="preserve"> 6</w:t>
+            </w:r>
+            <w:r>
+              <w:rPr>
+                <w:b/>
+                <w:bCs/>
+              </w:rPr>
+              <w:t xml:space="preserve">.</w:t>
+            </w:r>
+            <w:r>
+              <w:t xml:space="preserve"> </w:t>
+            </w:r>
+            <w:r>
+              <w:rPr>
+                <w:b/>
+                <w:bCs/>
+              </w:rPr>
+              <w:t xml:space="preserve">Scatter plots of H vs. metabolites.</w:t>
+            </w:r>
+            <w:r>
+              <w:t xml:space="preserve"> </w:t>
+            </w:r>
+            <w:r>
+              <w:t xml:space="preserve">A) Glx / tCr; B) GABA+ / tCr; and C) E/I. Rest is in green, while movie is in orange. p-values are reported at the top of each plot.</w:t>
+            </w:r>
+          </w:p>
+          <w:bookmarkEnd w:id="70"/>
+        </w:tc>
+      </w:tr>
+    </w:tbl>
+    <w:bookmarkEnd w:id="71"/>
+    <w:bookmarkEnd w:id="72"/>
+    <w:bookmarkEnd w:id="73"/>
+    <w:bookmarkStart w:id="75" w:name="discussion"/>
+    <w:p>
+      <w:pPr>
+        <w:pStyle w:val="Heading1"/>
+      </w:pPr>
+      <w:r>
+        <w:t xml:space="preserve">4. Discussion</w:t>
+      </w:r>
+    </w:p>
+    <w:p>
+      <w:pPr>
+        <w:pStyle w:val="FirstParagraph"/>
+      </w:pPr>
+      <w:r>
+        <w:t xml:space="preserve">We report here the first in vivo human study of the E/I-H relationship. An increase in H was observed during movie-watching as compared to rest, indicating a decrease in BOLD signalling complexity in response to visual stimuli. However, no difference in E/I was observed between conditions, nor was H found to be related to E/I during either movie-watching or rest. Our finding that H increases during movie-watching compared to rest is consistent with a previous study by our lab, which found that H increases in the visual network during movie-watching</w:t>
+      </w:r>
+      <w:r>
+        <w:rPr>
+          <w:vertAlign w:val="superscript"/>
+        </w:rPr>
+        <w:t xml:space="preserve">65</w:t>
+      </w:r>
+      <w:r>
+        <w:t xml:space="preserve">. However, previous studies have observed a task-dependent H decrease using highly-structured, active tasks requiring patient input</w:t>
+      </w:r>
+      <w:r>
+        <w:rPr>
+          <w:vertAlign w:val="superscript"/>
+        </w:rPr>
+        <w:t xml:space="preserve">69–72</w:t>
+      </w:r>
+      <w:r>
+        <w:t xml:space="preserve">. The results of our study in combination with our lab’s previous study</w:t>
+      </w:r>
+      <w:r>
+        <w:rPr>
+          <w:vertAlign w:val="superscript"/>
+        </w:rPr>
+        <w:t xml:space="preserve">65</w:t>
+      </w:r>
+      <w:r>
+        <w:t xml:space="preserve">, suggest that the naturalistic, passive task of movie-watching induces a different effect on H than more structured tasks. This is in line with literature suggesting that distinct neural responses and BOLD signal characteristics are observed in conventional, active visual tasks compared to naturalistic and passive visual stimuli</w:t>
+      </w:r>
+      <w:r>
+        <w:rPr>
+          <w:vertAlign w:val="superscript"/>
+        </w:rPr>
+        <w:t xml:space="preserve">65,73</w:t>
+      </w:r>
+      <w:r>
+        <w:t xml:space="preserve">.</w:t>
+      </w:r>
+    </w:p>
+    <w:p>
+      <w:pPr>
+        <w:pStyle w:val="TextBody"/>
+      </w:pPr>
+      <w:r>
+        <w:t xml:space="preserve">It may also be that richer scaling properties (higher H) during movie-watching comes about to support the continuous perception of visual stimuli during movie-watching</w:t>
+      </w:r>
+      <w:r>
+        <w:rPr>
+          <w:vertAlign w:val="superscript"/>
+        </w:rPr>
+        <w:t xml:space="preserve">65</w:t>
+      </w:r>
+      <w:r>
+        <w:t xml:space="preserve">. Moreover, task-induced H changes have been observed to be dependent on task complexity and novelty</w:t>
+      </w:r>
+      <w:r>
+        <w:rPr>
+          <w:vertAlign w:val="superscript"/>
+        </w:rPr>
+        <w:t xml:space="preserve">70</w:t>
+      </w:r>
+      <w:r>
+        <w:t xml:space="preserve">. Given this finding, it seems reasonable to suggest that differences in task complexity and novelty may account for discrepancies in task-induced H changes.</w:t>
+      </w:r>
+    </w:p>
+    <w:p>
+      <w:pPr>
+        <w:pStyle w:val="TextBody"/>
+      </w:pPr>
+      <w:r>
+        <w:t xml:space="preserve">We found no task-induced change in GABA+. This finding is consistent with a large meta-analytic review which pooled the results of 49 MRS studies</w:t>
+      </w:r>
+      <w:r>
+        <w:rPr>
+          <w:vertAlign w:val="superscript"/>
+        </w:rPr>
+        <w:t xml:space="preserve">51</w:t>
+      </w:r>
+      <w:r>
+        <w:t xml:space="preserve">. They too reported no task-dependent GABA change in the visual cortex. This may due to the technical difficulties of capturing GABA levels using MRS at 3T, owing to its low concentration in the brain as well as signal overlap with higher abundance metabolites</w:t>
+      </w:r>
+      <w:r>
+        <w:rPr>
+          <w:vertAlign w:val="superscript"/>
+        </w:rPr>
+        <w:t xml:space="preserve">51</w:t>
+      </w:r>
+      <w:r>
+        <w:t xml:space="preserve">. However, several studies have successfully reported changes in GABA at 3T using different paradigms / regions (for example:</w:t>
+      </w:r>
+      <w:r>
+        <w:rPr>
+          <w:vertAlign w:val="superscript"/>
+        </w:rPr>
+        <w:t xml:space="preserve">74–76</w:t>
+      </w:r>
+      <w:r>
+        <w:t xml:space="preserve">; see</w:t>
+      </w:r>
+      <w:r>
+        <w:rPr>
+          <w:vertAlign w:val="superscript"/>
+        </w:rPr>
+        <w:t xml:space="preserve">51</w:t>
+      </w:r>
+      <w:r>
+        <w:t xml:space="preserve"> </w:t>
+      </w:r>
+      <w:r>
+        <w:t xml:space="preserve">for more).</w:t>
+      </w:r>
+    </w:p>
+    <w:p>
+      <w:pPr>
+        <w:pStyle w:val="TextBody"/>
+      </w:pPr>
+      <w:r>
+        <w:t xml:space="preserve">We also found no change in Glx between conditions. This is somewhat consistent with the literature – while a meta-analysis of recent Glu/Glx studies has reported a small task-induced increase in Glu/Glx in the visual cortex, this finding was non-specific to visual stimuli, including pain, learning, and motor tasks</w:t>
+      </w:r>
+      <w:r>
+        <w:rPr>
+          <w:vertAlign w:val="superscript"/>
+        </w:rPr>
+        <w:t xml:space="preserve">51</w:t>
+      </w:r>
+      <w:r>
+        <w:t xml:space="preserve">. It is also true that a large number of the studies included were conducted at 7T and thus have greater sensitivity to detect changes in Glu/Glx than the present study. Like GABA, glutamate is difficult to capture due to its similar chemical structure and signal overlaps with other metabolites.</w:t>
+      </w:r>
+    </w:p>
+    <w:p>
+      <w:pPr>
+        <w:pStyle w:val="TextBody"/>
+      </w:pPr>
+      <w:r>
+        <w:t xml:space="preserve">Given that no difference was observed for either glutamate or GABA between conditions, it is unsurprising that E/I does not change either.</w:t>
+      </w:r>
+    </w:p>
+    <w:p>
+      <w:pPr>
+        <w:pStyle w:val="TextBody"/>
+      </w:pPr>
+      <w:r>
+        <w:t xml:space="preserve">In terms of the central question of our research, we did not find a relationship between H and E/I during either movie-watching or rest. This is not entirely surprising given the large disparity of existing findings in this regard, especially with regard to the directionality and linearity of the proposed E/I-Hurst relationship</w:t>
+      </w:r>
+      <w:r>
+        <w:rPr>
+          <w:vertAlign w:val="superscript"/>
+        </w:rPr>
+        <w:t xml:space="preserve">19–25</w:t>
+      </w:r>
+      <w:r>
+        <w:t xml:space="preserve">. The heterogeneity across these E/I-Hurst studies highlights the challenges of studying this phenomenon as well as the complexity of any potential relationship between these two metrics. It may be that, given the heterogeneity of these studies in combination with our data, an E/I-Hurst relationship — should it exist — is perhaps more complex than initially thought, and may depend in part on how the data is collected.</w:t>
+      </w:r>
+    </w:p>
+    <w:p>
+      <w:pPr>
+        <w:pStyle w:val="TextBody"/>
+      </w:pPr>
+      <w:r>
+        <w:t xml:space="preserve">Another reason we may not have found a relationship between E/I and H is that we sampled too narrow a range of profiles in terms of E/I and Hurst. Because our study included only healthy adults, it is possible that the participants did not show enough range in E/I and Hurst values to see a relationship. It is also possible that while an E/I-Hurst relationship exists, it is not observed within the visual cortex. This theory seems plausible given that MRS studies of disrupted E/I, mostly conducted within the context of adult autism spectrum disorder, have found changes in E/I within other brain regions such as the anterior cingulate cortex (ACC), frontal lobe, or temporal lobe</w:t>
+      </w:r>
+      <w:r>
+        <w:rPr>
+          <w:vertAlign w:val="superscript"/>
+        </w:rPr>
+        <w:t xml:space="preserve">29</w:t>
+      </w:r>
+      <w:r>
+        <w:t xml:space="preserve">. Moreover, findings with reference to changes in excitatory or inhibitory neurotransmitters within the visual cortex tend to be difficult to capture, perhaps indicating that E/I shows less changes in this region</w:t>
+      </w:r>
+      <w:r>
+        <w:rPr>
+          <w:vertAlign w:val="superscript"/>
+        </w:rPr>
+        <w:t xml:space="preserve">51</w:t>
+      </w:r>
+      <w:r>
+        <w:t xml:space="preserve">.</w:t>
+      </w:r>
+    </w:p>
+    <w:bookmarkStart w:id="74" w:name="limitations"/>
+    <w:p>
+      <w:pPr>
+        <w:pStyle w:val="Heading2"/>
+      </w:pPr>
+      <w:r>
+        <w:t xml:space="preserve">4.1 Limitations</w:t>
+      </w:r>
+    </w:p>
+    <w:p>
+      <w:pPr>
+        <w:pStyle w:val="FirstParagraph"/>
+      </w:pPr>
+      <w:r>
+        <w:t xml:space="preserve">There are two key limitations to our study which should be acknowledged. First is the small sample size. As this was a first-attempt pilot study, only 26 participants were initially scanned. Once individuals were excluded for poor MRI quality, only 19 participants’ data were analyzed. With such a small sample size, it is difficult to make conclusions about a concept as complex as the E/I-Hurst relationship as well as its relations to criticality. The other key limitation of our study is the low sensitivity of our MRS method — as a result, it is hard to conclusively state whether we found no E/I-Hurst link because it truly does not exist or if we found no E/I-Hurst link because our methods lacked the sensitivity to detect it. A possible solution would be to conduct a future study using ultra-high-field 7T MRI as opposed to conventional 3T MRI.</w:t>
+      </w:r>
+    </w:p>
+    <w:bookmarkEnd w:id="74"/>
+    <w:bookmarkEnd w:id="75"/>
+    <w:bookmarkStart w:id="220" w:name="conclusion"/>
+    <w:p>
+      <w:pPr>
+        <w:pStyle w:val="Heading1"/>
+      </w:pPr>
+      <w:r>
+        <w:t xml:space="preserve">5. Conclusion</w:t>
+      </w:r>
+    </w:p>
+    <w:p>
+      <w:pPr>
+        <w:pStyle w:val="FirstParagraph"/>
+      </w:pPr>
+      <w:r>
+        <w:t xml:space="preserve">In conclusion, our findings do not support a relationship between H and E/I in the visual cortex either during rest or during movie-watching at 3T in humans. In addition, while we found a task-related change in H, we did not find any changes in glutamate, GABA, or E/I between movie and rest. Comparing our findings to the broader literature, E/I balance may be too subtle to be detected with conventional MRS methods. With regards to the broader E/I-Hurst relationship, we similarly suggest that either this relationship is insufficiently captured with our methods, or that the relationship between these two variables may be more complex than originally envisaged—perhaps they are not directly related, but rather connected through other mediating variables in a non-linear fashion. To our knowledge, this is the first in vivo human study to test for this relationship. It is our hope that as the literature grows, more authors will examine this in vivo relationship with respect to other brain regions and using other methods, and will use the lessons learned in this study to inform their own. Hopefully then it will be possible to corroborate findings to probe the complex relationships that may exist with regards to H and E/I in the human brain.</w:t>
+      </w:r>
+    </w:p>
+    <w:bookmarkStart w:id="219" w:name="refs"/>
+    <w:bookmarkStart w:id="77" w:name="ref-ogawaMagneticResonanceImaging1990"/>
+    <w:p>
+      <w:pPr>
+        <w:pStyle w:val="Bibliography"/>
+      </w:pPr>
+      <w:r>
+        <w:t xml:space="preserve">1.</w:t>
+      </w:r>
+      <w:r>
+        <w:t xml:space="preserve"> </w:t>
+      </w:r>
+      <w:r>
+        <w:t xml:space="preserve">	</w:t>
+      </w:r>
+      <w:r>
+        <w:t xml:space="preserve">Ogawa, S. &amp; Lee, T.-M.</w:t>
+      </w:r>
+      <w:r>
+        <w:t xml:space="preserve"> </w:t>
+      </w:r>
+      <w:hyperlink r:id="rId76">
+        <w:r>
+          <w:rPr>
+            <w:rStyle w:val="InternetLink"/>
+          </w:rPr>
+          <w:t xml:space="preserve">Magnetic resonance imaging of blood vessels at high fields:</w:t>
+        </w:r>
+        <w:r>
+          <w:rPr>
+            <w:rStyle w:val="InternetLink"/>
+          </w:rPr>
+          <w:t xml:space="preserve"> </w:t>
+        </w:r>
+        <w:r>
+          <w:rPr>
+            <w:rStyle w:val="InternetLink"/>
+          </w:rPr>
+          <w:t xml:space="preserve">In</w:t>
+        </w:r>
+        <w:r>
+          <w:rPr>
+            <w:rStyle w:val="InternetLink"/>
+          </w:rPr>
+          <w:t xml:space="preserve"> </w:t>
+        </w:r>
+        <w:r>
+          <w:rPr>
+            <w:rStyle w:val="InternetLink"/>
+          </w:rPr>
+          <w:t xml:space="preserve">vivo and in vitro measurements and image simulation</w:t>
+        </w:r>
+      </w:hyperlink>
+      <w:r>
+        <w:t xml:space="preserve">.</w:t>
+      </w:r>
+      <w:r>
+        <w:t xml:space="preserve"> </w:t>
+      </w:r>
+      <w:r>
+        <w:rPr>
+          <w:i/>
+          <w:iCs/>
+        </w:rPr>
         <w:t xml:space="preserve">Magnetic Resonance in Medicine</w:t>
       </w:r>
       <w:r>
@@ -1019,8 +4755,8 @@
         <w:t xml:space="preserve">, 9–18 (1990).</w:t>
       </w:r>
     </w:p>
-    <w:bookmarkEnd w:id="25"/>
-    <w:bookmarkStart w:id="27" w:name="ref-ogawaBrainMagneticResonance1990"/>
+    <w:bookmarkEnd w:id="77"/>
+    <w:bookmarkStart w:id="79" w:name="ref-ogawaBrainMagneticResonance1990"/>
     <w:p>
       <w:pPr>
         <w:pStyle w:val="Bibliography"/>
@@ -1040,7 +4776,7 @@
       <w:r>
         <w:t xml:space="preserve"> </w:t>
       </w:r>
-      <w:hyperlink r:id="rId26">
+      <w:hyperlink r:id="rId78">
         <w:r>
           <w:rPr>
             <w:rStyle w:val="InternetLink"/>
@@ -1072,8 +4808,8 @@
         <w:t xml:space="preserve">, 9868–9872 (1990).</w:t>
       </w:r>
     </w:p>
-    <w:bookmarkEnd w:id="27"/>
-    <w:bookmarkStart w:id="29" w:name="ref-stephanShortHistoryCausal2012"/>
+    <w:bookmarkEnd w:id="79"/>
+    <w:bookmarkStart w:id="81" w:name="ref-stephanShortHistoryCausal2012"/>
     <w:p>
       <w:pPr>
         <w:pStyle w:val="Bibliography"/>
@@ -1093,7 +4829,7 @@
       <w:r>
         <w:t xml:space="preserve"> </w:t>
       </w:r>
-      <w:hyperlink r:id="rId28">
+      <w:hyperlink r:id="rId80">
         <w:r>
           <w:rPr>
             <w:rStyle w:val="InternetLink"/>
@@ -1152,8 +4888,8 @@
         <w:t xml:space="preserve">, 856–863 (2012).</w:t>
       </w:r>
     </w:p>
-    <w:bookmarkEnd w:id="29"/>
-    <w:bookmarkStart w:id="31" w:name="ref-decoRestingBrainsNever2013"/>
+    <w:bookmarkEnd w:id="81"/>
+    <w:bookmarkStart w:id="83" w:name="ref-decoRestingBrainsNever2013"/>
     <w:p>
       <w:pPr>
         <w:pStyle w:val="Bibliography"/>
@@ -1173,7 +4909,7 @@
       <w:r>
         <w:t xml:space="preserve"> </w:t>
       </w:r>
-      <w:hyperlink r:id="rId30">
+      <w:hyperlink r:id="rId82">
         <w:r>
           <w:rPr>
             <w:rStyle w:val="InternetLink"/>
@@ -1208,8 +4944,8 @@
         <w:t xml:space="preserve">, 268–274 (2013).</w:t>
       </w:r>
     </w:p>
-    <w:bookmarkEnd w:id="31"/>
-    <w:bookmarkStart w:id="33" w:name="X790fe44bee6d974469e7b4e816b8211f69a1fdd"/>
+    <w:bookmarkEnd w:id="83"/>
+    <w:bookmarkStart w:id="85" w:name="X790fe44bee6d974469e7b4e816b8211f69a1fdd"/>
     <w:p>
       <w:pPr>
         <w:pStyle w:val="Bibliography"/>
@@ -1229,7 +4965,7 @@
       <w:r>
         <w:t xml:space="preserve"> </w:t>
       </w:r>
-      <w:hyperlink r:id="rId32">
+      <w:hyperlink r:id="rId84">
         <w:r>
           <w:rPr>
             <w:rStyle w:val="InternetLink"/>
@@ -1288,8 +5024,8 @@
         <w:t xml:space="preserve">, 2693–2706 (2022).</w:t>
       </w:r>
     </w:p>
-    <w:bookmarkEnd w:id="33"/>
-    <w:bookmarkStart w:id="34" w:name="ref-beggsBeingCriticalCriticality2012"/>
+    <w:bookmarkEnd w:id="85"/>
+    <w:bookmarkStart w:id="86" w:name="ref-beggsBeingCriticalCriticality2012"/>
     <w:p>
       <w:pPr>
         <w:pStyle w:val="Bibliography"/>
@@ -1363,8 +5099,8 @@
         <w:t xml:space="preserve">, (2012).</w:t>
       </w:r>
     </w:p>
-    <w:bookmarkEnd w:id="34"/>
-    <w:bookmarkStart w:id="35" w:name="ref-dongHurstExponentAnalysis2018"/>
+    <w:bookmarkEnd w:id="86"/>
+    <w:bookmarkStart w:id="87" w:name="ref-dongHurstExponentAnalysis2018"/>
     <w:p>
       <w:pPr>
         <w:pStyle w:val="Bibliography"/>
@@ -1451,8 +5187,8 @@
         <w:t xml:space="preserve">, (2018).</w:t>
       </w:r>
     </w:p>
-    <w:bookmarkEnd w:id="35"/>
-    <w:bookmarkStart w:id="37" w:name="ref-winkAgeCholinergicEffects2006"/>
+    <w:bookmarkEnd w:id="87"/>
+    <w:bookmarkStart w:id="89" w:name="ref-winkAgeCholinergicEffects2006"/>
     <w:p>
       <w:pPr>
         <w:pStyle w:val="Bibliography"/>
@@ -1472,7 +5208,7 @@
       <w:r>
         <w:t xml:space="preserve"> </w:t>
       </w:r>
-      <w:hyperlink r:id="rId36">
+      <w:hyperlink r:id="rId88">
         <w:r>
           <w:rPr>
             <w:rStyle w:val="InternetLink"/>
@@ -1507,8 +5243,8 @@
         <w:t xml:space="preserve">, 1395–1404 (2006).</w:t>
       </w:r>
     </w:p>
-    <w:bookmarkEnd w:id="37"/>
-    <w:bookmarkStart w:id="39" w:name="ref-maximFractionalGaussianNoise2005"/>
+    <w:bookmarkEnd w:id="89"/>
+    <w:bookmarkStart w:id="91" w:name="ref-maximFractionalGaussianNoise2005"/>
     <w:p>
       <w:pPr>
         <w:pStyle w:val="Bibliography"/>
@@ -1538,7 +5274,7 @@
       <w:r>
         <w:t xml:space="preserve"> </w:t>
       </w:r>
-      <w:hyperlink r:id="rId38">
+      <w:hyperlink r:id="rId90">
         <w:r>
           <w:rPr>
             <w:rStyle w:val="InternetLink"/>
@@ -1639,8 +5375,8 @@
         <w:t xml:space="preserve">, 141–158 (2005).</w:t>
       </w:r>
     </w:p>
-    <w:bookmarkEnd w:id="39"/>
-    <w:bookmarkStart w:id="41" w:name="ref-longBrainnetomeAtlasBased2018"/>
+    <w:bookmarkEnd w:id="91"/>
+    <w:bookmarkStart w:id="93" w:name="ref-longBrainnetomeAtlasBased2018"/>
     <w:p>
       <w:pPr>
         <w:pStyle w:val="Bibliography"/>
@@ -1670,7 +5406,7 @@
       <w:r>
         <w:t xml:space="preserve"> </w:t>
       </w:r>
-      <w:hyperlink r:id="rId40">
+      <w:hyperlink r:id="rId92">
         <w:r>
           <w:rPr>
             <w:rStyle w:val="InternetLink"/>
@@ -1717,8 +5453,8 @@
         <w:t xml:space="preserve">, 103 (2018).</w:t>
       </w:r>
     </w:p>
-    <w:bookmarkEnd w:id="41"/>
-    <w:bookmarkStart w:id="43" w:name="ref-laiShiftRandomnessBrain2010"/>
+    <w:bookmarkEnd w:id="93"/>
+    <w:bookmarkStart w:id="95" w:name="ref-laiShiftRandomnessBrain2010"/>
     <w:p>
       <w:pPr>
         <w:pStyle w:val="Bibliography"/>
@@ -1748,7 +5484,7 @@
       <w:r>
         <w:t xml:space="preserve"> </w:t>
       </w:r>
-      <w:hyperlink r:id="rId42">
+      <w:hyperlink r:id="rId94">
         <w:r>
           <w:rPr>
             <w:rStyle w:val="InternetLink"/>
@@ -1891,8 +5627,8 @@
         <w:t xml:space="preserve">, 1092–1099 (2010).</w:t>
       </w:r>
     </w:p>
-    <w:bookmarkEnd w:id="43"/>
-    <w:bookmarkStart w:id="45" w:name="ref-donaTemporalFractalAnalysis2017"/>
+    <w:bookmarkEnd w:id="95"/>
+    <w:bookmarkStart w:id="97" w:name="ref-donaTemporalFractalAnalysis2017"/>
     <w:p>
       <w:pPr>
         <w:pStyle w:val="Bibliography"/>
@@ -1912,7 +5648,7 @@
       <w:r>
         <w:t xml:space="preserve"> </w:t>
       </w:r>
-      <w:hyperlink r:id="rId44">
+      <w:hyperlink r:id="rId96">
         <w:r>
           <w:rPr>
             <w:rStyle w:val="InternetLink"/>
@@ -1965,8 +5701,8 @@
         <w:t xml:space="preserve">, e0190081 (2017).</w:t>
       </w:r>
     </w:p>
-    <w:bookmarkEnd w:id="45"/>
-    <w:bookmarkStart w:id="47" w:name="ref-weiIdentifyingMajorDepressive2013"/>
+    <w:bookmarkEnd w:id="97"/>
+    <w:bookmarkStart w:id="99" w:name="ref-weiIdentifyingMajorDepressive2013"/>
     <w:p>
       <w:pPr>
         <w:pStyle w:val="Bibliography"/>
@@ -1996,7 +5732,7 @@
       <w:r>
         <w:t xml:space="preserve"> </w:t>
       </w:r>
-      <w:hyperlink r:id="rId46">
+      <w:hyperlink r:id="rId98">
         <w:r>
           <w:rPr>
             <w:rStyle w:val="InternetLink"/>
@@ -2055,8 +5791,8 @@
         <w:t xml:space="preserve">, 306–312 (2013).</w:t>
       </w:r>
     </w:p>
-    <w:bookmarkEnd w:id="47"/>
-    <w:bookmarkStart w:id="49" w:name="ref-jingIdentifyingCurrentRemitted2017"/>
+    <w:bookmarkEnd w:id="99"/>
+    <w:bookmarkStart w:id="101" w:name="ref-jingIdentifyingCurrentRemitted2017"/>
     <w:p>
       <w:pPr>
         <w:pStyle w:val="Bibliography"/>
@@ -2086,7 +5822,7 @@
       <w:r>
         <w:t xml:space="preserve"> </w:t>
       </w:r>
-      <w:hyperlink r:id="rId48">
+      <w:hyperlink r:id="rId100">
         <w:r>
           <w:rPr>
             <w:rStyle w:val="InternetLink"/>
@@ -2145,8 +5881,8 @@
         <w:t xml:space="preserve">, 90452–90464 (2017).</w:t>
       </w:r>
     </w:p>
-    <w:bookmarkEnd w:id="49"/>
-    <w:bookmarkStart w:id="51" w:name="ref-donaFractalAnalysisBrain2017"/>
+    <w:bookmarkEnd w:id="101"/>
+    <w:bookmarkStart w:id="103" w:name="ref-donaFractalAnalysisBrain2017"/>
     <w:p>
       <w:pPr>
         <w:pStyle w:val="Bibliography"/>
@@ -2166,7 +5902,7 @@
       <w:r>
         <w:t xml:space="preserve"> </w:t>
       </w:r>
-      <w:hyperlink r:id="rId50">
+      <w:hyperlink r:id="rId102">
         <w:r>
           <w:rPr>
             <w:rStyle w:val="InternetLink"/>
@@ -2345,8 +6081,8 @@
         <w:t xml:space="preserve">, e0169647 (2017).</w:t>
       </w:r>
     </w:p>
-    <w:bookmarkEnd w:id="51"/>
-    <w:bookmarkStart w:id="52" w:name="ref-barangerChaosComplexityEntropy2000"/>
+    <w:bookmarkEnd w:id="103"/>
+    <w:bookmarkStart w:id="104" w:name="ref-barangerChaosComplexityEntropy2000"/>
     <w:p>
       <w:pPr>
         <w:pStyle w:val="Bibliography"/>
@@ -2410,8 +6146,8 @@
         <w:t xml:space="preserve">(2000).</w:t>
       </w:r>
     </w:p>
-    <w:bookmarkEnd w:id="52"/>
-    <w:bookmarkStart w:id="54" w:name="X3987a7f9f2843d143a6b08774176d9ab9bc4f8d"/>
+    <w:bookmarkEnd w:id="104"/>
+    <w:bookmarkStart w:id="106" w:name="X3987a7f9f2843d143a6b08774176d9ab9bc4f8d"/>
     <w:p>
       <w:pPr>
         <w:pStyle w:val="Bibliography"/>
@@ -2431,7 +6167,7 @@
       <w:r>
         <w:t xml:space="preserve"> </w:t>
       </w:r>
-      <w:hyperlink r:id="rId53">
+      <w:hyperlink r:id="rId105">
         <w:r>
           <w:rPr>
             <w:rStyle w:val="InternetLink"/>
@@ -2466,8 +6202,8 @@
         <w:t xml:space="preserve">, 200–209 (2011).</w:t>
       </w:r>
     </w:p>
-    <w:bookmarkEnd w:id="54"/>
-    <w:bookmarkStart w:id="55" w:name="ref-zimmernWhyBrainCriticality2020"/>
+    <w:bookmarkEnd w:id="106"/>
+    <w:bookmarkStart w:id="107" w:name="ref-zimmernWhyBrainCriticality2020"/>
     <w:p>
       <w:pPr>
         <w:pStyle w:val="Bibliography"/>
@@ -2526,8 +6262,8 @@
         <w:t xml:space="preserve">, (2020).</w:t>
       </w:r>
     </w:p>
-    <w:bookmarkEnd w:id="55"/>
-    <w:bookmarkStart w:id="57" w:name="ref-liangExcitationInhibitionBalance2024"/>
+    <w:bookmarkEnd w:id="107"/>
+    <w:bookmarkStart w:id="109" w:name="ref-liangExcitationInhibitionBalance2024"/>
     <w:p>
       <w:pPr>
         <w:pStyle w:val="Bibliography"/>
@@ -2596,7 +6332,7 @@
       <w:r>
         <w:t xml:space="preserve">10738584231221766 (2024) doi:</w:t>
       </w:r>
-      <w:hyperlink r:id="rId56">
+      <w:hyperlink r:id="rId108">
         <w:r>
           <w:rPr>
             <w:rStyle w:val="InternetLink"/>
@@ -2608,8 +6344,8 @@
         <w:t xml:space="preserve">.</w:t>
       </w:r>
     </w:p>
-    <w:bookmarkEnd w:id="57"/>
-    <w:bookmarkStart w:id="59" w:name="X20d0cf3ec565b8629ae2c9ca09a74c20c06019f"/>
+    <w:bookmarkEnd w:id="109"/>
+    <w:bookmarkStart w:id="111" w:name="X20d0cf3ec565b8629ae2c9ca09a74c20c06019f"/>
     <w:p>
       <w:pPr>
         <w:pStyle w:val="Bibliography"/>
@@ -2629,7 +6365,7 @@
       <w:r>
         <w:t xml:space="preserve"> </w:t>
       </w:r>
-      <w:hyperlink r:id="rId58">
+      <w:hyperlink r:id="rId110">
         <w:r>
           <w:rPr>
             <w:rStyle w:val="InternetLink"/>
@@ -2778,8 +6514,8 @@
         <w:t xml:space="preserve">, 9817–9823 (2012).</w:t>
       </w:r>
     </w:p>
-    <w:bookmarkEnd w:id="59"/>
-    <w:bookmarkStart w:id="61" w:name="X1a6612f76f2ca94881a0ccd6377536a8d03c326"/>
+    <w:bookmarkEnd w:id="111"/>
+    <w:bookmarkStart w:id="113" w:name="X1a6612f76f2ca94881a0ccd6377536a8d03c326"/>
     <w:p>
       <w:pPr>
         <w:pStyle w:val="Bibliography"/>
@@ -2799,7 +6535,7 @@
       <w:r>
         <w:t xml:space="preserve"> </w:t>
       </w:r>
-      <w:hyperlink r:id="rId60">
+      <w:hyperlink r:id="rId112">
         <w:r>
           <w:rPr>
             <w:rStyle w:val="InternetLink"/>
@@ -2834,8 +6570,8 @@
         <w:t xml:space="preserve">, 047402 (2017).</w:t>
       </w:r>
     </w:p>
-    <w:bookmarkEnd w:id="61"/>
-    <w:bookmarkStart w:id="63" w:name="Xfe4345fc4d266d969d4559abe9321e337b060ba"/>
+    <w:bookmarkEnd w:id="113"/>
+    <w:bookmarkStart w:id="115" w:name="Xfe4345fc4d266d969d4559abe9321e337b060ba"/>
     <w:p>
       <w:pPr>
         <w:pStyle w:val="Bibliography"/>
@@ -2855,7 +6591,7 @@
       <w:r>
         <w:t xml:space="preserve"> </w:t>
       </w:r>
-      <w:hyperlink r:id="rId62">
+      <w:hyperlink r:id="rId114">
         <w:r>
           <w:rPr>
             <w:rStyle w:val="InternetLink"/>
@@ -2890,8 +6626,8 @@
         <w:t xml:space="preserve">, 010301 (2019).</w:t>
       </w:r>
     </w:p>
-    <w:bookmarkEnd w:id="63"/>
-    <w:bookmarkStart w:id="65" w:name="Xf305db5cda522b9934f5eb114c054d6126dc6eb"/>
+    <w:bookmarkEnd w:id="115"/>
+    <w:bookmarkStart w:id="117" w:name="Xf305db5cda522b9934f5eb114c054d6126dc6eb"/>
     <w:p>
       <w:pPr>
         <w:pStyle w:val="Bibliography"/>
@@ -2921,7 +6657,7 @@
       <w:r>
         <w:t xml:space="preserve"> </w:t>
       </w:r>
-      <w:hyperlink r:id="rId64">
+      <w:hyperlink r:id="rId116">
         <w:r>
           <w:rPr>
             <w:rStyle w:val="InternetLink"/>
@@ -2956,8 +6692,8 @@
         <w:t xml:space="preserve">, 9195 (2020).</w:t>
       </w:r>
     </w:p>
-    <w:bookmarkEnd w:id="65"/>
-    <w:bookmarkStart w:id="67" w:name="X52bda2e8a9a36f94350bb079f5ec785b025e36f"/>
+    <w:bookmarkEnd w:id="117"/>
+    <w:bookmarkStart w:id="119" w:name="X52bda2e8a9a36f94350bb079f5ec785b025e36f"/>
     <w:p>
       <w:pPr>
         <w:pStyle w:val="Bibliography"/>
@@ -2987,7 +6723,7 @@
       <w:r>
         <w:t xml:space="preserve"> </w:t>
       </w:r>
-      <w:hyperlink r:id="rId66">
+      <w:hyperlink r:id="rId118">
         <w:r>
           <w:rPr>
             <w:rStyle w:val="InternetLink"/>
@@ -3022,8 +6758,8 @@
         <w:t xml:space="preserve">, e55684.</w:t>
       </w:r>
     </w:p>
-    <w:bookmarkEnd w:id="67"/>
-    <w:bookmarkStart w:id="69" w:name="ref-gaoInferringSynapticExcitation2017"/>
+    <w:bookmarkEnd w:id="119"/>
+    <w:bookmarkStart w:id="121" w:name="ref-gaoInferringSynapticExcitation2017"/>
     <w:p>
       <w:pPr>
         <w:pStyle w:val="Bibliography"/>
@@ -3043,7 +6779,7 @@
       <w:r>
         <w:t xml:space="preserve"> </w:t>
       </w:r>
-      <w:hyperlink r:id="rId68">
+      <w:hyperlink r:id="rId120">
         <w:r>
           <w:rPr>
             <w:rStyle w:val="InternetLink"/>
@@ -3078,8 +6814,8 @@
         <w:t xml:space="preserve">, 70–78 (2017).</w:t>
       </w:r>
     </w:p>
-    <w:bookmarkEnd w:id="69"/>
-    <w:bookmarkStart w:id="71" w:name="X51bbaa2f1fed9c60f7fd655b658ca20fb202978"/>
+    <w:bookmarkEnd w:id="121"/>
+    <w:bookmarkStart w:id="123" w:name="X51bbaa2f1fed9c60f7fd655b658ca20fb202978"/>
     <w:p>
       <w:pPr>
         <w:pStyle w:val="Bibliography"/>
@@ -3109,7 +6845,7 @@
       <w:r>
         <w:t xml:space="preserve"> </w:t>
       </w:r>
-      <w:hyperlink r:id="rId70">
+      <w:hyperlink r:id="rId122">
         <w:r>
           <w:rPr>
             <w:rStyle w:val="InternetLink"/>
@@ -3144,8 +6880,8 @@
         <w:t xml:space="preserve">, 1148–1185 (2022).</w:t>
       </w:r>
     </w:p>
-    <w:bookmarkEnd w:id="71"/>
-    <w:bookmarkStart w:id="73" w:name="X7d0c1d47a19671baff30468b0796686f81ccb59"/>
+    <w:bookmarkEnd w:id="123"/>
+    <w:bookmarkStart w:id="125" w:name="X7d0c1d47a19671baff30468b0796686f81ccb59"/>
     <w:p>
       <w:pPr>
         <w:pStyle w:val="Bibliography"/>
@@ -3165,7 +6901,7 @@
       <w:r>
         <w:t xml:space="preserve"> </w:t>
       </w:r>
-      <w:hyperlink r:id="rId72">
+      <w:hyperlink r:id="rId124">
         <w:r>
           <w:rPr>
             <w:rStyle w:val="InternetLink"/>
@@ -3284,8 +7020,8 @@
         <w:t xml:space="preserve">, e1002038 (2011).</w:t>
       </w:r>
     </w:p>
-    <w:bookmarkEnd w:id="73"/>
-    <w:bookmarkStart w:id="75" w:name="ref-rubensteinModelAutismIncreased2003"/>
+    <w:bookmarkEnd w:id="125"/>
+    <w:bookmarkStart w:id="127" w:name="ref-rubensteinModelAutismIncreased2003"/>
     <w:p>
       <w:pPr>
         <w:pStyle w:val="Bibliography"/>
@@ -3305,7 +7041,7 @@
       <w:r>
         <w:t xml:space="preserve"> </w:t>
       </w:r>
-      <w:hyperlink r:id="rId74">
+      <w:hyperlink r:id="rId126">
         <w:r>
           <w:rPr>
             <w:rStyle w:val="InternetLink"/>
@@ -3340,8 +7076,8 @@
         <w:t xml:space="preserve">, 255–267 (2003).</w:t>
       </w:r>
     </w:p>
-    <w:bookmarkEnd w:id="75"/>
-    <w:bookmarkStart w:id="77" w:name="ref-ajramContribution1HMagnetic2019"/>
+    <w:bookmarkEnd w:id="127"/>
+    <w:bookmarkStart w:id="129" w:name="ref-ajramContribution1HMagnetic2019"/>
     <w:p>
       <w:pPr>
         <w:pStyle w:val="Bibliography"/>
@@ -3371,7 +7107,7 @@
       <w:r>
         <w:t xml:space="preserve"> </w:t>
       </w:r>
-      <w:hyperlink r:id="rId76">
+      <w:hyperlink r:id="rId128">
         <w:r>
           <w:rPr>
             <w:rStyle w:val="InternetLink"/>
@@ -3418,8 +7154,8 @@
         <w:t xml:space="preserve">, 236–244 (2019).</w:t>
       </w:r>
     </w:p>
-    <w:bookmarkEnd w:id="77"/>
-    <w:bookmarkStart w:id="79" w:name="X33af55f10e3529ea3b703273ed55b97973a9c47"/>
+    <w:bookmarkEnd w:id="129"/>
+    <w:bookmarkStart w:id="131" w:name="X33af55f10e3529ea3b703273ed55b97973a9c47"/>
     <w:p>
       <w:pPr>
         <w:pStyle w:val="Bibliography"/>
@@ -3439,7 +7175,7 @@
       <w:r>
         <w:t xml:space="preserve"> </w:t>
       </w:r>
-      <w:hyperlink r:id="rId78">
+      <w:hyperlink r:id="rId130">
         <w:r>
           <w:rPr>
             <w:rStyle w:val="InternetLink"/>
@@ -3588,10 +7324,4172 @@
         <w:t xml:space="preserve">, 76 (2018).</w:t>
       </w:r>
     </w:p>
-    <w:bookmarkEnd w:id="79"/>
-    <w:bookmarkEnd w:id="80"/>
-    <w:bookmarkEnd w:id="81"/>
-    <w:bookmarkEnd w:id="82"/>
+    <w:bookmarkEnd w:id="131"/>
+    <w:bookmarkStart w:id="132" w:name="ref-cordeyJungles2019"/>
+    <w:p>
+      <w:pPr>
+        <w:pStyle w:val="Bibliography"/>
+      </w:pPr>
+      <w:r>
+        <w:t xml:space="preserve">31.</w:t>
+      </w:r>
+      <w:r>
+        <w:t xml:space="preserve"> </w:t>
+      </w:r>
+      <w:r>
+        <w:t xml:space="preserve">	</w:t>
+      </w:r>
+      <w:r>
+        <w:t xml:space="preserve">Cordey, H. Jungles.</w:t>
+      </w:r>
+      <w:r>
+        <w:t xml:space="preserve"> </w:t>
+      </w:r>
+      <w:r>
+        <w:rPr>
+          <w:i/>
+          <w:iCs/>
+        </w:rPr>
+        <w:t xml:space="preserve">Our Planet</w:t>
+      </w:r>
+      <w:r>
+        <w:t xml:space="preserve"> </w:t>
+      </w:r>
+      <w:r>
+        <w:t xml:space="preserve">(2019).</w:t>
+      </w:r>
+    </w:p>
+    <w:bookmarkEnd w:id="132"/>
+    <w:bookmarkStart w:id="134" w:name="ref-liFirstStepNeuroimaging2016"/>
+    <w:p>
+      <w:pPr>
+        <w:pStyle w:val="Bibliography"/>
+      </w:pPr>
+      <w:r>
+        <w:t xml:space="preserve">32.</w:t>
+      </w:r>
+      <w:r>
+        <w:t xml:space="preserve"> </w:t>
+      </w:r>
+      <w:r>
+        <w:t xml:space="preserve">	</w:t>
+      </w:r>
+      <w:r>
+        <w:t xml:space="preserve">Li, X., Morgan, P. S., Ashburner, J., Smith, J. &amp; Rorden, C.</w:t>
+      </w:r>
+      <w:r>
+        <w:t xml:space="preserve"> </w:t>
+      </w:r>
+      <w:hyperlink r:id="rId133">
+        <w:r>
+          <w:rPr>
+            <w:rStyle w:val="InternetLink"/>
+          </w:rPr>
+          <w:t xml:space="preserve">The first step for neuroimaging data analysis:</w:t>
+        </w:r>
+        <w:r>
+          <w:rPr>
+            <w:rStyle w:val="InternetLink"/>
+          </w:rPr>
+          <w:t xml:space="preserve"> </w:t>
+        </w:r>
+        <w:r>
+          <w:rPr>
+            <w:rStyle w:val="InternetLink"/>
+          </w:rPr>
+          <w:t xml:space="preserve">DICOM</w:t>
+        </w:r>
+        <w:r>
+          <w:rPr>
+            <w:rStyle w:val="InternetLink"/>
+          </w:rPr>
+          <w:t xml:space="preserve"> </w:t>
+        </w:r>
+        <w:r>
+          <w:rPr>
+            <w:rStyle w:val="InternetLink"/>
+          </w:rPr>
+          <w:t xml:space="preserve">to</w:t>
+        </w:r>
+        <w:r>
+          <w:rPr>
+            <w:rStyle w:val="InternetLink"/>
+          </w:rPr>
+          <w:t xml:space="preserve"> </w:t>
+        </w:r>
+        <w:r>
+          <w:rPr>
+            <w:rStyle w:val="InternetLink"/>
+          </w:rPr>
+          <w:t xml:space="preserve">NIfTI</w:t>
+        </w:r>
+        <w:r>
+          <w:rPr>
+            <w:rStyle w:val="InternetLink"/>
+          </w:rPr>
+          <w:t xml:space="preserve"> </w:t>
+        </w:r>
+        <w:r>
+          <w:rPr>
+            <w:rStyle w:val="InternetLink"/>
+          </w:rPr>
+          <w:t xml:space="preserve">conversion</w:t>
+        </w:r>
+      </w:hyperlink>
+      <w:r>
+        <w:t xml:space="preserve">.</w:t>
+      </w:r>
+      <w:r>
+        <w:t xml:space="preserve"> </w:t>
+      </w:r>
+      <w:r>
+        <w:rPr>
+          <w:i/>
+          <w:iCs/>
+        </w:rPr>
+        <w:t xml:space="preserve">Journal of Neuroscience Methods</w:t>
+      </w:r>
+      <w:r>
+        <w:t xml:space="preserve"> </w:t>
+      </w:r>
+      <w:r>
+        <w:rPr>
+          <w:b/>
+          <w:bCs/>
+        </w:rPr>
+        <w:t xml:space="preserve">264</w:t>
+      </w:r>
+      <w:r>
+        <w:t xml:space="preserve">, 47–56 (2016).</w:t>
+      </w:r>
+    </w:p>
+    <w:bookmarkEnd w:id="134"/>
+    <w:bookmarkStart w:id="136" w:name="ref-gorgolewskiBrainImagingData2016"/>
+    <w:p>
+      <w:pPr>
+        <w:pStyle w:val="Bibliography"/>
+      </w:pPr>
+      <w:r>
+        <w:t xml:space="preserve">33.</w:t>
+      </w:r>
+      <w:r>
+        <w:t xml:space="preserve"> </w:t>
+      </w:r>
+      <w:r>
+        <w:t xml:space="preserve">	</w:t>
+      </w:r>
+      <w:r>
+        <w:t xml:space="preserve">Gorgolewski, K. J.</w:t>
+      </w:r>
+      <w:r>
+        <w:t xml:space="preserve"> </w:t>
+      </w:r>
+      <w:r>
+        <w:rPr>
+          <w:i/>
+          <w:iCs/>
+        </w:rPr>
+        <w:t xml:space="preserve">et al.</w:t>
+      </w:r>
+      <w:r>
+        <w:t xml:space="preserve"> </w:t>
+      </w:r>
+      <w:hyperlink r:id="rId135">
+        <w:r>
+          <w:rPr>
+            <w:rStyle w:val="InternetLink"/>
+          </w:rPr>
+          <w:t xml:space="preserve">The brain imaging data structure, a format for organizing and describing outputs of neuroimaging experiments</w:t>
+        </w:r>
+      </w:hyperlink>
+      <w:r>
+        <w:t xml:space="preserve">.</w:t>
+      </w:r>
+      <w:r>
+        <w:t xml:space="preserve"> </w:t>
+      </w:r>
+      <w:r>
+        <w:rPr>
+          <w:i/>
+          <w:iCs/>
+        </w:rPr>
+        <w:t xml:space="preserve">Scientific Data</w:t>
+      </w:r>
+      <w:r>
+        <w:t xml:space="preserve"> </w:t>
+      </w:r>
+      <w:r>
+        <w:rPr>
+          <w:b/>
+          <w:bCs/>
+        </w:rPr>
+        <w:t xml:space="preserve">3</w:t>
+      </w:r>
+      <w:r>
+        <w:t xml:space="preserve">, 160044 (2016).</w:t>
+      </w:r>
+    </w:p>
+    <w:bookmarkEnd w:id="136"/>
+    <w:bookmarkStart w:id="138" w:name="ref-boreDcm2Bids2023"/>
+    <w:p>
+      <w:pPr>
+        <w:pStyle w:val="Bibliography"/>
+      </w:pPr>
+      <w:r>
+        <w:t xml:space="preserve">34.</w:t>
+      </w:r>
+      <w:r>
+        <w:t xml:space="preserve"> </w:t>
+      </w:r>
+      <w:r>
+        <w:t xml:space="preserve">	</w:t>
+      </w:r>
+      <w:r>
+        <w:t xml:space="preserve">Boré, A., Guay, S., Bedetti, C., Meisler, S. &amp; GuenTher, N.</w:t>
+      </w:r>
+      <w:r>
+        <w:t xml:space="preserve"> </w:t>
+      </w:r>
+      <w:r>
+        <w:t xml:space="preserve">Dcm2Bids</w:t>
+      </w:r>
+      <w:r>
+        <w:t xml:space="preserve">. (2023) doi:</w:t>
+      </w:r>
+      <w:hyperlink r:id="rId137">
+        <w:r>
+          <w:rPr>
+            <w:rStyle w:val="InternetLink"/>
+          </w:rPr>
+          <w:t xml:space="preserve">10.5281/zenodo.8436509</w:t>
+        </w:r>
+      </w:hyperlink>
+      <w:r>
+        <w:t xml:space="preserve">.</w:t>
+      </w:r>
+    </w:p>
+    <w:bookmarkEnd w:id="138"/>
+    <w:bookmarkStart w:id="140" w:name="ref-tustisonN4ITKImprovedN32010"/>
+    <w:p>
+      <w:pPr>
+        <w:pStyle w:val="Bibliography"/>
+      </w:pPr>
+      <w:r>
+        <w:t xml:space="preserve">35.</w:t>
+      </w:r>
+      <w:r>
+        <w:t xml:space="preserve"> </w:t>
+      </w:r>
+      <w:r>
+        <w:t xml:space="preserve">	</w:t>
+      </w:r>
+      <w:r>
+        <w:t xml:space="preserve">Tustison, N. J.</w:t>
+      </w:r>
+      <w:r>
+        <w:t xml:space="preserve"> </w:t>
+      </w:r>
+      <w:r>
+        <w:rPr>
+          <w:i/>
+          <w:iCs/>
+        </w:rPr>
+        <w:t xml:space="preserve">et al.</w:t>
+      </w:r>
+      <w:r>
+        <w:t xml:space="preserve"> </w:t>
+      </w:r>
+      <w:hyperlink r:id="rId139">
+        <w:r>
+          <w:rPr>
+            <w:rStyle w:val="InternetLink"/>
+          </w:rPr>
+          <w:t xml:space="preserve">N4ITK</w:t>
+        </w:r>
+        <w:r>
+          <w:rPr>
+            <w:rStyle w:val="InternetLink"/>
+          </w:rPr>
+          <w:t xml:space="preserve">:</w:t>
+        </w:r>
+        <w:r>
+          <w:rPr>
+            <w:rStyle w:val="InternetLink"/>
+          </w:rPr>
+          <w:t xml:space="preserve"> </w:t>
+        </w:r>
+        <w:r>
+          <w:rPr>
+            <w:rStyle w:val="InternetLink"/>
+          </w:rPr>
+          <w:t xml:space="preserve">Improved N3 Bias Correction</w:t>
+        </w:r>
+      </w:hyperlink>
+      <w:r>
+        <w:t xml:space="preserve">.</w:t>
+      </w:r>
+      <w:r>
+        <w:t xml:space="preserve"> </w:t>
+      </w:r>
+      <w:r>
+        <w:rPr>
+          <w:i/>
+          <w:iCs/>
+        </w:rPr>
+        <w:t xml:space="preserve">IEEE Transactions on Medical Imaging</w:t>
+      </w:r>
+      <w:r>
+        <w:t xml:space="preserve"> </w:t>
+      </w:r>
+      <w:r>
+        <w:rPr>
+          <w:b/>
+          <w:bCs/>
+        </w:rPr>
+        <w:t xml:space="preserve">29</w:t>
+      </w:r>
+      <w:r>
+        <w:t xml:space="preserve">, 1310–1320 (2010).</w:t>
+      </w:r>
+    </w:p>
+    <w:bookmarkEnd w:id="140"/>
+    <w:bookmarkStart w:id="142" w:name="Xeefaf9082b75bd08ec775a50708dca4153d9690"/>
+    <w:p>
+      <w:pPr>
+        <w:pStyle w:val="Bibliography"/>
+      </w:pPr>
+      <w:r>
+        <w:t xml:space="preserve">36.</w:t>
+      </w:r>
+      <w:r>
+        <w:t xml:space="preserve"> </w:t>
+      </w:r>
+      <w:r>
+        <w:t xml:space="preserve">	</w:t>
+      </w:r>
+      <w:r>
+        <w:t xml:space="preserve">Avants, B. B., Epstein, C. L., Grossman, M. &amp; Gee, J. C.</w:t>
+      </w:r>
+      <w:r>
+        <w:t xml:space="preserve"> </w:t>
+      </w:r>
+      <w:hyperlink r:id="rId141">
+        <w:r>
+          <w:rPr>
+            <w:rStyle w:val="InternetLink"/>
+          </w:rPr>
+          <w:t xml:space="preserve">Symmetric diffeomorphic image registration with cross-correlation: Evaluating automated labeling of elderly and neurodegenerative brain</w:t>
+        </w:r>
+      </w:hyperlink>
+      <w:r>
+        <w:t xml:space="preserve">.</w:t>
+      </w:r>
+      <w:r>
+        <w:t xml:space="preserve"> </w:t>
+      </w:r>
+      <w:r>
+        <w:rPr>
+          <w:i/>
+          <w:iCs/>
+        </w:rPr>
+        <w:t xml:space="preserve">Medical Image Analysis</w:t>
+      </w:r>
+      <w:r>
+        <w:t xml:space="preserve"> </w:t>
+      </w:r>
+      <w:r>
+        <w:rPr>
+          <w:b/>
+          <w:bCs/>
+        </w:rPr>
+        <w:t xml:space="preserve">12</w:t>
+      </w:r>
+      <w:r>
+        <w:t xml:space="preserve">, 26–41 (2008).</w:t>
+      </w:r>
+    </w:p>
+    <w:bookmarkEnd w:id="142"/>
+    <w:bookmarkStart w:id="144" w:name="X43711a0a118a74b3ee63b3c5ba2faa681733756"/>
+    <w:p>
+      <w:pPr>
+        <w:pStyle w:val="Bibliography"/>
+      </w:pPr>
+      <w:r>
+        <w:t xml:space="preserve">37.</w:t>
+      </w:r>
+      <w:r>
+        <w:t xml:space="preserve"> </w:t>
+      </w:r>
+      <w:r>
+        <w:t xml:space="preserve">	</w:t>
+      </w:r>
+      <w:r>
+        <w:t xml:space="preserve">Gorgolewski, K. J.</w:t>
+      </w:r>
+      <w:r>
+        <w:t xml:space="preserve"> </w:t>
+      </w:r>
+      <w:r>
+        <w:rPr>
+          <w:i/>
+          <w:iCs/>
+        </w:rPr>
+        <w:t xml:space="preserve">et al.</w:t>
+      </w:r>
+      <w:r>
+        <w:t xml:space="preserve"> Nipype: A flexible, lightweight and extensible neuroimaging data processing framework in</w:t>
+      </w:r>
+      <w:r>
+        <w:t xml:space="preserve"> </w:t>
+      </w:r>
+      <w:r>
+        <w:t xml:space="preserve">Python</w:t>
+      </w:r>
+      <w:r>
+        <w:t xml:space="preserve">. 0.12.0-Rc1. (2016) doi:</w:t>
+      </w:r>
+      <w:hyperlink r:id="rId143">
+        <w:r>
+          <w:rPr>
+            <w:rStyle w:val="InternetLink"/>
+          </w:rPr>
+          <w:t xml:space="preserve">10.5281/zenodo.50186</w:t>
+        </w:r>
+      </w:hyperlink>
+      <w:r>
+        <w:t xml:space="preserve">.</w:t>
+      </w:r>
+    </w:p>
+    <w:bookmarkEnd w:id="144"/>
+    <w:bookmarkStart w:id="146" w:name="ref-zhangSegmentationBrainMR2001"/>
+    <w:p>
+      <w:pPr>
+        <w:pStyle w:val="Bibliography"/>
+      </w:pPr>
+      <w:r>
+        <w:t xml:space="preserve">38.</w:t>
+      </w:r>
+      <w:r>
+        <w:t xml:space="preserve"> </w:t>
+      </w:r>
+      <w:r>
+        <w:t xml:space="preserve">	</w:t>
+      </w:r>
+      <w:r>
+        <w:t xml:space="preserve">Zhang, Y., Brady, M. &amp; Smith, S.</w:t>
+      </w:r>
+      <w:r>
+        <w:t xml:space="preserve"> </w:t>
+      </w:r>
+      <w:hyperlink r:id="rId145">
+        <w:r>
+          <w:rPr>
+            <w:rStyle w:val="InternetLink"/>
+          </w:rPr>
+          <w:t xml:space="preserve">Segmentation of brain</w:t>
+        </w:r>
+        <w:r>
+          <w:rPr>
+            <w:rStyle w:val="InternetLink"/>
+          </w:rPr>
+          <w:t xml:space="preserve"> </w:t>
+        </w:r>
+        <w:r>
+          <w:rPr>
+            <w:rStyle w:val="InternetLink"/>
+          </w:rPr>
+          <w:t xml:space="preserve">MR</w:t>
+        </w:r>
+        <w:r>
+          <w:rPr>
+            <w:rStyle w:val="InternetLink"/>
+          </w:rPr>
+          <w:t xml:space="preserve"> </w:t>
+        </w:r>
+        <w:r>
+          <w:rPr>
+            <w:rStyle w:val="InternetLink"/>
+          </w:rPr>
+          <w:t xml:space="preserve">images through a hidden</w:t>
+        </w:r>
+        <w:r>
+          <w:rPr>
+            <w:rStyle w:val="InternetLink"/>
+          </w:rPr>
+          <w:t xml:space="preserve"> </w:t>
+        </w:r>
+        <w:r>
+          <w:rPr>
+            <w:rStyle w:val="InternetLink"/>
+          </w:rPr>
+          <w:t xml:space="preserve">Markov</w:t>
+        </w:r>
+        <w:r>
+          <w:rPr>
+            <w:rStyle w:val="InternetLink"/>
+          </w:rPr>
+          <w:t xml:space="preserve"> </w:t>
+        </w:r>
+        <w:r>
+          <w:rPr>
+            <w:rStyle w:val="InternetLink"/>
+          </w:rPr>
+          <w:t xml:space="preserve">random field model and the expectation-maximization algorithm</w:t>
+        </w:r>
+      </w:hyperlink>
+      <w:r>
+        <w:t xml:space="preserve">.</w:t>
+      </w:r>
+      <w:r>
+        <w:t xml:space="preserve"> </w:t>
+      </w:r>
+      <w:r>
+        <w:rPr>
+          <w:i/>
+          <w:iCs/>
+        </w:rPr>
+        <w:t xml:space="preserve">IEEE Transactions on Medical Imaging</w:t>
+      </w:r>
+      <w:r>
+        <w:t xml:space="preserve"> </w:t>
+      </w:r>
+      <w:r>
+        <w:rPr>
+          <w:b/>
+          <w:bCs/>
+        </w:rPr>
+        <w:t xml:space="preserve">20</w:t>
+      </w:r>
+      <w:r>
+        <w:t xml:space="preserve">, 45–57 (2001).</w:t>
+      </w:r>
+    </w:p>
+    <w:bookmarkEnd w:id="146"/>
+    <w:bookmarkStart w:id="148" w:name="X9e85724468787baf5444247f89a11ca552f98cd"/>
+    <w:p>
+      <w:pPr>
+        <w:pStyle w:val="Bibliography"/>
+      </w:pPr>
+      <w:r>
+        <w:t xml:space="preserve">39.</w:t>
+      </w:r>
+      <w:r>
+        <w:t xml:space="preserve"> </w:t>
+      </w:r>
+      <w:r>
+        <w:t xml:space="preserve">	</w:t>
+      </w:r>
+      <w:r>
+        <w:t xml:space="preserve">Smith, S. M.</w:t>
+      </w:r>
+      <w:r>
+        <w:t xml:space="preserve"> </w:t>
+      </w:r>
+      <w:r>
+        <w:rPr>
+          <w:i/>
+          <w:iCs/>
+        </w:rPr>
+        <w:t xml:space="preserve">et al.</w:t>
+      </w:r>
+      <w:r>
+        <w:t xml:space="preserve"> </w:t>
+      </w:r>
+      <w:hyperlink r:id="rId147">
+        <w:r>
+          <w:rPr>
+            <w:rStyle w:val="InternetLink"/>
+          </w:rPr>
+          <w:t xml:space="preserve">Advances in functional and structural</w:t>
+        </w:r>
+        <w:r>
+          <w:rPr>
+            <w:rStyle w:val="InternetLink"/>
+          </w:rPr>
+          <w:t xml:space="preserve"> </w:t>
+        </w:r>
+        <w:r>
+          <w:rPr>
+            <w:rStyle w:val="InternetLink"/>
+          </w:rPr>
+          <w:t xml:space="preserve">MR</w:t>
+        </w:r>
+        <w:r>
+          <w:rPr>
+            <w:rStyle w:val="InternetLink"/>
+          </w:rPr>
+          <w:t xml:space="preserve"> </w:t>
+        </w:r>
+        <w:r>
+          <w:rPr>
+            <w:rStyle w:val="InternetLink"/>
+          </w:rPr>
+          <w:t xml:space="preserve">image analysis and implementation as</w:t>
+        </w:r>
+        <w:r>
+          <w:rPr>
+            <w:rStyle w:val="InternetLink"/>
+          </w:rPr>
+          <w:t xml:space="preserve"> </w:t>
+        </w:r>
+        <w:r>
+          <w:rPr>
+            <w:rStyle w:val="InternetLink"/>
+          </w:rPr>
+          <w:t xml:space="preserve">FSL</w:t>
+        </w:r>
+      </w:hyperlink>
+      <w:r>
+        <w:t xml:space="preserve">.</w:t>
+      </w:r>
+      <w:r>
+        <w:t xml:space="preserve"> </w:t>
+      </w:r>
+      <w:r>
+        <w:rPr>
+          <w:i/>
+          <w:iCs/>
+        </w:rPr>
+        <w:t xml:space="preserve">NeuroImage</w:t>
+      </w:r>
+      <w:r>
+        <w:t xml:space="preserve"> </w:t>
+      </w:r>
+      <w:r>
+        <w:rPr>
+          <w:b/>
+          <w:bCs/>
+        </w:rPr>
+        <w:t xml:space="preserve">23 Suppl 1</w:t>
+      </w:r>
+      <w:r>
+        <w:t xml:space="preserve">, S208–219 (2004).</w:t>
+      </w:r>
+    </w:p>
+    <w:bookmarkEnd w:id="148"/>
+    <w:bookmarkStart w:id="150" w:name="ref-daleCorticalSurfacebasedAnalysis1999"/>
+    <w:p>
+      <w:pPr>
+        <w:pStyle w:val="Bibliography"/>
+      </w:pPr>
+      <w:r>
+        <w:t xml:space="preserve">40.</w:t>
+      </w:r>
+      <w:r>
+        <w:t xml:space="preserve"> </w:t>
+      </w:r>
+      <w:r>
+        <w:t xml:space="preserve">	</w:t>
+      </w:r>
+      <w:r>
+        <w:t xml:space="preserve">Dale, A. M., Fischl, B. &amp; Sereno, M. I.</w:t>
+      </w:r>
+      <w:r>
+        <w:t xml:space="preserve"> </w:t>
+      </w:r>
+      <w:hyperlink r:id="rId149">
+        <w:r>
+          <w:rPr>
+            <w:rStyle w:val="InternetLink"/>
+          </w:rPr>
+          <w:t xml:space="preserve">Cortical surface-based analysis.</w:t>
+        </w:r>
+        <w:r>
+          <w:rPr>
+            <w:rStyle w:val="InternetLink"/>
+          </w:rPr>
+          <w:t xml:space="preserve"> </w:t>
+        </w:r>
+        <w:r>
+          <w:rPr>
+            <w:rStyle w:val="InternetLink"/>
+          </w:rPr>
+          <w:t xml:space="preserve">I</w:t>
+        </w:r>
+        <w:r>
+          <w:rPr>
+            <w:rStyle w:val="InternetLink"/>
+          </w:rPr>
+          <w:t xml:space="preserve">.</w:t>
+        </w:r>
+        <w:r>
+          <w:rPr>
+            <w:rStyle w:val="InternetLink"/>
+          </w:rPr>
+          <w:t xml:space="preserve"> </w:t>
+        </w:r>
+        <w:r>
+          <w:rPr>
+            <w:rStyle w:val="InternetLink"/>
+          </w:rPr>
+          <w:t xml:space="preserve">Segmentation</w:t>
+        </w:r>
+        <w:r>
+          <w:rPr>
+            <w:rStyle w:val="InternetLink"/>
+          </w:rPr>
+          <w:t xml:space="preserve"> </w:t>
+        </w:r>
+        <w:r>
+          <w:rPr>
+            <w:rStyle w:val="InternetLink"/>
+          </w:rPr>
+          <w:t xml:space="preserve">and surface reconstruction</w:t>
+        </w:r>
+      </w:hyperlink>
+      <w:r>
+        <w:t xml:space="preserve">.</w:t>
+      </w:r>
+      <w:r>
+        <w:t xml:space="preserve"> </w:t>
+      </w:r>
+      <w:r>
+        <w:rPr>
+          <w:i/>
+          <w:iCs/>
+        </w:rPr>
+        <w:t xml:space="preserve">NeuroImage</w:t>
+      </w:r>
+      <w:r>
+        <w:t xml:space="preserve"> </w:t>
+      </w:r>
+      <w:r>
+        <w:rPr>
+          <w:b/>
+          <w:bCs/>
+        </w:rPr>
+        <w:t xml:space="preserve">9</w:t>
+      </w:r>
+      <w:r>
+        <w:t xml:space="preserve">, 179–194 (1999).</w:t>
+      </w:r>
+    </w:p>
+    <w:bookmarkEnd w:id="150"/>
+    <w:bookmarkStart w:id="152" w:name="X3c1fe9de21a1d29d636da9e3eada512cffb92e2"/>
+    <w:p>
+      <w:pPr>
+        <w:pStyle w:val="Bibliography"/>
+      </w:pPr>
+      <w:r>
+        <w:t xml:space="preserve">41.</w:t>
+      </w:r>
+      <w:r>
+        <w:t xml:space="preserve"> </w:t>
+      </w:r>
+      <w:r>
+        <w:t xml:space="preserve">	</w:t>
+      </w:r>
+      <w:r>
+        <w:t xml:space="preserve">Klein, A.</w:t>
+      </w:r>
+      <w:r>
+        <w:t xml:space="preserve"> </w:t>
+      </w:r>
+      <w:r>
+        <w:rPr>
+          <w:i/>
+          <w:iCs/>
+        </w:rPr>
+        <w:t xml:space="preserve">et al.</w:t>
+      </w:r>
+      <w:r>
+        <w:t xml:space="preserve"> </w:t>
+      </w:r>
+      <w:hyperlink r:id="rId151">
+        <w:r>
+          <w:rPr>
+            <w:rStyle w:val="InternetLink"/>
+          </w:rPr>
+          <w:t xml:space="preserve">Mindboggling morphometry of human brains</w:t>
+        </w:r>
+      </w:hyperlink>
+      <w:r>
+        <w:t xml:space="preserve">.</w:t>
+      </w:r>
+      <w:r>
+        <w:t xml:space="preserve"> </w:t>
+      </w:r>
+      <w:r>
+        <w:rPr>
+          <w:i/>
+          <w:iCs/>
+        </w:rPr>
+        <w:t xml:space="preserve">PLoS computational biology</w:t>
+      </w:r>
+      <w:r>
+        <w:t xml:space="preserve"> </w:t>
+      </w:r>
+      <w:r>
+        <w:rPr>
+          <w:b/>
+          <w:bCs/>
+        </w:rPr>
+        <w:t xml:space="preserve">13</w:t>
+      </w:r>
+      <w:r>
+        <w:t xml:space="preserve">, e1005350 (2017).</w:t>
+      </w:r>
+    </w:p>
+    <w:bookmarkEnd w:id="152"/>
+    <w:bookmarkStart w:id="154" w:name="Xe1081da162060deb82331b9df54dc7d82337269"/>
+    <w:p>
+      <w:pPr>
+        <w:pStyle w:val="Bibliography"/>
+      </w:pPr>
+      <w:r>
+        <w:t xml:space="preserve">42.</w:t>
+      </w:r>
+      <w:r>
+        <w:t xml:space="preserve"> </w:t>
+      </w:r>
+      <w:r>
+        <w:t xml:space="preserve">	</w:t>
+      </w:r>
+      <w:r>
+        <w:t xml:space="preserve">Esteban, O.</w:t>
+      </w:r>
+      <w:r>
+        <w:t xml:space="preserve"> </w:t>
+      </w:r>
+      <w:r>
+        <w:rPr>
+          <w:i/>
+          <w:iCs/>
+        </w:rPr>
+        <w:t xml:space="preserve">et al.</w:t>
+      </w:r>
+      <w:r>
+        <w:t xml:space="preserve"> </w:t>
+      </w:r>
+      <w:hyperlink r:id="rId153">
+        <w:r>
+          <w:rPr>
+            <w:rStyle w:val="InternetLink"/>
+          </w:rPr>
+          <w:t xml:space="preserve">fMRIPrep</w:t>
+        </w:r>
+        <w:r>
+          <w:rPr>
+            <w:rStyle w:val="InternetLink"/>
+          </w:rPr>
+          <w:t xml:space="preserve">: A robust preprocessing pipeline for functional</w:t>
+        </w:r>
+        <w:r>
+          <w:rPr>
+            <w:rStyle w:val="InternetLink"/>
+          </w:rPr>
+          <w:t xml:space="preserve"> </w:t>
+        </w:r>
+        <w:r>
+          <w:rPr>
+            <w:rStyle w:val="InternetLink"/>
+          </w:rPr>
+          <w:t xml:space="preserve">MRI</w:t>
+        </w:r>
+      </w:hyperlink>
+      <w:r>
+        <w:t xml:space="preserve">.</w:t>
+      </w:r>
+      <w:r>
+        <w:t xml:space="preserve"> </w:t>
+      </w:r>
+      <w:r>
+        <w:rPr>
+          <w:i/>
+          <w:iCs/>
+        </w:rPr>
+        <w:t xml:space="preserve">Nature Methods</w:t>
+      </w:r>
+      <w:r>
+        <w:t xml:space="preserve"> </w:t>
+      </w:r>
+      <w:r>
+        <w:rPr>
+          <w:b/>
+          <w:bCs/>
+        </w:rPr>
+        <w:t xml:space="preserve">16</w:t>
+      </w:r>
+      <w:r>
+        <w:t xml:space="preserve">, 111–116 (2019).</w:t>
+      </w:r>
+    </w:p>
+    <w:bookmarkEnd w:id="154"/>
+    <w:bookmarkStart w:id="156" w:name="Xf6126b899085a9a785ebf6398c9bce49f28ea50"/>
+    <w:p>
+      <w:pPr>
+        <w:pStyle w:val="Bibliography"/>
+      </w:pPr>
+      <w:r>
+        <w:t xml:space="preserve">43.</w:t>
+      </w:r>
+      <w:r>
+        <w:t xml:space="preserve"> </w:t>
+      </w:r>
+      <w:r>
+        <w:t xml:space="preserve">	</w:t>
+      </w:r>
+      <w:r>
+        <w:t xml:space="preserve">Jenkinson, M., Bannister, P., Brady, M. &amp; Smith, S.</w:t>
+      </w:r>
+      <w:r>
+        <w:t xml:space="preserve"> </w:t>
+      </w:r>
+      <w:hyperlink r:id="rId155">
+        <w:r>
+          <w:rPr>
+            <w:rStyle w:val="InternetLink"/>
+          </w:rPr>
+          <w:t xml:space="preserve">Improved optimization for the robust and accurate linear registration and motion correction of brain images</w:t>
+        </w:r>
+      </w:hyperlink>
+      <w:r>
+        <w:t xml:space="preserve">.</w:t>
+      </w:r>
+      <w:r>
+        <w:t xml:space="preserve"> </w:t>
+      </w:r>
+      <w:r>
+        <w:rPr>
+          <w:i/>
+          <w:iCs/>
+        </w:rPr>
+        <w:t xml:space="preserve">NeuroImage</w:t>
+      </w:r>
+      <w:r>
+        <w:t xml:space="preserve"> </w:t>
+      </w:r>
+      <w:r>
+        <w:rPr>
+          <w:b/>
+          <w:bCs/>
+        </w:rPr>
+        <w:t xml:space="preserve">17</w:t>
+      </w:r>
+      <w:r>
+        <w:t xml:space="preserve">, 825–841 (2002).</w:t>
+      </w:r>
+    </w:p>
+    <w:bookmarkEnd w:id="156"/>
+    <w:bookmarkStart w:id="158" w:name="ref-coxAFNISoftwareAnalysis1996"/>
+    <w:p>
+      <w:pPr>
+        <w:pStyle w:val="Bibliography"/>
+      </w:pPr>
+      <w:r>
+        <w:t xml:space="preserve">44.</w:t>
+      </w:r>
+      <w:r>
+        <w:t xml:space="preserve"> </w:t>
+      </w:r>
+      <w:r>
+        <w:t xml:space="preserve">	</w:t>
+      </w:r>
+      <w:r>
+        <w:t xml:space="preserve">Cox, R. W.</w:t>
+      </w:r>
+      <w:r>
+        <w:t xml:space="preserve"> </w:t>
+      </w:r>
+      <w:hyperlink r:id="rId157">
+        <w:r>
+          <w:rPr>
+            <w:rStyle w:val="InternetLink"/>
+          </w:rPr>
+          <w:t xml:space="preserve">AFNI</w:t>
+        </w:r>
+        <w:r>
+          <w:rPr>
+            <w:rStyle w:val="InternetLink"/>
+          </w:rPr>
+          <w:t xml:space="preserve">:</w:t>
+        </w:r>
+        <w:r>
+          <w:rPr>
+            <w:rStyle w:val="InternetLink"/>
+          </w:rPr>
+          <w:t xml:space="preserve"> </w:t>
+        </w:r>
+        <w:r>
+          <w:rPr>
+            <w:rStyle w:val="InternetLink"/>
+          </w:rPr>
+          <w:t xml:space="preserve">Software</w:t>
+        </w:r>
+        <w:r>
+          <w:rPr>
+            <w:rStyle w:val="InternetLink"/>
+          </w:rPr>
+          <w:t xml:space="preserve"> </w:t>
+        </w:r>
+        <w:r>
+          <w:rPr>
+            <w:rStyle w:val="InternetLink"/>
+          </w:rPr>
+          <w:t xml:space="preserve">for</w:t>
+        </w:r>
+        <w:r>
+          <w:rPr>
+            <w:rStyle w:val="InternetLink"/>
+          </w:rPr>
+          <w:t xml:space="preserve"> </w:t>
+        </w:r>
+        <w:r>
+          <w:rPr>
+            <w:rStyle w:val="InternetLink"/>
+          </w:rPr>
+          <w:t xml:space="preserve">Analysis</w:t>
+        </w:r>
+        <w:r>
+          <w:rPr>
+            <w:rStyle w:val="InternetLink"/>
+          </w:rPr>
+          <w:t xml:space="preserve"> </w:t>
+        </w:r>
+        <w:r>
+          <w:rPr>
+            <w:rStyle w:val="InternetLink"/>
+          </w:rPr>
+          <w:t xml:space="preserve">and</w:t>
+        </w:r>
+        <w:r>
+          <w:rPr>
+            <w:rStyle w:val="InternetLink"/>
+          </w:rPr>
+          <w:t xml:space="preserve"> </w:t>
+        </w:r>
+        <w:r>
+          <w:rPr>
+            <w:rStyle w:val="InternetLink"/>
+          </w:rPr>
+          <w:t xml:space="preserve">Visualization</w:t>
+        </w:r>
+        <w:r>
+          <w:rPr>
+            <w:rStyle w:val="InternetLink"/>
+          </w:rPr>
+          <w:t xml:space="preserve"> </w:t>
+        </w:r>
+        <w:r>
+          <w:rPr>
+            <w:rStyle w:val="InternetLink"/>
+          </w:rPr>
+          <w:t xml:space="preserve">of</w:t>
+        </w:r>
+        <w:r>
+          <w:rPr>
+            <w:rStyle w:val="InternetLink"/>
+          </w:rPr>
+          <w:t xml:space="preserve"> </w:t>
+        </w:r>
+        <w:r>
+          <w:rPr>
+            <w:rStyle w:val="InternetLink"/>
+          </w:rPr>
+          <w:t xml:space="preserve">Functional Magnetic Resonance Neuroimages</w:t>
+        </w:r>
+      </w:hyperlink>
+      <w:r>
+        <w:t xml:space="preserve">.</w:t>
+      </w:r>
+      <w:r>
+        <w:t xml:space="preserve"> </w:t>
+      </w:r>
+      <w:r>
+        <w:rPr>
+          <w:i/>
+          <w:iCs/>
+        </w:rPr>
+        <w:t xml:space="preserve">Computers and Biomedical Research</w:t>
+      </w:r>
+      <w:r>
+        <w:t xml:space="preserve"> </w:t>
+      </w:r>
+      <w:r>
+        <w:rPr>
+          <w:b/>
+          <w:bCs/>
+        </w:rPr>
+        <w:t xml:space="preserve">29</w:t>
+      </w:r>
+      <w:r>
+        <w:t xml:space="preserve">, 162–173 (1996).</w:t>
+      </w:r>
+    </w:p>
+    <w:bookmarkEnd w:id="158"/>
+    <w:bookmarkStart w:id="160" w:name="X699ec02cddd59da9f6ce2f525f26c7d6f5ae283"/>
+    <w:p>
+      <w:pPr>
+        <w:pStyle w:val="Bibliography"/>
+      </w:pPr>
+      <w:r>
+        <w:t xml:space="preserve">45.</w:t>
+      </w:r>
+      <w:r>
+        <w:t xml:space="preserve"> </w:t>
+      </w:r>
+      <w:r>
+        <w:t xml:space="preserve">	</w:t>
+      </w:r>
+      <w:r>
+        <w:t xml:space="preserve">Posse, S.</w:t>
+      </w:r>
+      <w:r>
+        <w:t xml:space="preserve"> </w:t>
+      </w:r>
+      <w:r>
+        <w:rPr>
+          <w:i/>
+          <w:iCs/>
+        </w:rPr>
+        <w:t xml:space="preserve">et al.</w:t>
+      </w:r>
+      <w:r>
+        <w:t xml:space="preserve"> </w:t>
+      </w:r>
+      <w:hyperlink r:id="rId159">
+        <w:r>
+          <w:rPr>
+            <w:rStyle w:val="InternetLink"/>
+          </w:rPr>
+          <w:t xml:space="preserve">Enhancement of</w:t>
+        </w:r>
+        <w:r>
+          <w:rPr>
+            <w:rStyle w:val="InternetLink"/>
+          </w:rPr>
+          <w:t xml:space="preserve"> </w:t>
+        </w:r>
+        <w:r>
+          <w:rPr>
+            <w:rStyle w:val="InternetLink"/>
+          </w:rPr>
+          <w:t xml:space="preserve">BOLD-contrast</w:t>
+        </w:r>
+        <w:r>
+          <w:rPr>
+            <w:rStyle w:val="InternetLink"/>
+          </w:rPr>
+          <w:t xml:space="preserve"> </w:t>
+        </w:r>
+        <w:r>
+          <w:rPr>
+            <w:rStyle w:val="InternetLink"/>
+          </w:rPr>
+          <w:t xml:space="preserve">sensitivity by single-shot multi-echo functional</w:t>
+        </w:r>
+        <w:r>
+          <w:rPr>
+            <w:rStyle w:val="InternetLink"/>
+          </w:rPr>
+          <w:t xml:space="preserve"> </w:t>
+        </w:r>
+        <w:r>
+          <w:rPr>
+            <w:rStyle w:val="InternetLink"/>
+          </w:rPr>
+          <w:t xml:space="preserve">MR</w:t>
+        </w:r>
+        <w:r>
+          <w:rPr>
+            <w:rStyle w:val="InternetLink"/>
+          </w:rPr>
+          <w:t xml:space="preserve"> </w:t>
+        </w:r>
+        <w:r>
+          <w:rPr>
+            <w:rStyle w:val="InternetLink"/>
+          </w:rPr>
+          <w:t xml:space="preserve">imaging</w:t>
+        </w:r>
+      </w:hyperlink>
+      <w:r>
+        <w:t xml:space="preserve">.</w:t>
+      </w:r>
+      <w:r>
+        <w:t xml:space="preserve"> </w:t>
+      </w:r>
+      <w:r>
+        <w:rPr>
+          <w:i/>
+          <w:iCs/>
+        </w:rPr>
+        <w:t xml:space="preserve">Magnetic Resonance in Medicine</w:t>
+      </w:r>
+      <w:r>
+        <w:t xml:space="preserve"> </w:t>
+      </w:r>
+      <w:r>
+        <w:rPr>
+          <w:b/>
+          <w:bCs/>
+        </w:rPr>
+        <w:t xml:space="preserve">42</w:t>
+      </w:r>
+      <w:r>
+        <w:t xml:space="preserve">, 87–97 (1999).</w:t>
+      </w:r>
+    </w:p>
+    <w:bookmarkEnd w:id="160"/>
+    <w:bookmarkStart w:id="162" w:name="X3a598bbf6fcf345f81ae1f5a13bc405d17b0a4c"/>
+    <w:p>
+      <w:pPr>
+        <w:pStyle w:val="Bibliography"/>
+      </w:pPr>
+      <w:r>
+        <w:t xml:space="preserve">46.</w:t>
+      </w:r>
+      <w:r>
+        <w:t xml:space="preserve"> </w:t>
+      </w:r>
+      <w:r>
+        <w:t xml:space="preserve">	</w:t>
+      </w:r>
+      <w:r>
+        <w:t xml:space="preserve">DuPre, E.</w:t>
+      </w:r>
+      <w:r>
+        <w:t xml:space="preserve"> </w:t>
+      </w:r>
+      <w:r>
+        <w:rPr>
+          <w:i/>
+          <w:iCs/>
+        </w:rPr>
+        <w:t xml:space="preserve">et al.</w:t>
+      </w:r>
+      <w:r>
+        <w:t xml:space="preserve"> </w:t>
+      </w:r>
+      <w:hyperlink r:id="rId161">
+        <w:r>
+          <w:rPr>
+            <w:rStyle w:val="InternetLink"/>
+          </w:rPr>
+          <w:t xml:space="preserve">TE-dependent</w:t>
+        </w:r>
+        <w:r>
+          <w:rPr>
+            <w:rStyle w:val="InternetLink"/>
+          </w:rPr>
+          <w:t xml:space="preserve"> </w:t>
+        </w:r>
+        <w:r>
+          <w:rPr>
+            <w:rStyle w:val="InternetLink"/>
+          </w:rPr>
+          <w:t xml:space="preserve">analysis of multi-echo</w:t>
+        </w:r>
+        <w:r>
+          <w:rPr>
+            <w:rStyle w:val="InternetLink"/>
+          </w:rPr>
+          <w:t xml:space="preserve"> </w:t>
+        </w:r>
+        <w:r>
+          <w:rPr>
+            <w:rStyle w:val="InternetLink"/>
+          </w:rPr>
+          <w:t xml:space="preserve">fMRI</w:t>
+        </w:r>
+        <w:r>
+          <w:rPr>
+            <w:rStyle w:val="InternetLink"/>
+          </w:rPr>
+          <w:t xml:space="preserve"> </w:t>
+        </w:r>
+        <w:r>
+          <w:rPr>
+            <w:rStyle w:val="InternetLink"/>
+          </w:rPr>
+          <w:t xml:space="preserve">with *tedana*</w:t>
+        </w:r>
+      </w:hyperlink>
+      <w:r>
+        <w:t xml:space="preserve">.</w:t>
+      </w:r>
+      <w:r>
+        <w:t xml:space="preserve"> </w:t>
+      </w:r>
+      <w:r>
+        <w:rPr>
+          <w:i/>
+          <w:iCs/>
+        </w:rPr>
+        <w:t xml:space="preserve">Journal of Open Source Software</w:t>
+      </w:r>
+      <w:r>
+        <w:t xml:space="preserve"> </w:t>
+      </w:r>
+      <w:r>
+        <w:rPr>
+          <w:b/>
+          <w:bCs/>
+        </w:rPr>
+        <w:t xml:space="preserve">6</w:t>
+      </w:r>
+      <w:r>
+        <w:t xml:space="preserve">, 3669 (2021).</w:t>
+      </w:r>
+    </w:p>
+    <w:bookmarkEnd w:id="162"/>
+    <w:bookmarkStart w:id="164" w:name="X3269ade3d7f8b0f39f41bc530824d1dc76d0dfa"/>
+    <w:p>
+      <w:pPr>
+        <w:pStyle w:val="Bibliography"/>
+      </w:pPr>
+      <w:r>
+        <w:t xml:space="preserve">47.</w:t>
+      </w:r>
+      <w:r>
+        <w:t xml:space="preserve"> </w:t>
+      </w:r>
+      <w:r>
+        <w:t xml:space="preserve">	</w:t>
+      </w:r>
+      <w:r>
+        <w:t xml:space="preserve">Oeltzschner, G.</w:t>
+      </w:r>
+      <w:r>
+        <w:t xml:space="preserve"> </w:t>
+      </w:r>
+      <w:r>
+        <w:rPr>
+          <w:i/>
+          <w:iCs/>
+        </w:rPr>
+        <w:t xml:space="preserve">et al.</w:t>
+      </w:r>
+      <w:r>
+        <w:t xml:space="preserve"> </w:t>
+      </w:r>
+      <w:hyperlink r:id="rId163">
+        <w:r>
+          <w:rPr>
+            <w:rStyle w:val="InternetLink"/>
+          </w:rPr>
+          <w:t xml:space="preserve">Osprey:</w:t>
+        </w:r>
+        <w:r>
+          <w:rPr>
+            <w:rStyle w:val="InternetLink"/>
+          </w:rPr>
+          <w:t xml:space="preserve"> </w:t>
+        </w:r>
+        <w:r>
+          <w:rPr>
+            <w:rStyle w:val="InternetLink"/>
+          </w:rPr>
+          <w:t xml:space="preserve">Open-Source Processing</w:t>
+        </w:r>
+        <w:r>
+          <w:rPr>
+            <w:rStyle w:val="InternetLink"/>
+          </w:rPr>
+          <w:t xml:space="preserve">,</w:t>
+        </w:r>
+        <w:r>
+          <w:rPr>
+            <w:rStyle w:val="InternetLink"/>
+          </w:rPr>
+          <w:t xml:space="preserve"> </w:t>
+        </w:r>
+        <w:r>
+          <w:rPr>
+            <w:rStyle w:val="InternetLink"/>
+          </w:rPr>
+          <w:t xml:space="preserve">Reconstruction</w:t>
+        </w:r>
+        <w:r>
+          <w:rPr>
+            <w:rStyle w:val="InternetLink"/>
+          </w:rPr>
+          <w:t xml:space="preserve"> </w:t>
+        </w:r>
+        <w:r>
+          <w:rPr>
+            <w:rStyle w:val="InternetLink"/>
+          </w:rPr>
+          <w:t xml:space="preserve">&amp;</w:t>
+        </w:r>
+        <w:r>
+          <w:rPr>
+            <w:rStyle w:val="InternetLink"/>
+          </w:rPr>
+          <w:t xml:space="preserve"> </w:t>
+        </w:r>
+        <w:r>
+          <w:rPr>
+            <w:rStyle w:val="InternetLink"/>
+          </w:rPr>
+          <w:t xml:space="preserve">Estimation</w:t>
+        </w:r>
+        <w:r>
+          <w:rPr>
+            <w:rStyle w:val="InternetLink"/>
+          </w:rPr>
+          <w:t xml:space="preserve"> </w:t>
+        </w:r>
+        <w:r>
+          <w:rPr>
+            <w:rStyle w:val="InternetLink"/>
+          </w:rPr>
+          <w:t xml:space="preserve">of</w:t>
+        </w:r>
+        <w:r>
+          <w:rPr>
+            <w:rStyle w:val="InternetLink"/>
+          </w:rPr>
+          <w:t xml:space="preserve"> </w:t>
+        </w:r>
+        <w:r>
+          <w:rPr>
+            <w:rStyle w:val="InternetLink"/>
+          </w:rPr>
+          <w:t xml:space="preserve">Magnetic Resonance Spectroscopy Data</w:t>
+        </w:r>
+      </w:hyperlink>
+      <w:r>
+        <w:t xml:space="preserve">.</w:t>
+      </w:r>
+      <w:r>
+        <w:t xml:space="preserve"> </w:t>
+      </w:r>
+      <w:r>
+        <w:rPr>
+          <w:i/>
+          <w:iCs/>
+        </w:rPr>
+        <w:t xml:space="preserve">Journal of neuroscience methods</w:t>
+      </w:r>
+      <w:r>
+        <w:t xml:space="preserve"> </w:t>
+      </w:r>
+      <w:r>
+        <w:rPr>
+          <w:b/>
+          <w:bCs/>
+        </w:rPr>
+        <w:t xml:space="preserve">343</w:t>
+      </w:r>
+      <w:r>
+        <w:t xml:space="preserve">, 108827 (2020).</w:t>
+      </w:r>
+    </w:p>
+    <w:bookmarkEnd w:id="164"/>
+    <w:bookmarkStart w:id="165" w:name="Xa40a6c308a7c4ecd374d5d433164d97a4c07e0f"/>
+    <w:p>
+      <w:pPr>
+        <w:pStyle w:val="Bibliography"/>
+      </w:pPr>
+      <w:r>
+        <w:t xml:space="preserve">48.</w:t>
+      </w:r>
+      <w:r>
+        <w:t xml:space="preserve"> </w:t>
+      </w:r>
+      <w:r>
+        <w:t xml:space="preserve">	</w:t>
+      </w:r>
+      <w:r>
+        <w:t xml:space="preserve">Friston, K., Ashburner, J., Kiebel, S., Nichols, T. &amp; Penny, W.</w:t>
+      </w:r>
+      <w:r>
+        <w:t xml:space="preserve"> </w:t>
+      </w:r>
+      <w:r>
+        <w:rPr>
+          <w:i/>
+          <w:iCs/>
+        </w:rPr>
+        <w:t xml:space="preserve">Statistical</w:t>
+      </w:r>
+      <w:r>
+        <w:rPr>
+          <w:i/>
+          <w:iCs/>
+        </w:rPr>
+        <w:t xml:space="preserve"> </w:t>
+      </w:r>
+      <w:r>
+        <w:rPr>
+          <w:i/>
+          <w:iCs/>
+        </w:rPr>
+        <w:t xml:space="preserve">Parametric Mapping</w:t>
+      </w:r>
+      <w:r>
+        <w:rPr>
+          <w:i/>
+          <w:iCs/>
+        </w:rPr>
+        <w:t xml:space="preserve">:</w:t>
+      </w:r>
+      <w:r>
+        <w:rPr>
+          <w:i/>
+          <w:iCs/>
+        </w:rPr>
+        <w:t xml:space="preserve"> </w:t>
+      </w:r>
+      <w:r>
+        <w:rPr>
+          <w:i/>
+          <w:iCs/>
+        </w:rPr>
+        <w:t xml:space="preserve">The Analysis</w:t>
+      </w:r>
+      <w:r>
+        <w:rPr>
+          <w:i/>
+          <w:iCs/>
+        </w:rPr>
+        <w:t xml:space="preserve"> </w:t>
+      </w:r>
+      <w:r>
+        <w:rPr>
+          <w:i/>
+          <w:iCs/>
+        </w:rPr>
+        <w:t xml:space="preserve">of</w:t>
+      </w:r>
+      <w:r>
+        <w:rPr>
+          <w:i/>
+          <w:iCs/>
+        </w:rPr>
+        <w:t xml:space="preserve"> </w:t>
+      </w:r>
+      <w:r>
+        <w:rPr>
+          <w:i/>
+          <w:iCs/>
+        </w:rPr>
+        <w:t xml:space="preserve">Functional Brain Images</w:t>
+      </w:r>
+      <w:r>
+        <w:t xml:space="preserve">. (Elsevier Ltd., 2007).</w:t>
+      </w:r>
+    </w:p>
+    <w:bookmarkEnd w:id="165"/>
+    <w:bookmarkStart w:id="167" w:name="ref-gasparovicUseTissueWater2006"/>
+    <w:p>
+      <w:pPr>
+        <w:pStyle w:val="Bibliography"/>
+      </w:pPr>
+      <w:r>
+        <w:t xml:space="preserve">49.</w:t>
+      </w:r>
+      <w:r>
+        <w:t xml:space="preserve"> </w:t>
+      </w:r>
+      <w:r>
+        <w:t xml:space="preserve">	</w:t>
+      </w:r>
+      <w:r>
+        <w:t xml:space="preserve">Gasparovic, C.</w:t>
+      </w:r>
+      <w:r>
+        <w:t xml:space="preserve"> </w:t>
+      </w:r>
+      <w:r>
+        <w:rPr>
+          <w:i/>
+          <w:iCs/>
+        </w:rPr>
+        <w:t xml:space="preserve">et al.</w:t>
+      </w:r>
+      <w:r>
+        <w:t xml:space="preserve"> </w:t>
+      </w:r>
+      <w:hyperlink r:id="rId166">
+        <w:r>
+          <w:rPr>
+            <w:rStyle w:val="InternetLink"/>
+          </w:rPr>
+          <w:t xml:space="preserve">Use of tissue water as a concentration reference for proton spectroscopic imaging</w:t>
+        </w:r>
+      </w:hyperlink>
+      <w:r>
+        <w:t xml:space="preserve">.</w:t>
+      </w:r>
+      <w:r>
+        <w:t xml:space="preserve"> </w:t>
+      </w:r>
+      <w:r>
+        <w:rPr>
+          <w:i/>
+          <w:iCs/>
+        </w:rPr>
+        <w:t xml:space="preserve">Magnetic Resonance in Medicine</w:t>
+      </w:r>
+      <w:r>
+        <w:t xml:space="preserve"> </w:t>
+      </w:r>
+      <w:r>
+        <w:rPr>
+          <w:b/>
+          <w:bCs/>
+        </w:rPr>
+        <w:t xml:space="preserve">55</w:t>
+      </w:r>
+      <w:r>
+        <w:t xml:space="preserve">, 1219–1226 (2006).</w:t>
+      </w:r>
+    </w:p>
+    <w:bookmarkEnd w:id="167"/>
+    <w:bookmarkStart w:id="169" w:name="Xa737e5e392e4bcd51c7fd23331cbb80e3818b9a"/>
+    <w:p>
+      <w:pPr>
+        <w:pStyle w:val="Bibliography"/>
+      </w:pPr>
+      <w:r>
+        <w:t xml:space="preserve">50.</w:t>
+      </w:r>
+      <w:r>
+        <w:t xml:space="preserve"> </w:t>
+      </w:r>
+      <w:r>
+        <w:t xml:space="preserve">	</w:t>
+      </w:r>
+      <w:r>
+        <w:t xml:space="preserve">Provencher, S. W.</w:t>
+      </w:r>
+      <w:r>
+        <w:t xml:space="preserve"> </w:t>
+      </w:r>
+      <w:hyperlink r:id="rId168">
+        <w:r>
+          <w:rPr>
+            <w:rStyle w:val="InternetLink"/>
+          </w:rPr>
+          <w:t xml:space="preserve">Automatic quantitation of localized in vivo</w:t>
+        </w:r>
+        <w:r>
+          <w:rPr>
+            <w:rStyle w:val="InternetLink"/>
+          </w:rPr>
+          <w:t xml:space="preserve"> </w:t>
+        </w:r>
+        <w:r>
+          <w:rPr>
+            <w:rStyle w:val="InternetLink"/>
+          </w:rPr>
+          <w:t xml:space="preserve">1H</w:t>
+        </w:r>
+        <w:r>
+          <w:rPr>
+            <w:rStyle w:val="InternetLink"/>
+          </w:rPr>
+          <w:t xml:space="preserve"> </w:t>
+        </w:r>
+        <w:r>
+          <w:rPr>
+            <w:rStyle w:val="InternetLink"/>
+          </w:rPr>
+          <w:t xml:space="preserve">spectra with</w:t>
+        </w:r>
+        <w:r>
+          <w:rPr>
+            <w:rStyle w:val="InternetLink"/>
+          </w:rPr>
+          <w:t xml:space="preserve"> </w:t>
+        </w:r>
+        <w:r>
+          <w:rPr>
+            <w:rStyle w:val="InternetLink"/>
+          </w:rPr>
+          <w:t xml:space="preserve">LCModel</w:t>
+        </w:r>
+      </w:hyperlink>
+      <w:r>
+        <w:t xml:space="preserve">.</w:t>
+      </w:r>
+      <w:r>
+        <w:t xml:space="preserve"> </w:t>
+      </w:r>
+      <w:r>
+        <w:rPr>
+          <w:i/>
+          <w:iCs/>
+        </w:rPr>
+        <w:t xml:space="preserve">NMR in biomedicine</w:t>
+      </w:r>
+      <w:r>
+        <w:t xml:space="preserve"> </w:t>
+      </w:r>
+      <w:r>
+        <w:rPr>
+          <w:b/>
+          <w:bCs/>
+        </w:rPr>
+        <w:t xml:space="preserve">14</w:t>
+      </w:r>
+      <w:r>
+        <w:t xml:space="preserve">, 260–264 (2001).</w:t>
+      </w:r>
+    </w:p>
+    <w:bookmarkEnd w:id="169"/>
+    <w:bookmarkStart w:id="171" w:name="ref-pasantaFunctionalMRSStudies2023"/>
+    <w:p>
+      <w:pPr>
+        <w:pStyle w:val="Bibliography"/>
+      </w:pPr>
+      <w:r>
+        <w:t xml:space="preserve">51.</w:t>
+      </w:r>
+      <w:r>
+        <w:t xml:space="preserve"> </w:t>
+      </w:r>
+      <w:r>
+        <w:t xml:space="preserve">	</w:t>
+      </w:r>
+      <w:r>
+        <w:t xml:space="preserve">Pasanta, D.</w:t>
+      </w:r>
+      <w:r>
+        <w:t xml:space="preserve"> </w:t>
+      </w:r>
+      <w:r>
+        <w:rPr>
+          <w:i/>
+          <w:iCs/>
+        </w:rPr>
+        <w:t xml:space="preserve">et al.</w:t>
+      </w:r>
+      <w:r>
+        <w:t xml:space="preserve"> </w:t>
+      </w:r>
+      <w:hyperlink r:id="rId170">
+        <w:r>
+          <w:rPr>
+            <w:rStyle w:val="InternetLink"/>
+          </w:rPr>
+          <w:t xml:space="preserve">Functional</w:t>
+        </w:r>
+        <w:r>
+          <w:rPr>
+            <w:rStyle w:val="InternetLink"/>
+          </w:rPr>
+          <w:t xml:space="preserve"> </w:t>
+        </w:r>
+        <w:r>
+          <w:rPr>
+            <w:rStyle w:val="InternetLink"/>
+          </w:rPr>
+          <w:t xml:space="preserve">MRS</w:t>
+        </w:r>
+        <w:r>
+          <w:rPr>
+            <w:rStyle w:val="InternetLink"/>
+          </w:rPr>
+          <w:t xml:space="preserve"> </w:t>
+        </w:r>
+        <w:r>
+          <w:rPr>
+            <w:rStyle w:val="InternetLink"/>
+          </w:rPr>
+          <w:t xml:space="preserve">studies of</w:t>
+        </w:r>
+        <w:r>
+          <w:rPr>
+            <w:rStyle w:val="InternetLink"/>
+          </w:rPr>
+          <w:t xml:space="preserve"> </w:t>
+        </w:r>
+        <w:r>
+          <w:rPr>
+            <w:rStyle w:val="InternetLink"/>
+          </w:rPr>
+          <w:t xml:space="preserve">GABA</w:t>
+        </w:r>
+        <w:r>
+          <w:rPr>
+            <w:rStyle w:val="InternetLink"/>
+          </w:rPr>
+          <w:t xml:space="preserve"> </w:t>
+        </w:r>
+        <w:r>
+          <w:rPr>
+            <w:rStyle w:val="InternetLink"/>
+          </w:rPr>
+          <w:t xml:space="preserve">and glutamate/</w:t>
+        </w:r>
+        <w:r>
+          <w:rPr>
+            <w:rStyle w:val="InternetLink"/>
+          </w:rPr>
+          <w:t xml:space="preserve">Glx</w:t>
+        </w:r>
+        <w:r>
+          <w:rPr>
+            <w:rStyle w:val="InternetLink"/>
+          </w:rPr>
+          <w:t xml:space="preserve"> </w:t>
+        </w:r>
+        <w:r>
+          <w:rPr>
+            <w:rStyle w:val="InternetLink"/>
+          </w:rPr>
+          <w:t xml:space="preserve">–</w:t>
+        </w:r>
+        <w:r>
+          <w:rPr>
+            <w:rStyle w:val="InternetLink"/>
+          </w:rPr>
+          <w:t xml:space="preserve"> </w:t>
+        </w:r>
+        <w:r>
+          <w:rPr>
+            <w:rStyle w:val="InternetLink"/>
+          </w:rPr>
+          <w:t xml:space="preserve">A</w:t>
+        </w:r>
+        <w:r>
+          <w:rPr>
+            <w:rStyle w:val="InternetLink"/>
+          </w:rPr>
+          <w:t xml:space="preserve"> </w:t>
+        </w:r>
+        <w:r>
+          <w:rPr>
+            <w:rStyle w:val="InternetLink"/>
+          </w:rPr>
+          <w:t xml:space="preserve">systematic review and meta-analysis</w:t>
+        </w:r>
+      </w:hyperlink>
+      <w:r>
+        <w:t xml:space="preserve">.</w:t>
+      </w:r>
+      <w:r>
+        <w:t xml:space="preserve"> </w:t>
+      </w:r>
+      <w:r>
+        <w:rPr>
+          <w:i/>
+          <w:iCs/>
+        </w:rPr>
+        <w:t xml:space="preserve">Neuroscience &amp; Biobehavioral Reviews</w:t>
+      </w:r>
+      <w:r>
+        <w:t xml:space="preserve"> </w:t>
+      </w:r>
+      <w:r>
+        <w:rPr>
+          <w:b/>
+          <w:bCs/>
+        </w:rPr>
+        <w:t xml:space="preserve">144</w:t>
+      </w:r>
+      <w:r>
+        <w:t xml:space="preserve">, 104940 (2023).</w:t>
+      </w:r>
+    </w:p>
+    <w:bookmarkEnd w:id="171"/>
+    <w:bookmarkStart w:id="173" w:name="ref-ramadanGlutamateGlutamineReview2013"/>
+    <w:p>
+      <w:pPr>
+        <w:pStyle w:val="Bibliography"/>
+      </w:pPr>
+      <w:r>
+        <w:t xml:space="preserve">52.</w:t>
+      </w:r>
+      <w:r>
+        <w:t xml:space="preserve"> </w:t>
+      </w:r>
+      <w:r>
+        <w:t xml:space="preserve">	</w:t>
+      </w:r>
+      <w:r>
+        <w:t xml:space="preserve">Ramadan, S., Lin, A. &amp; Stanwell, P.</w:t>
+      </w:r>
+      <w:r>
+        <w:t xml:space="preserve"> </w:t>
+      </w:r>
+      <w:hyperlink r:id="rId172">
+        <w:r>
+          <w:rPr>
+            <w:rStyle w:val="InternetLink"/>
+          </w:rPr>
+          <w:t xml:space="preserve">Glutamate and</w:t>
+        </w:r>
+        <w:r>
+          <w:rPr>
+            <w:rStyle w:val="InternetLink"/>
+          </w:rPr>
+          <w:t xml:space="preserve"> </w:t>
+        </w:r>
+        <w:r>
+          <w:rPr>
+            <w:rStyle w:val="InternetLink"/>
+          </w:rPr>
+          <w:t xml:space="preserve">Glutamine</w:t>
+        </w:r>
+        <w:r>
+          <w:rPr>
+            <w:rStyle w:val="InternetLink"/>
+          </w:rPr>
+          <w:t xml:space="preserve">:</w:t>
+        </w:r>
+        <w:r>
+          <w:rPr>
+            <w:rStyle w:val="InternetLink"/>
+          </w:rPr>
+          <w:t xml:space="preserve"> </w:t>
+        </w:r>
+        <w:r>
+          <w:rPr>
+            <w:rStyle w:val="InternetLink"/>
+          </w:rPr>
+          <w:t xml:space="preserve">A Review</w:t>
+        </w:r>
+        <w:r>
+          <w:rPr>
+            <w:rStyle w:val="InternetLink"/>
+          </w:rPr>
+          <w:t xml:space="preserve"> </w:t>
+        </w:r>
+        <w:r>
+          <w:rPr>
+            <w:rStyle w:val="InternetLink"/>
+          </w:rPr>
+          <w:t xml:space="preserve">of</w:t>
+        </w:r>
+        <w:r>
+          <w:rPr>
+            <w:rStyle w:val="InternetLink"/>
+          </w:rPr>
+          <w:t xml:space="preserve"> </w:t>
+        </w:r>
+        <w:r>
+          <w:rPr>
+            <w:rStyle w:val="InternetLink"/>
+          </w:rPr>
+          <w:t xml:space="preserve">In Vivo MRS</w:t>
+        </w:r>
+        <w:r>
+          <w:rPr>
+            <w:rStyle w:val="InternetLink"/>
+          </w:rPr>
+          <w:t xml:space="preserve"> </w:t>
+        </w:r>
+        <w:r>
+          <w:rPr>
+            <w:rStyle w:val="InternetLink"/>
+          </w:rPr>
+          <w:t xml:space="preserve">in the</w:t>
+        </w:r>
+        <w:r>
+          <w:rPr>
+            <w:rStyle w:val="InternetLink"/>
+          </w:rPr>
+          <w:t xml:space="preserve"> </w:t>
+        </w:r>
+        <w:r>
+          <w:rPr>
+            <w:rStyle w:val="InternetLink"/>
+          </w:rPr>
+          <w:t xml:space="preserve">Human Brain</w:t>
+        </w:r>
+      </w:hyperlink>
+      <w:r>
+        <w:t xml:space="preserve">.</w:t>
+      </w:r>
+      <w:r>
+        <w:t xml:space="preserve"> </w:t>
+      </w:r>
+      <w:r>
+        <w:rPr>
+          <w:i/>
+          <w:iCs/>
+        </w:rPr>
+        <w:t xml:space="preserve">NMR in biomedicine</w:t>
+      </w:r>
+      <w:r>
+        <w:t xml:space="preserve"> </w:t>
+      </w:r>
+      <w:r>
+        <w:rPr>
+          <w:b/>
+          <w:bCs/>
+        </w:rPr>
+        <w:t xml:space="preserve">26</w:t>
+      </w:r>
+      <w:r>
+        <w:t xml:space="preserve">, 10.1002/nbm.3045 (2013).</w:t>
+      </w:r>
+    </w:p>
+    <w:bookmarkEnd w:id="173"/>
+    <w:bookmarkStart w:id="175" w:name="X34dcf5b26e20f7c34f09cc47bce142128fdda22"/>
+    <w:p>
+      <w:pPr>
+        <w:pStyle w:val="Bibliography"/>
+      </w:pPr>
+      <w:r>
+        <w:t xml:space="preserve">53.</w:t>
+      </w:r>
+      <w:r>
+        <w:t xml:space="preserve"> </w:t>
+      </w:r>
+      <w:r>
+        <w:t xml:space="preserve">	</w:t>
+      </w:r>
+      <w:r>
+        <w:t xml:space="preserve">Harris, A. D., Puts, N. A. J., Barker, P. B. &amp; Edden, R. A. E.</w:t>
+      </w:r>
+      <w:r>
+        <w:t xml:space="preserve"> </w:t>
+      </w:r>
+      <w:hyperlink r:id="rId174">
+        <w:r>
+          <w:rPr>
+            <w:rStyle w:val="InternetLink"/>
+          </w:rPr>
+          <w:t xml:space="preserve">Spectral-</w:t>
+        </w:r>
+        <w:r>
+          <w:rPr>
+            <w:rStyle w:val="InternetLink"/>
+          </w:rPr>
+          <w:t xml:space="preserve">Editing Measurements</w:t>
+        </w:r>
+        <w:r>
+          <w:rPr>
+            <w:rStyle w:val="InternetLink"/>
+          </w:rPr>
+          <w:t xml:space="preserve"> </w:t>
+        </w:r>
+        <w:r>
+          <w:rPr>
+            <w:rStyle w:val="InternetLink"/>
+          </w:rPr>
+          <w:t xml:space="preserve">of</w:t>
+        </w:r>
+        <w:r>
+          <w:rPr>
+            <w:rStyle w:val="InternetLink"/>
+          </w:rPr>
+          <w:t xml:space="preserve"> </w:t>
+        </w:r>
+        <w:r>
+          <w:rPr>
+            <w:rStyle w:val="InternetLink"/>
+          </w:rPr>
+          <w:t xml:space="preserve">GABA</w:t>
+        </w:r>
+        <w:r>
+          <w:rPr>
+            <w:rStyle w:val="InternetLink"/>
+          </w:rPr>
+          <w:t xml:space="preserve"> </w:t>
+        </w:r>
+        <w:r>
+          <w:rPr>
+            <w:rStyle w:val="InternetLink"/>
+          </w:rPr>
+          <w:t xml:space="preserve">in the</w:t>
+        </w:r>
+        <w:r>
+          <w:rPr>
+            <w:rStyle w:val="InternetLink"/>
+          </w:rPr>
+          <w:t xml:space="preserve"> </w:t>
+        </w:r>
+        <w:r>
+          <w:rPr>
+            <w:rStyle w:val="InternetLink"/>
+          </w:rPr>
+          <w:t xml:space="preserve">Human Brain</w:t>
+        </w:r>
+        <w:r>
+          <w:rPr>
+            <w:rStyle w:val="InternetLink"/>
+          </w:rPr>
+          <w:t xml:space="preserve"> </w:t>
+        </w:r>
+        <w:r>
+          <w:rPr>
+            <w:rStyle w:val="InternetLink"/>
+          </w:rPr>
+          <w:t xml:space="preserve">with and without</w:t>
+        </w:r>
+        <w:r>
+          <w:rPr>
+            <w:rStyle w:val="InternetLink"/>
+          </w:rPr>
+          <w:t xml:space="preserve"> </w:t>
+        </w:r>
+        <w:r>
+          <w:rPr>
+            <w:rStyle w:val="InternetLink"/>
+          </w:rPr>
+          <w:t xml:space="preserve">Macromolecule Suppression</w:t>
+        </w:r>
+      </w:hyperlink>
+      <w:r>
+        <w:t xml:space="preserve">.</w:t>
+      </w:r>
+      <w:r>
+        <w:t xml:space="preserve"> </w:t>
+      </w:r>
+      <w:r>
+        <w:rPr>
+          <w:i/>
+          <w:iCs/>
+        </w:rPr>
+        <w:t xml:space="preserve">Magnetic resonance in medicine</w:t>
+      </w:r>
+      <w:r>
+        <w:t xml:space="preserve"> </w:t>
+      </w:r>
+      <w:r>
+        <w:rPr>
+          <w:b/>
+          <w:bCs/>
+        </w:rPr>
+        <w:t xml:space="preserve">74</w:t>
+      </w:r>
+      <w:r>
+        <w:t xml:space="preserve">, 1523–1529 (2015).</w:t>
+      </w:r>
+    </w:p>
+    <w:bookmarkEnd w:id="175"/>
+    <w:bookmarkStart w:id="177" w:name="ref-mikkelsenBigGABAII2019"/>
+    <w:p>
+      <w:pPr>
+        <w:pStyle w:val="Bibliography"/>
+      </w:pPr>
+      <w:r>
+        <w:t xml:space="preserve">54.</w:t>
+      </w:r>
+      <w:r>
+        <w:t xml:space="preserve"> </w:t>
+      </w:r>
+      <w:r>
+        <w:t xml:space="preserve">	</w:t>
+      </w:r>
+      <w:r>
+        <w:t xml:space="preserve">Mikkelsen, M.</w:t>
+      </w:r>
+      <w:r>
+        <w:t xml:space="preserve"> </w:t>
+      </w:r>
+      <w:r>
+        <w:rPr>
+          <w:i/>
+          <w:iCs/>
+        </w:rPr>
+        <w:t xml:space="preserve">et al.</w:t>
+      </w:r>
+      <w:r>
+        <w:t xml:space="preserve"> </w:t>
+      </w:r>
+      <w:hyperlink r:id="rId176">
+        <w:r>
+          <w:rPr>
+            <w:rStyle w:val="InternetLink"/>
+          </w:rPr>
+          <w:t xml:space="preserve">Big</w:t>
+        </w:r>
+        <w:r>
+          <w:rPr>
+            <w:rStyle w:val="InternetLink"/>
+          </w:rPr>
+          <w:t xml:space="preserve"> </w:t>
+        </w:r>
+        <w:r>
+          <w:rPr>
+            <w:rStyle w:val="InternetLink"/>
+          </w:rPr>
+          <w:t xml:space="preserve">GABA II</w:t>
+        </w:r>
+        <w:r>
+          <w:rPr>
+            <w:rStyle w:val="InternetLink"/>
+          </w:rPr>
+          <w:t xml:space="preserve">:</w:t>
+        </w:r>
+        <w:r>
+          <w:rPr>
+            <w:rStyle w:val="InternetLink"/>
+          </w:rPr>
+          <w:t xml:space="preserve"> </w:t>
+        </w:r>
+        <w:r>
+          <w:rPr>
+            <w:rStyle w:val="InternetLink"/>
+          </w:rPr>
+          <w:t xml:space="preserve">Water-referenced</w:t>
+        </w:r>
+        <w:r>
+          <w:rPr>
+            <w:rStyle w:val="InternetLink"/>
+          </w:rPr>
+          <w:t xml:space="preserve"> </w:t>
+        </w:r>
+        <w:r>
+          <w:rPr>
+            <w:rStyle w:val="InternetLink"/>
+          </w:rPr>
+          <w:t xml:space="preserve">edited</w:t>
+        </w:r>
+        <w:r>
+          <w:rPr>
+            <w:rStyle w:val="InternetLink"/>
+          </w:rPr>
+          <w:t xml:space="preserve"> </w:t>
+        </w:r>
+        <w:r>
+          <w:rPr>
+            <w:rStyle w:val="InternetLink"/>
+          </w:rPr>
+          <w:t xml:space="preserve">MR</w:t>
+        </w:r>
+        <w:r>
+          <w:rPr>
+            <w:rStyle w:val="InternetLink"/>
+          </w:rPr>
+          <w:t xml:space="preserve"> </w:t>
+        </w:r>
+        <w:r>
+          <w:rPr>
+            <w:rStyle w:val="InternetLink"/>
+          </w:rPr>
+          <w:t xml:space="preserve">spectroscopy at 25 research sites</w:t>
+        </w:r>
+      </w:hyperlink>
+      <w:r>
+        <w:t xml:space="preserve">.</w:t>
+      </w:r>
+      <w:r>
+        <w:t xml:space="preserve"> </w:t>
+      </w:r>
+      <w:r>
+        <w:rPr>
+          <w:i/>
+          <w:iCs/>
+        </w:rPr>
+        <w:t xml:space="preserve">NeuroImage</w:t>
+      </w:r>
+      <w:r>
+        <w:t xml:space="preserve"> </w:t>
+      </w:r>
+      <w:r>
+        <w:rPr>
+          <w:b/>
+          <w:bCs/>
+        </w:rPr>
+        <w:t xml:space="preserve">191</w:t>
+      </w:r>
+      <w:r>
+        <w:t xml:space="preserve">, 537–548 (2019).</w:t>
+      </w:r>
+    </w:p>
+    <w:bookmarkEnd w:id="177"/>
+    <w:bookmarkStart w:id="179" w:name="ref-mikkelsenBigGABAEdited2017"/>
+    <w:p>
+      <w:pPr>
+        <w:pStyle w:val="Bibliography"/>
+      </w:pPr>
+      <w:r>
+        <w:t xml:space="preserve">55.</w:t>
+      </w:r>
+      <w:r>
+        <w:t xml:space="preserve"> </w:t>
+      </w:r>
+      <w:r>
+        <w:t xml:space="preserve">	</w:t>
+      </w:r>
+      <w:r>
+        <w:t xml:space="preserve">Mikkelsen, M.</w:t>
+      </w:r>
+      <w:r>
+        <w:t xml:space="preserve"> </w:t>
+      </w:r>
+      <w:r>
+        <w:rPr>
+          <w:i/>
+          <w:iCs/>
+        </w:rPr>
+        <w:t xml:space="preserve">et al.</w:t>
+      </w:r>
+      <w:r>
+        <w:t xml:space="preserve"> </w:t>
+      </w:r>
+      <w:hyperlink r:id="rId178">
+        <w:r>
+          <w:rPr>
+            <w:rStyle w:val="InternetLink"/>
+          </w:rPr>
+          <w:t xml:space="preserve">Big</w:t>
+        </w:r>
+        <w:r>
+          <w:rPr>
+            <w:rStyle w:val="InternetLink"/>
+          </w:rPr>
+          <w:t xml:space="preserve"> </w:t>
+        </w:r>
+        <w:r>
+          <w:rPr>
+            <w:rStyle w:val="InternetLink"/>
+          </w:rPr>
+          <w:t xml:space="preserve">GABA</w:t>
+        </w:r>
+        <w:r>
+          <w:rPr>
+            <w:rStyle w:val="InternetLink"/>
+          </w:rPr>
+          <w:t xml:space="preserve">:</w:t>
+        </w:r>
+        <w:r>
+          <w:rPr>
+            <w:rStyle w:val="InternetLink"/>
+          </w:rPr>
+          <w:t xml:space="preserve"> </w:t>
+        </w:r>
+        <w:r>
+          <w:rPr>
+            <w:rStyle w:val="InternetLink"/>
+          </w:rPr>
+          <w:t xml:space="preserve">Edited MR</w:t>
+        </w:r>
+        <w:r>
+          <w:rPr>
+            <w:rStyle w:val="InternetLink"/>
+          </w:rPr>
+          <w:t xml:space="preserve"> </w:t>
+        </w:r>
+        <w:r>
+          <w:rPr>
+            <w:rStyle w:val="InternetLink"/>
+          </w:rPr>
+          <w:t xml:space="preserve">spectroscopy at 24 research sites</w:t>
+        </w:r>
+      </w:hyperlink>
+      <w:r>
+        <w:t xml:space="preserve">.</w:t>
+      </w:r>
+      <w:r>
+        <w:t xml:space="preserve"> </w:t>
+      </w:r>
+      <w:r>
+        <w:rPr>
+          <w:i/>
+          <w:iCs/>
+        </w:rPr>
+        <w:t xml:space="preserve">NeuroImage</w:t>
+      </w:r>
+      <w:r>
+        <w:t xml:space="preserve"> </w:t>
+      </w:r>
+      <w:r>
+        <w:rPr>
+          <w:b/>
+          <w:bCs/>
+        </w:rPr>
+        <w:t xml:space="preserve">159</w:t>
+      </w:r>
+      <w:r>
+        <w:t xml:space="preserve">, 32–45 (2017).</w:t>
+      </w:r>
+    </w:p>
+    <w:bookmarkEnd w:id="179"/>
+    <w:bookmarkStart w:id="181" w:name="ref-huiMRSCloudCloudbasedMRS2022"/>
+    <w:p>
+      <w:pPr>
+        <w:pStyle w:val="Bibliography"/>
+      </w:pPr>
+      <w:r>
+        <w:t xml:space="preserve">56.</w:t>
+      </w:r>
+      <w:r>
+        <w:t xml:space="preserve"> </w:t>
+      </w:r>
+      <w:r>
+        <w:t xml:space="preserve">	</w:t>
+      </w:r>
+      <w:r>
+        <w:t xml:space="preserve">Hui, S. C. N.</w:t>
+      </w:r>
+      <w:r>
+        <w:t xml:space="preserve"> </w:t>
+      </w:r>
+      <w:r>
+        <w:rPr>
+          <w:i/>
+          <w:iCs/>
+        </w:rPr>
+        <w:t xml:space="preserve">et al.</w:t>
+      </w:r>
+      <w:r>
+        <w:t xml:space="preserve"> </w:t>
+      </w:r>
+      <w:hyperlink r:id="rId180">
+        <w:r>
+          <w:rPr>
+            <w:rStyle w:val="InternetLink"/>
+          </w:rPr>
+          <w:t xml:space="preserve">MRSCloud</w:t>
+        </w:r>
+        <w:r>
+          <w:rPr>
+            <w:rStyle w:val="InternetLink"/>
+          </w:rPr>
+          <w:t xml:space="preserve">:</w:t>
+        </w:r>
+        <w:r>
+          <w:rPr>
+            <w:rStyle w:val="InternetLink"/>
+          </w:rPr>
+          <w:t xml:space="preserve"> </w:t>
+        </w:r>
+        <w:r>
+          <w:rPr>
+            <w:rStyle w:val="InternetLink"/>
+          </w:rPr>
+          <w:t xml:space="preserve">A</w:t>
+        </w:r>
+        <w:r>
+          <w:rPr>
+            <w:rStyle w:val="InternetLink"/>
+          </w:rPr>
+          <w:t xml:space="preserve"> </w:t>
+        </w:r>
+        <w:r>
+          <w:rPr>
+            <w:rStyle w:val="InternetLink"/>
+          </w:rPr>
+          <w:t xml:space="preserve">cloud-based</w:t>
+        </w:r>
+        <w:r>
+          <w:rPr>
+            <w:rStyle w:val="InternetLink"/>
+          </w:rPr>
+          <w:t xml:space="preserve"> </w:t>
+        </w:r>
+        <w:r>
+          <w:rPr>
+            <w:rStyle w:val="InternetLink"/>
+          </w:rPr>
+          <w:t xml:space="preserve">MRS</w:t>
+        </w:r>
+        <w:r>
+          <w:rPr>
+            <w:rStyle w:val="InternetLink"/>
+          </w:rPr>
+          <w:t xml:space="preserve"> </w:t>
+        </w:r>
+        <w:r>
+          <w:rPr>
+            <w:rStyle w:val="InternetLink"/>
+          </w:rPr>
+          <w:t xml:space="preserve">tool for basis set simulation</w:t>
+        </w:r>
+      </w:hyperlink>
+      <w:r>
+        <w:t xml:space="preserve">.</w:t>
+      </w:r>
+      <w:r>
+        <w:t xml:space="preserve"> </w:t>
+      </w:r>
+      <w:r>
+        <w:rPr>
+          <w:i/>
+          <w:iCs/>
+        </w:rPr>
+        <w:t xml:space="preserve">Magnetic Resonance in Medicine</w:t>
+      </w:r>
+      <w:r>
+        <w:t xml:space="preserve"> </w:t>
+      </w:r>
+      <w:r>
+        <w:rPr>
+          <w:b/>
+          <w:bCs/>
+        </w:rPr>
+        <w:t xml:space="preserve">88</w:t>
+      </w:r>
+      <w:r>
+        <w:t xml:space="preserve">, 1994–2004 (2022).</w:t>
+      </w:r>
+    </w:p>
+    <w:bookmarkEnd w:id="181"/>
+    <w:bookmarkStart w:id="183" w:name="X8244c66bb79eb3236eea2cca298e67f04778a6c"/>
+    <w:p>
+      <w:pPr>
+        <w:pStyle w:val="Bibliography"/>
+      </w:pPr>
+      <w:r>
+        <w:t xml:space="preserve">57.</w:t>
+      </w:r>
+      <w:r>
+        <w:t xml:space="preserve"> </w:t>
+      </w:r>
+      <w:r>
+        <w:t xml:space="preserve">	</w:t>
+      </w:r>
+      <w:r>
+        <w:t xml:space="preserve">Mori, S.</w:t>
+      </w:r>
+      <w:r>
+        <w:t xml:space="preserve"> </w:t>
+      </w:r>
+      <w:r>
+        <w:rPr>
+          <w:i/>
+          <w:iCs/>
+        </w:rPr>
+        <w:t xml:space="preserve">et al.</w:t>
+      </w:r>
+      <w:r>
+        <w:t xml:space="preserve"> </w:t>
+      </w:r>
+      <w:hyperlink r:id="rId182">
+        <w:r>
+          <w:rPr>
+            <w:rStyle w:val="InternetLink"/>
+          </w:rPr>
+          <w:t xml:space="preserve">MRICloud</w:t>
+        </w:r>
+        <w:r>
+          <w:rPr>
+            <w:rStyle w:val="InternetLink"/>
+          </w:rPr>
+          <w:t xml:space="preserve">:</w:t>
+        </w:r>
+        <w:r>
+          <w:rPr>
+            <w:rStyle w:val="InternetLink"/>
+          </w:rPr>
+          <w:t xml:space="preserve"> </w:t>
+        </w:r>
+        <w:r>
+          <w:rPr>
+            <w:rStyle w:val="InternetLink"/>
+          </w:rPr>
+          <w:t xml:space="preserve">Delivering High-Throughput MRI Neuroinformatics</w:t>
+        </w:r>
+        <w:r>
+          <w:rPr>
+            <w:rStyle w:val="InternetLink"/>
+          </w:rPr>
+          <w:t xml:space="preserve"> </w:t>
+        </w:r>
+        <w:r>
+          <w:rPr>
+            <w:rStyle w:val="InternetLink"/>
+          </w:rPr>
+          <w:t xml:space="preserve">as</w:t>
+        </w:r>
+        <w:r>
+          <w:rPr>
+            <w:rStyle w:val="InternetLink"/>
+          </w:rPr>
+          <w:t xml:space="preserve"> </w:t>
+        </w:r>
+        <w:r>
+          <w:rPr>
+            <w:rStyle w:val="InternetLink"/>
+          </w:rPr>
+          <w:t xml:space="preserve">Cloud-Based Software</w:t>
+        </w:r>
+        <w:r>
+          <w:rPr>
+            <w:rStyle w:val="InternetLink"/>
+          </w:rPr>
+          <w:t xml:space="preserve"> </w:t>
+        </w:r>
+        <w:r>
+          <w:rPr>
+            <w:rStyle w:val="InternetLink"/>
+          </w:rPr>
+          <w:t xml:space="preserve">as a</w:t>
+        </w:r>
+        <w:r>
+          <w:rPr>
+            <w:rStyle w:val="InternetLink"/>
+          </w:rPr>
+          <w:t xml:space="preserve"> </w:t>
+        </w:r>
+        <w:r>
+          <w:rPr>
+            <w:rStyle w:val="InternetLink"/>
+          </w:rPr>
+          <w:t xml:space="preserve">Service</w:t>
+        </w:r>
+      </w:hyperlink>
+      <w:r>
+        <w:t xml:space="preserve">.</w:t>
+      </w:r>
+      <w:r>
+        <w:t xml:space="preserve"> </w:t>
+      </w:r>
+      <w:r>
+        <w:rPr>
+          <w:i/>
+          <w:iCs/>
+        </w:rPr>
+        <w:t xml:space="preserve">Computing in Science &amp; Engineering</w:t>
+      </w:r>
+      <w:r>
+        <w:t xml:space="preserve"> </w:t>
+      </w:r>
+      <w:r>
+        <w:rPr>
+          <w:b/>
+          <w:bCs/>
+        </w:rPr>
+        <w:t xml:space="preserve">18</w:t>
+      </w:r>
+      <w:r>
+        <w:t xml:space="preserve">, 21–35 (2016).</w:t>
+      </w:r>
+    </w:p>
+    <w:bookmarkEnd w:id="183"/>
+    <w:bookmarkStart w:id="185" w:name="X3bd4325490f39fc8d86d2a451dd0fe154a395df"/>
+    <w:p>
+      <w:pPr>
+        <w:pStyle w:val="Bibliography"/>
+      </w:pPr>
+      <w:r>
+        <w:t xml:space="preserve">58.</w:t>
+      </w:r>
+      <w:r>
+        <w:t xml:space="preserve"> </w:t>
+      </w:r>
+      <w:r>
+        <w:t xml:space="preserve">	</w:t>
+      </w:r>
+      <w:r>
+        <w:t xml:space="preserve">Rideaux, R.</w:t>
+      </w:r>
+      <w:r>
+        <w:t xml:space="preserve"> </w:t>
+      </w:r>
+      <w:hyperlink r:id="rId184">
+        <w:r>
+          <w:rPr>
+            <w:rStyle w:val="InternetLink"/>
+          </w:rPr>
+          <w:t xml:space="preserve">No balance between glutamate+glutamine and</w:t>
+        </w:r>
+        <w:r>
+          <w:rPr>
+            <w:rStyle w:val="InternetLink"/>
+          </w:rPr>
+          <w:t xml:space="preserve"> </w:t>
+        </w:r>
+        <w:r>
+          <w:rPr>
+            <w:rStyle w:val="InternetLink"/>
+          </w:rPr>
+          <w:t xml:space="preserve">GABA</w:t>
+        </w:r>
+        <w:r>
+          <w:rPr>
+            <w:rStyle w:val="InternetLink"/>
+          </w:rPr>
+          <w:t xml:space="preserve">+ in visual or motor cortices of the human brain:</w:t>
+        </w:r>
+        <w:r>
+          <w:rPr>
+            <w:rStyle w:val="InternetLink"/>
+          </w:rPr>
+          <w:t xml:space="preserve"> </w:t>
+        </w:r>
+        <w:r>
+          <w:rPr>
+            <w:rStyle w:val="InternetLink"/>
+          </w:rPr>
+          <w:t xml:space="preserve">A</w:t>
+        </w:r>
+        <w:r>
+          <w:rPr>
+            <w:rStyle w:val="InternetLink"/>
+          </w:rPr>
+          <w:t xml:space="preserve"> </w:t>
+        </w:r>
+        <w:r>
+          <w:rPr>
+            <w:rStyle w:val="InternetLink"/>
+          </w:rPr>
+          <w:t xml:space="preserve">magnetic resonance spectroscopy study</w:t>
+        </w:r>
+      </w:hyperlink>
+      <w:r>
+        <w:t xml:space="preserve">.</w:t>
+      </w:r>
+      <w:r>
+        <w:t xml:space="preserve"> </w:t>
+      </w:r>
+      <w:r>
+        <w:rPr>
+          <w:i/>
+          <w:iCs/>
+        </w:rPr>
+        <w:t xml:space="preserve">NeuroImage</w:t>
+      </w:r>
+      <w:r>
+        <w:t xml:space="preserve"> </w:t>
+      </w:r>
+      <w:r>
+        <w:rPr>
+          <w:b/>
+          <w:bCs/>
+        </w:rPr>
+        <w:t xml:space="preserve">237</w:t>
+      </w:r>
+      <w:r>
+        <w:t xml:space="preserve">, 118191 (2021).</w:t>
+      </w:r>
+    </w:p>
+    <w:bookmarkEnd w:id="185"/>
+    <w:bookmarkStart w:id="187" w:name="ref-duffPowerSpectralDensity2008"/>
+    <w:p>
+      <w:pPr>
+        <w:pStyle w:val="Bibliography"/>
+      </w:pPr>
+      <w:r>
+        <w:t xml:space="preserve">59.</w:t>
+      </w:r>
+      <w:r>
+        <w:t xml:space="preserve"> </w:t>
+      </w:r>
+      <w:r>
+        <w:t xml:space="preserve">	</w:t>
+      </w:r>
+      <w:r>
+        <w:t xml:space="preserve">Duff, E. P.</w:t>
+      </w:r>
+      <w:r>
+        <w:t xml:space="preserve"> </w:t>
+      </w:r>
+      <w:r>
+        <w:rPr>
+          <w:i/>
+          <w:iCs/>
+        </w:rPr>
+        <w:t xml:space="preserve">et al.</w:t>
+      </w:r>
+      <w:r>
+        <w:t xml:space="preserve"> </w:t>
+      </w:r>
+      <w:hyperlink r:id="rId186">
+        <w:r>
+          <w:rPr>
+            <w:rStyle w:val="InternetLink"/>
+          </w:rPr>
+          <w:t xml:space="preserve">The power of spectral density analysis for mapping endogenous</w:t>
+        </w:r>
+        <w:r>
+          <w:rPr>
+            <w:rStyle w:val="InternetLink"/>
+          </w:rPr>
+          <w:t xml:space="preserve"> </w:t>
+        </w:r>
+        <w:r>
+          <w:rPr>
+            <w:rStyle w:val="InternetLink"/>
+          </w:rPr>
+          <w:t xml:space="preserve">BOLD</w:t>
+        </w:r>
+        <w:r>
+          <w:rPr>
+            <w:rStyle w:val="InternetLink"/>
+          </w:rPr>
+          <w:t xml:space="preserve"> </w:t>
+        </w:r>
+        <w:r>
+          <w:rPr>
+            <w:rStyle w:val="InternetLink"/>
+          </w:rPr>
+          <w:t xml:space="preserve">signal fluctuations</w:t>
+        </w:r>
+      </w:hyperlink>
+      <w:r>
+        <w:t xml:space="preserve">.</w:t>
+      </w:r>
+      <w:r>
+        <w:t xml:space="preserve"> </w:t>
+      </w:r>
+      <w:r>
+        <w:rPr>
+          <w:i/>
+          <w:iCs/>
+        </w:rPr>
+        <w:t xml:space="preserve">Human Brain Mapping</w:t>
+      </w:r>
+      <w:r>
+        <w:t xml:space="preserve"> </w:t>
+      </w:r>
+      <w:r>
+        <w:rPr>
+          <w:b/>
+          <w:bCs/>
+        </w:rPr>
+        <w:t xml:space="preserve">29</w:t>
+      </w:r>
+      <w:r>
+        <w:t xml:space="preserve">, 778–790 (2008).</w:t>
+      </w:r>
+    </w:p>
+    <w:bookmarkEnd w:id="187"/>
+    <w:bookmarkStart w:id="189" w:name="X3ea812e4ccad662b9abc313f9dff7ec9c62bbb8"/>
+    <w:p>
+      <w:pPr>
+        <w:pStyle w:val="Bibliography"/>
+      </w:pPr>
+      <w:r>
+        <w:t xml:space="preserve">60.</w:t>
+      </w:r>
+      <w:r>
+        <w:t xml:space="preserve"> </w:t>
+      </w:r>
+      <w:r>
+        <w:t xml:space="preserve">	</w:t>
+      </w:r>
+      <w:r>
+        <w:t xml:space="preserve">Eke, A., Herman, P., Kocsis, L. &amp; Kozak, L. R.</w:t>
+      </w:r>
+      <w:r>
+        <w:t xml:space="preserve"> </w:t>
+      </w:r>
+      <w:hyperlink r:id="rId188">
+        <w:r>
+          <w:rPr>
+            <w:rStyle w:val="InternetLink"/>
+          </w:rPr>
+          <w:t xml:space="preserve">Fractal characterization of complexity in temporal physiological signals</w:t>
+        </w:r>
+      </w:hyperlink>
+      <w:r>
+        <w:t xml:space="preserve">.</w:t>
+      </w:r>
+      <w:r>
+        <w:t xml:space="preserve"> </w:t>
+      </w:r>
+      <w:r>
+        <w:rPr>
+          <w:i/>
+          <w:iCs/>
+        </w:rPr>
+        <w:t xml:space="preserve">Physiological Measurement</w:t>
+      </w:r>
+      <w:r>
+        <w:t xml:space="preserve"> </w:t>
+      </w:r>
+      <w:r>
+        <w:rPr>
+          <w:b/>
+          <w:bCs/>
+        </w:rPr>
+        <w:t xml:space="preserve">23</w:t>
+      </w:r>
+      <w:r>
+        <w:t xml:space="preserve">, R1–38 (2002).</w:t>
+      </w:r>
+    </w:p>
+    <w:bookmarkEnd w:id="189"/>
+    <w:bookmarkStart w:id="191" w:name="Xd34177f599f07e2811a749ece05b12e11ebd05a"/>
+    <w:p>
+      <w:pPr>
+        <w:pStyle w:val="Bibliography"/>
+      </w:pPr>
+      <w:r>
+        <w:t xml:space="preserve">61.</w:t>
+      </w:r>
+      <w:r>
+        <w:t xml:space="preserve"> </w:t>
+      </w:r>
+      <w:r>
+        <w:t xml:space="preserve">	</w:t>
+      </w:r>
+      <w:r>
+        <w:t xml:space="preserve">Bullmore, E.</w:t>
+      </w:r>
+      <w:r>
+        <w:t xml:space="preserve"> </w:t>
+      </w:r>
+      <w:r>
+        <w:rPr>
+          <w:i/>
+          <w:iCs/>
+        </w:rPr>
+        <w:t xml:space="preserve">et al.</w:t>
+      </w:r>
+      <w:r>
+        <w:t xml:space="preserve"> </w:t>
+      </w:r>
+      <w:hyperlink r:id="rId190">
+        <w:r>
+          <w:rPr>
+            <w:rStyle w:val="InternetLink"/>
+          </w:rPr>
+          <w:t xml:space="preserve">Wavelets and functional magnetic resonance imaging of the human brain</w:t>
+        </w:r>
+      </w:hyperlink>
+      <w:r>
+        <w:t xml:space="preserve">.</w:t>
+      </w:r>
+      <w:r>
+        <w:t xml:space="preserve"> </w:t>
+      </w:r>
+      <w:r>
+        <w:rPr>
+          <w:i/>
+          <w:iCs/>
+        </w:rPr>
+        <w:t xml:space="preserve">NeuroImage</w:t>
+      </w:r>
+      <w:r>
+        <w:t xml:space="preserve"> </w:t>
+      </w:r>
+      <w:r>
+        <w:rPr>
+          <w:b/>
+          <w:bCs/>
+        </w:rPr>
+        <w:t xml:space="preserve">23</w:t>
+      </w:r>
+      <w:r>
+        <w:t xml:space="preserve">, S234–S249 (2004).</w:t>
+      </w:r>
+    </w:p>
+    <w:bookmarkEnd w:id="191"/>
+    <w:bookmarkStart w:id="193" w:name="ref-welchUseFastFourier1967"/>
+    <w:p>
+      <w:pPr>
+        <w:pStyle w:val="Bibliography"/>
+      </w:pPr>
+      <w:r>
+        <w:t xml:space="preserve">62.</w:t>
+      </w:r>
+      <w:r>
+        <w:t xml:space="preserve"> </w:t>
+      </w:r>
+      <w:r>
+        <w:t xml:space="preserve">	</w:t>
+      </w:r>
+      <w:r>
+        <w:t xml:space="preserve">Welch, P.</w:t>
+      </w:r>
+      <w:r>
+        <w:t xml:space="preserve"> </w:t>
+      </w:r>
+      <w:hyperlink r:id="rId192">
+        <w:r>
+          <w:rPr>
+            <w:rStyle w:val="InternetLink"/>
+          </w:rPr>
+          <w:t xml:space="preserve">The use of fast</w:t>
+        </w:r>
+        <w:r>
+          <w:rPr>
+            <w:rStyle w:val="InternetLink"/>
+          </w:rPr>
+          <w:t xml:space="preserve"> </w:t>
+        </w:r>
+        <w:r>
+          <w:rPr>
+            <w:rStyle w:val="InternetLink"/>
+          </w:rPr>
+          <w:t xml:space="preserve">Fourier</w:t>
+        </w:r>
+        <w:r>
+          <w:rPr>
+            <w:rStyle w:val="InternetLink"/>
+          </w:rPr>
+          <w:t xml:space="preserve"> </w:t>
+        </w:r>
+        <w:r>
+          <w:rPr>
+            <w:rStyle w:val="InternetLink"/>
+          </w:rPr>
+          <w:t xml:space="preserve">transform for the estimation of power spectra:</w:t>
+        </w:r>
+        <w:r>
+          <w:rPr>
+            <w:rStyle w:val="InternetLink"/>
+          </w:rPr>
+          <w:t xml:space="preserve"> </w:t>
+        </w:r>
+        <w:r>
+          <w:rPr>
+            <w:rStyle w:val="InternetLink"/>
+          </w:rPr>
+          <w:t xml:space="preserve">A</w:t>
+        </w:r>
+        <w:r>
+          <w:rPr>
+            <w:rStyle w:val="InternetLink"/>
+          </w:rPr>
+          <w:t xml:space="preserve"> </w:t>
+        </w:r>
+        <w:r>
+          <w:rPr>
+            <w:rStyle w:val="InternetLink"/>
+          </w:rPr>
+          <w:t xml:space="preserve">method based on time averaging over short, modified periodograms</w:t>
+        </w:r>
+      </w:hyperlink>
+      <w:r>
+        <w:t xml:space="preserve">.</w:t>
+      </w:r>
+      <w:r>
+        <w:t xml:space="preserve"> </w:t>
+      </w:r>
+      <w:r>
+        <w:rPr>
+          <w:i/>
+          <w:iCs/>
+        </w:rPr>
+        <w:t xml:space="preserve">IEEE Transactions on Audio and Electroacoustics</w:t>
+      </w:r>
+      <w:r>
+        <w:t xml:space="preserve"> </w:t>
+      </w:r>
+      <w:r>
+        <w:rPr>
+          <w:b/>
+          <w:bCs/>
+        </w:rPr>
+        <w:t xml:space="preserve">15</w:t>
+      </w:r>
+      <w:r>
+        <w:t xml:space="preserve">, 70–73 (1967).</w:t>
+      </w:r>
+    </w:p>
+    <w:bookmarkEnd w:id="193"/>
+    <w:bookmarkStart w:id="195" w:name="ref-virtanenSciPy10Fundamental2020"/>
+    <w:p>
+      <w:pPr>
+        <w:pStyle w:val="Bibliography"/>
+      </w:pPr>
+      <w:r>
+        <w:t xml:space="preserve">63.</w:t>
+      </w:r>
+      <w:r>
+        <w:t xml:space="preserve"> </w:t>
+      </w:r>
+      <w:r>
+        <w:t xml:space="preserve">	</w:t>
+      </w:r>
+      <w:r>
+        <w:t xml:space="preserve">Virtanen, P.</w:t>
+      </w:r>
+      <w:r>
+        <w:t xml:space="preserve"> </w:t>
+      </w:r>
+      <w:r>
+        <w:rPr>
+          <w:i/>
+          <w:iCs/>
+        </w:rPr>
+        <w:t xml:space="preserve">et al.</w:t>
+      </w:r>
+      <w:r>
+        <w:t xml:space="preserve"> </w:t>
+      </w:r>
+      <w:hyperlink r:id="rId194">
+        <w:r>
+          <w:rPr>
+            <w:rStyle w:val="InternetLink"/>
+          </w:rPr>
+          <w:t xml:space="preserve">SciPy</w:t>
+        </w:r>
+        <w:r>
+          <w:rPr>
+            <w:rStyle w:val="InternetLink"/>
+          </w:rPr>
+          <w:t xml:space="preserve"> </w:t>
+        </w:r>
+        <w:r>
+          <w:rPr>
+            <w:rStyle w:val="InternetLink"/>
+          </w:rPr>
+          <w:t xml:space="preserve">1.0: Fundamental algorithms for scientific computing in</w:t>
+        </w:r>
+        <w:r>
+          <w:rPr>
+            <w:rStyle w:val="InternetLink"/>
+          </w:rPr>
+          <w:t xml:space="preserve"> </w:t>
+        </w:r>
+        <w:r>
+          <w:rPr>
+            <w:rStyle w:val="InternetLink"/>
+          </w:rPr>
+          <w:t xml:space="preserve">Python</w:t>
+        </w:r>
+      </w:hyperlink>
+      <w:r>
+        <w:t xml:space="preserve">.</w:t>
+      </w:r>
+      <w:r>
+        <w:t xml:space="preserve"> </w:t>
+      </w:r>
+      <w:r>
+        <w:rPr>
+          <w:i/>
+          <w:iCs/>
+        </w:rPr>
+        <w:t xml:space="preserve">Nature Methods</w:t>
+      </w:r>
+      <w:r>
+        <w:t xml:space="preserve"> </w:t>
+      </w:r>
+      <w:r>
+        <w:rPr>
+          <w:b/>
+          <w:bCs/>
+        </w:rPr>
+        <w:t xml:space="preserve">17</w:t>
+      </w:r>
+      <w:r>
+        <w:t xml:space="preserve">, 261–272 (2020).</w:t>
+      </w:r>
+    </w:p>
+    <w:bookmarkEnd w:id="195"/>
+    <w:bookmarkStart w:id="197" w:name="X777c331d415e605c70ef5f00469b3557f0cea50"/>
+    <w:p>
+      <w:pPr>
+        <w:pStyle w:val="Bibliography"/>
+      </w:pPr>
+      <w:r>
+        <w:t xml:space="preserve">64.</w:t>
+      </w:r>
+      <w:r>
+        <w:t xml:space="preserve"> </w:t>
+      </w:r>
+      <w:r>
+        <w:t xml:space="preserve">	</w:t>
+      </w:r>
+      <w:r>
+        <w:t xml:space="preserve">Schaefer, A., Brach, J. S., Perera, S. &amp; Sejdić, E.</w:t>
+      </w:r>
+      <w:r>
+        <w:t xml:space="preserve"> </w:t>
+      </w:r>
+      <w:hyperlink r:id="rId196">
+        <w:r>
+          <w:rPr>
+            <w:rStyle w:val="InternetLink"/>
+          </w:rPr>
+          <w:t xml:space="preserve">A comparative analysis of spectral exponent estimation techniques for 1/f</w:t>
+        </w:r>
+        <m:oMath>
+          <m:r>
+            <m:t>β</m:t>
+          </m:r>
+        </m:oMath>
+        <w:r>
+          <w:rPr>
+            <w:rStyle w:val="InternetLink"/>
+          </w:rPr>
+          <w:t xml:space="preserve"> </w:t>
+        </w:r>
+        <w:r>
+          <w:rPr>
+            <w:rStyle w:val="InternetLink"/>
+          </w:rPr>
+          <w:t xml:space="preserve">processes with applications to the analysis of stride interval time series</w:t>
+        </w:r>
+      </w:hyperlink>
+      <w:r>
+        <w:t xml:space="preserve">.</w:t>
+      </w:r>
+      <w:r>
+        <w:t xml:space="preserve"> </w:t>
+      </w:r>
+      <w:r>
+        <w:rPr>
+          <w:i/>
+          <w:iCs/>
+        </w:rPr>
+        <w:t xml:space="preserve">Journal of neuroscience methods</w:t>
+      </w:r>
+      <w:r>
+        <w:t xml:space="preserve"> </w:t>
+      </w:r>
+      <w:r>
+        <w:rPr>
+          <w:b/>
+          <w:bCs/>
+        </w:rPr>
+        <w:t xml:space="preserve">222</w:t>
+      </w:r>
+      <w:r>
+        <w:t xml:space="preserve">, 118–130 (2014).</w:t>
+      </w:r>
+    </w:p>
+    <w:bookmarkEnd w:id="197"/>
+    <w:bookmarkStart w:id="198" w:name="ref-campbellFractalBasedAnalysisFMRI2022"/>
+    <w:p>
+      <w:pPr>
+        <w:pStyle w:val="Bibliography"/>
+      </w:pPr>
+      <w:r>
+        <w:t xml:space="preserve">65.</w:t>
+      </w:r>
+      <w:r>
+        <w:t xml:space="preserve"> </w:t>
+      </w:r>
+      <w:r>
+        <w:t xml:space="preserve">	</w:t>
+      </w:r>
+      <w:r>
+        <w:t xml:space="preserve">Campbell, O., Vanderwal, T. &amp; Weber, A. M. Fractal-</w:t>
+      </w:r>
+      <w:r>
+        <w:t xml:space="preserve">Based Analysis</w:t>
+      </w:r>
+      <w:r>
+        <w:t xml:space="preserve"> </w:t>
+      </w:r>
+      <w:r>
+        <w:t xml:space="preserve">of</w:t>
+      </w:r>
+      <w:r>
+        <w:t xml:space="preserve"> </w:t>
+      </w:r>
+      <w:r>
+        <w:t xml:space="preserve">fMRI BOLD Signal During Naturalistic Viewing Conditions</w:t>
+      </w:r>
+      <w:r>
+        <w:t xml:space="preserve">.</w:t>
+      </w:r>
+      <w:r>
+        <w:t xml:space="preserve"> </w:t>
+      </w:r>
+      <w:r>
+        <w:rPr>
+          <w:i/>
+          <w:iCs/>
+        </w:rPr>
+        <w:t xml:space="preserve">Frontiers in Physiology</w:t>
+      </w:r>
+      <w:r>
+        <w:t xml:space="preserve"> </w:t>
+      </w:r>
+      <w:r>
+        <w:rPr>
+          <w:b/>
+          <w:bCs/>
+        </w:rPr>
+        <w:t xml:space="preserve">12</w:t>
+      </w:r>
+      <w:r>
+        <w:t xml:space="preserve">, (2022).</w:t>
+      </w:r>
+    </w:p>
+    <w:bookmarkEnd w:id="198"/>
+    <w:bookmarkStart w:id="199" w:name="X7d7144c0a52ec3594cffc5fec0f425498533505"/>
+    <w:p>
+      <w:pPr>
+        <w:pStyle w:val="Bibliography"/>
+      </w:pPr>
+      <w:r>
+        <w:t xml:space="preserve">66.</w:t>
+      </w:r>
+      <w:r>
+        <w:t xml:space="preserve"> </w:t>
+      </w:r>
+      <w:r>
+        <w:t xml:space="preserve">	</w:t>
+      </w:r>
+      <w:r>
+        <w:t xml:space="preserve">Team, R. C. R:</w:t>
+      </w:r>
+      <w:r>
+        <w:t xml:space="preserve"> </w:t>
+      </w:r>
+      <w:r>
+        <w:t xml:space="preserve">A</w:t>
+      </w:r>
+      <w:r>
+        <w:t xml:space="preserve"> </w:t>
+      </w:r>
+      <w:r>
+        <w:t xml:space="preserve">language and environment for statistical computing. (2021).</w:t>
+      </w:r>
+    </w:p>
+    <w:bookmarkEnd w:id="199"/>
+    <w:bookmarkStart w:id="201" w:name="ref-studentProbableErrorMean1908"/>
+    <w:p>
+      <w:pPr>
+        <w:pStyle w:val="Bibliography"/>
+      </w:pPr>
+      <w:r>
+        <w:t xml:space="preserve">67.</w:t>
+      </w:r>
+      <w:r>
+        <w:t xml:space="preserve"> </w:t>
+      </w:r>
+      <w:r>
+        <w:t xml:space="preserve">	</w:t>
+      </w:r>
+      <w:r>
+        <w:t xml:space="preserve">Student.</w:t>
+      </w:r>
+      <w:r>
+        <w:t xml:space="preserve"> </w:t>
+      </w:r>
+      <w:hyperlink r:id="rId200">
+        <w:r>
+          <w:rPr>
+            <w:rStyle w:val="InternetLink"/>
+          </w:rPr>
+          <w:t xml:space="preserve">The</w:t>
+        </w:r>
+        <w:r>
+          <w:rPr>
+            <w:rStyle w:val="InternetLink"/>
+          </w:rPr>
+          <w:t xml:space="preserve"> </w:t>
+        </w:r>
+        <w:r>
+          <w:rPr>
+            <w:rStyle w:val="InternetLink"/>
+          </w:rPr>
+          <w:t xml:space="preserve">Probable Error</w:t>
+        </w:r>
+        <w:r>
+          <w:rPr>
+            <w:rStyle w:val="InternetLink"/>
+          </w:rPr>
+          <w:t xml:space="preserve"> </w:t>
+        </w:r>
+        <w:r>
+          <w:rPr>
+            <w:rStyle w:val="InternetLink"/>
+          </w:rPr>
+          <w:t xml:space="preserve">of a</w:t>
+        </w:r>
+        <w:r>
+          <w:rPr>
+            <w:rStyle w:val="InternetLink"/>
+          </w:rPr>
+          <w:t xml:space="preserve"> </w:t>
+        </w:r>
+        <w:r>
+          <w:rPr>
+            <w:rStyle w:val="InternetLink"/>
+          </w:rPr>
+          <w:t xml:space="preserve">Mean</w:t>
+        </w:r>
+      </w:hyperlink>
+      <w:r>
+        <w:t xml:space="preserve">.</w:t>
+      </w:r>
+      <w:r>
+        <w:t xml:space="preserve"> </w:t>
+      </w:r>
+      <w:r>
+        <w:rPr>
+          <w:i/>
+          <w:iCs/>
+        </w:rPr>
+        <w:t xml:space="preserve">Biometrika</w:t>
+      </w:r>
+      <w:r>
+        <w:t xml:space="preserve"> </w:t>
+      </w:r>
+      <w:r>
+        <w:rPr>
+          <w:b/>
+          <w:bCs/>
+        </w:rPr>
+        <w:t xml:space="preserve">6</w:t>
+      </w:r>
+      <w:r>
+        <w:t xml:space="preserve">, 1–25 (1908).</w:t>
+      </w:r>
+    </w:p>
+    <w:bookmarkEnd w:id="201"/>
+    <w:bookmarkStart w:id="202" w:name="ref-freedmanStatistics2007"/>
+    <w:p>
+      <w:pPr>
+        <w:pStyle w:val="Bibliography"/>
+      </w:pPr>
+      <w:r>
+        <w:t xml:space="preserve">68.</w:t>
+      </w:r>
+      <w:r>
+        <w:t xml:space="preserve"> </w:t>
+      </w:r>
+      <w:r>
+        <w:t xml:space="preserve">	</w:t>
+      </w:r>
+      <w:r>
+        <w:t xml:space="preserve">Freedman, D., Pisani, R. &amp; Purves, R.</w:t>
+      </w:r>
+      <w:r>
+        <w:t xml:space="preserve"> </w:t>
+      </w:r>
+      <w:r>
+        <w:rPr>
+          <w:i/>
+          <w:iCs/>
+        </w:rPr>
+        <w:t xml:space="preserve">Statistics</w:t>
+      </w:r>
+      <w:r>
+        <w:t xml:space="preserve">. vol. 4 (W. W. Norton &amp; Company, New York, 2007).</w:t>
+      </w:r>
+    </w:p>
+    <w:bookmarkEnd w:id="202"/>
+    <w:bookmarkStart w:id="204" w:name="ref-heScaleFreePropertiesFunctional2011"/>
+    <w:p>
+      <w:pPr>
+        <w:pStyle w:val="Bibliography"/>
+      </w:pPr>
+      <w:r>
+        <w:t xml:space="preserve">69.</w:t>
+      </w:r>
+      <w:r>
+        <w:t xml:space="preserve"> </w:t>
+      </w:r>
+      <w:r>
+        <w:t xml:space="preserve">	</w:t>
+      </w:r>
+      <w:r>
+        <w:t xml:space="preserve">He, B. J.</w:t>
+      </w:r>
+      <w:r>
+        <w:t xml:space="preserve"> </w:t>
+      </w:r>
+      <w:hyperlink r:id="rId203">
+        <w:r>
+          <w:rPr>
+            <w:rStyle w:val="InternetLink"/>
+          </w:rPr>
+          <w:t xml:space="preserve">Scale-</w:t>
+        </w:r>
+        <w:r>
+          <w:rPr>
+            <w:rStyle w:val="InternetLink"/>
+          </w:rPr>
+          <w:t xml:space="preserve">Free Properties</w:t>
+        </w:r>
+        <w:r>
+          <w:rPr>
+            <w:rStyle w:val="InternetLink"/>
+          </w:rPr>
+          <w:t xml:space="preserve"> </w:t>
+        </w:r>
+        <w:r>
+          <w:rPr>
+            <w:rStyle w:val="InternetLink"/>
+          </w:rPr>
+          <w:t xml:space="preserve">of the</w:t>
+        </w:r>
+        <w:r>
+          <w:rPr>
+            <w:rStyle w:val="InternetLink"/>
+          </w:rPr>
+          <w:t xml:space="preserve"> </w:t>
+        </w:r>
+        <w:r>
+          <w:rPr>
+            <w:rStyle w:val="InternetLink"/>
+          </w:rPr>
+          <w:t xml:space="preserve">Functional Magnetic Resonance Imaging Signal</w:t>
+        </w:r>
+        <w:r>
+          <w:rPr>
+            <w:rStyle w:val="InternetLink"/>
+          </w:rPr>
+          <w:t xml:space="preserve"> </w:t>
+        </w:r>
+        <w:r>
+          <w:rPr>
+            <w:rStyle w:val="InternetLink"/>
+          </w:rPr>
+          <w:t xml:space="preserve">during</w:t>
+        </w:r>
+        <w:r>
+          <w:rPr>
+            <w:rStyle w:val="InternetLink"/>
+          </w:rPr>
+          <w:t xml:space="preserve"> </w:t>
+        </w:r>
+        <w:r>
+          <w:rPr>
+            <w:rStyle w:val="InternetLink"/>
+          </w:rPr>
+          <w:t xml:space="preserve">Rest</w:t>
+        </w:r>
+        <w:r>
+          <w:rPr>
+            <w:rStyle w:val="InternetLink"/>
+          </w:rPr>
+          <w:t xml:space="preserve"> </w:t>
+        </w:r>
+        <w:r>
+          <w:rPr>
+            <w:rStyle w:val="InternetLink"/>
+          </w:rPr>
+          <w:t xml:space="preserve">and</w:t>
+        </w:r>
+        <w:r>
+          <w:rPr>
+            <w:rStyle w:val="InternetLink"/>
+          </w:rPr>
+          <w:t xml:space="preserve"> </w:t>
+        </w:r>
+        <w:r>
+          <w:rPr>
+            <w:rStyle w:val="InternetLink"/>
+          </w:rPr>
+          <w:t xml:space="preserve">Task</w:t>
+        </w:r>
+      </w:hyperlink>
+      <w:r>
+        <w:t xml:space="preserve">.</w:t>
+      </w:r>
+      <w:r>
+        <w:t xml:space="preserve"> </w:t>
+      </w:r>
+      <w:r>
+        <w:rPr>
+          <w:i/>
+          <w:iCs/>
+        </w:rPr>
+        <w:t xml:space="preserve">Journal of Neuroscience</w:t>
+      </w:r>
+      <w:r>
+        <w:t xml:space="preserve"> </w:t>
+      </w:r>
+      <w:r>
+        <w:rPr>
+          <w:b/>
+          <w:bCs/>
+        </w:rPr>
+        <w:t xml:space="preserve">31</w:t>
+      </w:r>
+      <w:r>
+        <w:t xml:space="preserve">, 13786–13795 (2011).</w:t>
+      </w:r>
+    </w:p>
+    <w:bookmarkEnd w:id="204"/>
+    <w:bookmarkStart w:id="206" w:name="Xafc73dd94de471dc6ce7bfbb5fb85cdff354abb"/>
+    <w:p>
+      <w:pPr>
+        <w:pStyle w:val="Bibliography"/>
+      </w:pPr>
+      <w:r>
+        <w:t xml:space="preserve">70.</w:t>
+      </w:r>
+      <w:r>
+        <w:t xml:space="preserve"> </w:t>
+      </w:r>
+      <w:r>
+        <w:t xml:space="preserve">	</w:t>
+      </w:r>
+      <w:r>
+        <w:t xml:space="preserve">Churchill, N. W.</w:t>
+      </w:r>
+      <w:r>
+        <w:t xml:space="preserve"> </w:t>
+      </w:r>
+      <w:r>
+        <w:rPr>
+          <w:i/>
+          <w:iCs/>
+        </w:rPr>
+        <w:t xml:space="preserve">et al.</w:t>
+      </w:r>
+      <w:r>
+        <w:t xml:space="preserve"> </w:t>
+      </w:r>
+      <w:hyperlink r:id="rId205">
+        <w:r>
+          <w:rPr>
+            <w:rStyle w:val="InternetLink"/>
+          </w:rPr>
+          <w:t xml:space="preserve">The suppression of scale-free</w:t>
+        </w:r>
+        <w:r>
+          <w:rPr>
+            <w:rStyle w:val="InternetLink"/>
+          </w:rPr>
+          <w:t xml:space="preserve"> </w:t>
+        </w:r>
+        <w:r>
+          <w:rPr>
+            <w:rStyle w:val="InternetLink"/>
+          </w:rPr>
+          <w:t xml:space="preserve">fMRI</w:t>
+        </w:r>
+        <w:r>
+          <w:rPr>
+            <w:rStyle w:val="InternetLink"/>
+          </w:rPr>
+          <w:t xml:space="preserve"> </w:t>
+        </w:r>
+        <w:r>
+          <w:rPr>
+            <w:rStyle w:val="InternetLink"/>
+          </w:rPr>
+          <w:t xml:space="preserve">brain dynamics across three different sources of effort: Aging, task novelty and task difficulty</w:t>
+        </w:r>
+      </w:hyperlink>
+      <w:r>
+        <w:t xml:space="preserve">.</w:t>
+      </w:r>
+      <w:r>
+        <w:t xml:space="preserve"> </w:t>
+      </w:r>
+      <w:r>
+        <w:rPr>
+          <w:i/>
+          <w:iCs/>
+        </w:rPr>
+        <w:t xml:space="preserve">Scientific Reports</w:t>
+      </w:r>
+      <w:r>
+        <w:t xml:space="preserve"> </w:t>
+      </w:r>
+      <w:r>
+        <w:rPr>
+          <w:b/>
+          <w:bCs/>
+        </w:rPr>
+        <w:t xml:space="preserve">6</w:t>
+      </w:r>
+      <w:r>
+        <w:t xml:space="preserve">, 30895 (2016).</w:t>
+      </w:r>
+    </w:p>
+    <w:bookmarkEnd w:id="206"/>
+    <w:bookmarkStart w:id="208" w:name="X67f88f309fcd2f4a1598267ccaa3cd1cbb49c50"/>
+    <w:p>
+      <w:pPr>
+        <w:pStyle w:val="Bibliography"/>
+      </w:pPr>
+      <w:r>
+        <w:t xml:space="preserve">71.</w:t>
+      </w:r>
+      <w:r>
+        <w:t xml:space="preserve"> </w:t>
+      </w:r>
+      <w:r>
+        <w:t xml:space="preserve">	</w:t>
+      </w:r>
+      <w:r>
+        <w:t xml:space="preserve">Ciuciu, P., Abry, P. &amp; He, B. J.</w:t>
+      </w:r>
+      <w:r>
+        <w:t xml:space="preserve"> </w:t>
+      </w:r>
+      <w:hyperlink r:id="rId207">
+        <w:r>
+          <w:rPr>
+            <w:rStyle w:val="InternetLink"/>
+          </w:rPr>
+          <w:t xml:space="preserve">Interplay between functional connectivity and scale-free dynamics in intrinsic</w:t>
+        </w:r>
+        <w:r>
+          <w:rPr>
+            <w:rStyle w:val="InternetLink"/>
+          </w:rPr>
+          <w:t xml:space="preserve"> </w:t>
+        </w:r>
+        <w:r>
+          <w:rPr>
+            <w:rStyle w:val="InternetLink"/>
+          </w:rPr>
+          <w:t xml:space="preserve">fMRI</w:t>
+        </w:r>
+        <w:r>
+          <w:rPr>
+            <w:rStyle w:val="InternetLink"/>
+          </w:rPr>
+          <w:t xml:space="preserve"> </w:t>
+        </w:r>
+        <w:r>
+          <w:rPr>
+            <w:rStyle w:val="InternetLink"/>
+          </w:rPr>
+          <w:t xml:space="preserve">networks</w:t>
+        </w:r>
+      </w:hyperlink>
+      <w:r>
+        <w:t xml:space="preserve">.</w:t>
+      </w:r>
+      <w:r>
+        <w:t xml:space="preserve"> </w:t>
+      </w:r>
+      <w:r>
+        <w:rPr>
+          <w:i/>
+          <w:iCs/>
+        </w:rPr>
+        <w:t xml:space="preserve">NeuroImage</w:t>
+      </w:r>
+      <w:r>
+        <w:t xml:space="preserve"> </w:t>
+      </w:r>
+      <w:r>
+        <w:rPr>
+          <w:b/>
+          <w:bCs/>
+        </w:rPr>
+        <w:t xml:space="preserve">95</w:t>
+      </w:r>
+      <w:r>
+        <w:t xml:space="preserve">, 248–263 (2014).</w:t>
+      </w:r>
+    </w:p>
+    <w:bookmarkEnd w:id="208"/>
+    <w:bookmarkStart w:id="210" w:name="ref-barnesEndogenousHumanBrain2009"/>
+    <w:p>
+      <w:pPr>
+        <w:pStyle w:val="Bibliography"/>
+      </w:pPr>
+      <w:r>
+        <w:t xml:space="preserve">72.</w:t>
+      </w:r>
+      <w:r>
+        <w:t xml:space="preserve"> </w:t>
+      </w:r>
+      <w:r>
+        <w:t xml:space="preserve">	</w:t>
+      </w:r>
+      <w:r>
+        <w:t xml:space="preserve">Barnes, A., Bullmore, E. T. &amp; Suckling, J.</w:t>
+      </w:r>
+      <w:r>
+        <w:t xml:space="preserve"> </w:t>
+      </w:r>
+      <w:hyperlink r:id="rId209">
+        <w:r>
+          <w:rPr>
+            <w:rStyle w:val="InternetLink"/>
+          </w:rPr>
+          <w:t xml:space="preserve">Endogenous</w:t>
+        </w:r>
+        <w:r>
+          <w:rPr>
+            <w:rStyle w:val="InternetLink"/>
+          </w:rPr>
+          <w:t xml:space="preserve"> </w:t>
+        </w:r>
+        <w:r>
+          <w:rPr>
+            <w:rStyle w:val="InternetLink"/>
+          </w:rPr>
+          <w:t xml:space="preserve">Human Brain Dynamics Recover Slowly Following Cognitive Effort</w:t>
+        </w:r>
+      </w:hyperlink>
+      <w:r>
+        <w:t xml:space="preserve">.</w:t>
+      </w:r>
+      <w:r>
+        <w:t xml:space="preserve"> </w:t>
+      </w:r>
+      <w:r>
+        <w:rPr>
+          <w:i/>
+          <w:iCs/>
+        </w:rPr>
+        <w:t xml:space="preserve">PLoS ONE</w:t>
+      </w:r>
+      <w:r>
+        <w:t xml:space="preserve"> </w:t>
+      </w:r>
+      <w:r>
+        <w:rPr>
+          <w:b/>
+          <w:bCs/>
+        </w:rPr>
+        <w:t xml:space="preserve">4</w:t>
+      </w:r>
+      <w:r>
+        <w:t xml:space="preserve">, e6626 (2009).</w:t>
+      </w:r>
+    </w:p>
+    <w:bookmarkEnd w:id="210"/>
+    <w:bookmarkStart w:id="212" w:name="Xdd0f9bdb5d2d0acdde6c08413118c35b45ae4cd"/>
+    <w:p>
+      <w:pPr>
+        <w:pStyle w:val="Bibliography"/>
+      </w:pPr>
+      <w:r>
+        <w:t xml:space="preserve">73.</w:t>
+      </w:r>
+      <w:r>
+        <w:t xml:space="preserve"> </w:t>
+      </w:r>
+      <w:r>
+        <w:t xml:space="preserve">	</w:t>
+      </w:r>
+      <w:r>
+        <w:t xml:space="preserve">Hasson, U., Malach, R. &amp; Heeger, D. J.</w:t>
+      </w:r>
+      <w:r>
+        <w:t xml:space="preserve"> </w:t>
+      </w:r>
+      <w:hyperlink r:id="rId211">
+        <w:r>
+          <w:rPr>
+            <w:rStyle w:val="InternetLink"/>
+          </w:rPr>
+          <w:t xml:space="preserve">Reliability of cortical activity during natural stimulation</w:t>
+        </w:r>
+      </w:hyperlink>
+      <w:r>
+        <w:t xml:space="preserve">.</w:t>
+      </w:r>
+      <w:r>
+        <w:t xml:space="preserve"> </w:t>
+      </w:r>
+      <w:r>
+        <w:rPr>
+          <w:i/>
+          <w:iCs/>
+        </w:rPr>
+        <w:t xml:space="preserve">Trends in Cognitive Sciences</w:t>
+      </w:r>
+      <w:r>
+        <w:t xml:space="preserve"> </w:t>
+      </w:r>
+      <w:r>
+        <w:rPr>
+          <w:b/>
+          <w:bCs/>
+        </w:rPr>
+        <w:t xml:space="preserve">14</w:t>
+      </w:r>
+      <w:r>
+        <w:t xml:space="preserve">, 40–48 (2010).</w:t>
+      </w:r>
+    </w:p>
+    <w:bookmarkEnd w:id="212"/>
+    <w:bookmarkStart w:id="214" w:name="ref-floyer-leaRapidModulationGABA2006"/>
+    <w:p>
+      <w:pPr>
+        <w:pStyle w:val="Bibliography"/>
+      </w:pPr>
+      <w:r>
+        <w:t xml:space="preserve">74.</w:t>
+      </w:r>
+      <w:r>
+        <w:t xml:space="preserve"> </w:t>
+      </w:r>
+      <w:r>
+        <w:t xml:space="preserve">	</w:t>
+      </w:r>
+      <w:r>
+        <w:t xml:space="preserve">Floyer-Lea, A., Wylezinska, M., Kincses, T. &amp; Matthews, P. M.</w:t>
+      </w:r>
+      <w:r>
+        <w:t xml:space="preserve"> </w:t>
+      </w:r>
+      <w:hyperlink r:id="rId213">
+        <w:r>
+          <w:rPr>
+            <w:rStyle w:val="InternetLink"/>
+          </w:rPr>
+          <w:t xml:space="preserve">Rapid</w:t>
+        </w:r>
+        <w:r>
+          <w:rPr>
+            <w:rStyle w:val="InternetLink"/>
+          </w:rPr>
+          <w:t xml:space="preserve"> </w:t>
+        </w:r>
+        <w:r>
+          <w:rPr>
+            <w:rStyle w:val="InternetLink"/>
+          </w:rPr>
+          <w:t xml:space="preserve">Modulation</w:t>
+        </w:r>
+        <w:r>
+          <w:rPr>
+            <w:rStyle w:val="InternetLink"/>
+          </w:rPr>
+          <w:t xml:space="preserve"> </w:t>
+        </w:r>
+        <w:r>
+          <w:rPr>
+            <w:rStyle w:val="InternetLink"/>
+          </w:rPr>
+          <w:t xml:space="preserve">of</w:t>
+        </w:r>
+        <w:r>
+          <w:rPr>
+            <w:rStyle w:val="InternetLink"/>
+          </w:rPr>
+          <w:t xml:space="preserve"> </w:t>
+        </w:r>
+        <w:r>
+          <w:rPr>
+            <w:rStyle w:val="InternetLink"/>
+          </w:rPr>
+          <w:t xml:space="preserve">GABA Concentration</w:t>
+        </w:r>
+        <w:r>
+          <w:rPr>
+            <w:rStyle w:val="InternetLink"/>
+          </w:rPr>
+          <w:t xml:space="preserve"> </w:t>
+        </w:r>
+        <w:r>
+          <w:rPr>
+            <w:rStyle w:val="InternetLink"/>
+          </w:rPr>
+          <w:t xml:space="preserve">in</w:t>
+        </w:r>
+        <w:r>
+          <w:rPr>
+            <w:rStyle w:val="InternetLink"/>
+          </w:rPr>
+          <w:t xml:space="preserve"> </w:t>
+        </w:r>
+        <w:r>
+          <w:rPr>
+            <w:rStyle w:val="InternetLink"/>
+          </w:rPr>
+          <w:t xml:space="preserve">Human Sensorimotor Cortex During Motor Learning</w:t>
+        </w:r>
+      </w:hyperlink>
+      <w:r>
+        <w:t xml:space="preserve">.</w:t>
+      </w:r>
+      <w:r>
+        <w:t xml:space="preserve"> </w:t>
+      </w:r>
+      <w:r>
+        <w:rPr>
+          <w:i/>
+          <w:iCs/>
+        </w:rPr>
+        <w:t xml:space="preserve">Journal of Neurophysiology</w:t>
+      </w:r>
+      <w:r>
+        <w:t xml:space="preserve"> </w:t>
+      </w:r>
+      <w:r>
+        <w:rPr>
+          <w:b/>
+          <w:bCs/>
+        </w:rPr>
+        <w:t xml:space="preserve">95</w:t>
+      </w:r>
+      <w:r>
+        <w:t xml:space="preserve">, 1639–1644 (2006).</w:t>
+      </w:r>
+    </w:p>
+    <w:bookmarkEnd w:id="214"/>
+    <w:bookmarkStart w:id="216" w:name="Xfd39a03a46266e9206661c98743a7164bea427c"/>
+    <w:p>
+      <w:pPr>
+        <w:pStyle w:val="Bibliography"/>
+      </w:pPr>
+      <w:r>
+        <w:t xml:space="preserve">75.</w:t>
+      </w:r>
+      <w:r>
+        <w:t xml:space="preserve"> </w:t>
+      </w:r>
+      <w:r>
+        <w:t xml:space="preserve">	</w:t>
+      </w:r>
+      <w:r>
+        <w:t xml:space="preserve">Sampaio-Baptista, C.</w:t>
+      </w:r>
+      <w:r>
+        <w:t xml:space="preserve"> </w:t>
+      </w:r>
+      <w:r>
+        <w:rPr>
+          <w:i/>
+          <w:iCs/>
+        </w:rPr>
+        <w:t xml:space="preserve">et al.</w:t>
+      </w:r>
+      <w:r>
+        <w:t xml:space="preserve"> </w:t>
+      </w:r>
+      <w:hyperlink r:id="rId215">
+        <w:r>
+          <w:rPr>
+            <w:rStyle w:val="InternetLink"/>
+          </w:rPr>
+          <w:t xml:space="preserve">Changes in functional connectivity and</w:t>
+        </w:r>
+        <w:r>
+          <w:rPr>
+            <w:rStyle w:val="InternetLink"/>
+          </w:rPr>
+          <w:t xml:space="preserve"> </w:t>
+        </w:r>
+        <w:r>
+          <w:rPr>
+            <w:rStyle w:val="InternetLink"/>
+          </w:rPr>
+          <w:t xml:space="preserve">GABA</w:t>
+        </w:r>
+        <w:r>
+          <w:rPr>
+            <w:rStyle w:val="InternetLink"/>
+          </w:rPr>
+          <w:t xml:space="preserve"> </w:t>
+        </w:r>
+        <w:r>
+          <w:rPr>
+            <w:rStyle w:val="InternetLink"/>
+          </w:rPr>
+          <w:t xml:space="preserve">levels with long-term motor learning</w:t>
+        </w:r>
+      </w:hyperlink>
+      <w:r>
+        <w:t xml:space="preserve">.</w:t>
+      </w:r>
+      <w:r>
+        <w:t xml:space="preserve"> </w:t>
+      </w:r>
+      <w:r>
+        <w:rPr>
+          <w:i/>
+          <w:iCs/>
+        </w:rPr>
+        <w:t xml:space="preserve">NeuroImage</w:t>
+      </w:r>
+      <w:r>
+        <w:t xml:space="preserve"> </w:t>
+      </w:r>
+      <w:r>
+        <w:rPr>
+          <w:b/>
+          <w:bCs/>
+        </w:rPr>
+        <w:t xml:space="preserve">106</w:t>
+      </w:r>
+      <w:r>
+        <w:t xml:space="preserve">, 15–20 (2015).</w:t>
+      </w:r>
+    </w:p>
+    <w:bookmarkEnd w:id="216"/>
+    <w:bookmarkStart w:id="218" w:name="ref-staggRoleGABAHuman2011"/>
+    <w:p>
+      <w:pPr>
+        <w:pStyle w:val="Bibliography"/>
+      </w:pPr>
+      <w:r>
+        <w:t xml:space="preserve">76.</w:t>
+      </w:r>
+      <w:r>
+        <w:t xml:space="preserve"> </w:t>
+      </w:r>
+      <w:r>
+        <w:t xml:space="preserve">	</w:t>
+      </w:r>
+      <w:r>
+        <w:t xml:space="preserve">Stagg, C. J., Bachtiar, V. &amp; Johansen-Berg, H.</w:t>
+      </w:r>
+      <w:r>
+        <w:t xml:space="preserve"> </w:t>
+      </w:r>
+      <w:hyperlink r:id="rId217">
+        <w:r>
+          <w:rPr>
+            <w:rStyle w:val="InternetLink"/>
+          </w:rPr>
+          <w:t xml:space="preserve">The</w:t>
+        </w:r>
+        <w:r>
+          <w:rPr>
+            <w:rStyle w:val="InternetLink"/>
+          </w:rPr>
+          <w:t xml:space="preserve"> </w:t>
+        </w:r>
+        <w:r>
+          <w:rPr>
+            <w:rStyle w:val="InternetLink"/>
+          </w:rPr>
+          <w:t xml:space="preserve">Role</w:t>
+        </w:r>
+        <w:r>
+          <w:rPr>
+            <w:rStyle w:val="InternetLink"/>
+          </w:rPr>
+          <w:t xml:space="preserve"> </w:t>
+        </w:r>
+        <w:r>
+          <w:rPr>
+            <w:rStyle w:val="InternetLink"/>
+          </w:rPr>
+          <w:t xml:space="preserve">of</w:t>
+        </w:r>
+        <w:r>
+          <w:rPr>
+            <w:rStyle w:val="InternetLink"/>
+          </w:rPr>
+          <w:t xml:space="preserve"> </w:t>
+        </w:r>
+        <w:r>
+          <w:rPr>
+            <w:rStyle w:val="InternetLink"/>
+          </w:rPr>
+          <w:t xml:space="preserve">GABA</w:t>
+        </w:r>
+        <w:r>
+          <w:rPr>
+            <w:rStyle w:val="InternetLink"/>
+          </w:rPr>
+          <w:t xml:space="preserve"> </w:t>
+        </w:r>
+        <w:r>
+          <w:rPr>
+            <w:rStyle w:val="InternetLink"/>
+          </w:rPr>
+          <w:t xml:space="preserve">in</w:t>
+        </w:r>
+        <w:r>
+          <w:rPr>
+            <w:rStyle w:val="InternetLink"/>
+          </w:rPr>
+          <w:t xml:space="preserve"> </w:t>
+        </w:r>
+        <w:r>
+          <w:rPr>
+            <w:rStyle w:val="InternetLink"/>
+          </w:rPr>
+          <w:t xml:space="preserve">Human Motor Learning</w:t>
+        </w:r>
+      </w:hyperlink>
+      <w:r>
+        <w:t xml:space="preserve">.</w:t>
+      </w:r>
+      <w:r>
+        <w:t xml:space="preserve"> </w:t>
+      </w:r>
+      <w:r>
+        <w:rPr>
+          <w:i/>
+          <w:iCs/>
+        </w:rPr>
+        <w:t xml:space="preserve">Current Biology</w:t>
+      </w:r>
+      <w:r>
+        <w:t xml:space="preserve"> </w:t>
+      </w:r>
+      <w:r>
+        <w:rPr>
+          <w:b/>
+          <w:bCs/>
+        </w:rPr>
+        <w:t xml:space="preserve">21</w:t>
+      </w:r>
+      <w:r>
+        <w:t xml:space="preserve">, 480–484 (2011).</w:t>
+      </w:r>
+    </w:p>
+    <w:bookmarkEnd w:id="218"/>
+    <w:bookmarkEnd w:id="219"/>
+    <w:bookmarkEnd w:id="220"/>
     <w:sectPr>
       <w:footnotePr>
         <w:numFmt w:val="decimal"/>
